--- a/assets/resume/Resume.docx
+++ b/assets/resume/Resume.docx
@@ -13,7 +13,7 @@
           <w:between w:val="nil"/>
         </w:pBdr>
         <w:ind w:right="2845"/>
-        <w:jc w:val="right"/>
+        <w:jc w:val="center"/>
         <w:rPr>
           <w:rFonts w:ascii="Times" w:eastAsia="Times" w:hAnsi="Times" w:cs="Times"/>
           <w:b/>
@@ -22,6 +22,16 @@
           <w:szCs w:val="36"/>
         </w:rPr>
       </w:pPr>
+      <w:r>
+        <w:rPr>
+          <w:rFonts w:ascii="Times" w:eastAsia="Times" w:hAnsi="Times" w:cs="Times"/>
+          <w:b/>
+          <w:color w:val="000000"/>
+          <w:sz w:val="36"/>
+          <w:szCs w:val="36"/>
+        </w:rPr>
+        <w:t xml:space="preserve">                            </w:t>
+      </w:r>
       <w:r>
         <w:rPr>
           <w:rFonts w:ascii="Times" w:eastAsia="Times" w:hAnsi="Times" w:cs="Times"/>
@@ -291,29 +301,7 @@
           <w:sz w:val="18"/>
           <w:szCs w:val="18"/>
         </w:rPr>
-        <w:t xml:space="preserve">German Cancer Research </w:t>
-      </w:r>
-      <w:proofErr w:type="gramStart"/>
-      <w:r>
-        <w:rPr>
-          <w:rFonts w:ascii="Times" w:eastAsia="Times" w:hAnsi="Times" w:cs="Times"/>
-          <w:b/>
-          <w:color w:val="000000"/>
-          <w:sz w:val="18"/>
-          <w:szCs w:val="18"/>
-        </w:rPr>
-        <w:t>Center(</w:t>
-      </w:r>
-      <w:proofErr w:type="gramEnd"/>
-      <w:r>
-        <w:rPr>
-          <w:rFonts w:ascii="Times" w:eastAsia="Times" w:hAnsi="Times" w:cs="Times"/>
-          <w:b/>
-          <w:color w:val="000000"/>
-          <w:sz w:val="18"/>
-          <w:szCs w:val="18"/>
-        </w:rPr>
-        <w:t xml:space="preserve">DKFZ) </w:t>
+        <w:t xml:space="preserve">German Cancer Research Center(DKFZ) </w:t>
       </w:r>
       <w:r>
         <w:rPr>
@@ -768,27 +756,15 @@
           <w:szCs w:val="18"/>
         </w:rPr>
       </w:pPr>
-      <w:proofErr w:type="gramStart"/>
-      <w:r>
-        <w:rPr>
-          <w:rFonts w:ascii="Times" w:eastAsia="Times" w:hAnsi="Times" w:cs="Times"/>
-          <w:i/>
-          <w:color w:val="000000"/>
-          <w:sz w:val="18"/>
-          <w:szCs w:val="18"/>
-        </w:rPr>
-        <w:t>Master’s</w:t>
-      </w:r>
-      <w:proofErr w:type="gramEnd"/>
-      <w:r>
-        <w:rPr>
-          <w:rFonts w:ascii="Times" w:eastAsia="Times" w:hAnsi="Times" w:cs="Times"/>
-          <w:i/>
-          <w:color w:val="000000"/>
-          <w:sz w:val="18"/>
-          <w:szCs w:val="18"/>
-        </w:rPr>
-        <w:t xml:space="preserve"> in Bioinformatics </w:t>
+      <w:r>
+        <w:rPr>
+          <w:rFonts w:ascii="Times" w:eastAsia="Times" w:hAnsi="Times" w:cs="Times"/>
+          <w:i/>
+          <w:color w:val="000000"/>
+          <w:sz w:val="18"/>
+          <w:szCs w:val="18"/>
+        </w:rPr>
+        <w:t xml:space="preserve">Master’s in Bioinformatics </w:t>
       </w:r>
       <w:r>
         <w:rPr>
@@ -2082,15 +2058,7 @@
           <w:sz w:val="18"/>
           <w:szCs w:val="18"/>
         </w:rPr>
-        <w:t xml:space="preserve">., Yang, </w:t>
-      </w:r>
-      <w:proofErr w:type="gramStart"/>
-      <w:r>
-        <w:rPr>
-          <w:sz w:val="18"/>
-          <w:szCs w:val="18"/>
-        </w:rPr>
-        <w:t>X.,</w:t>
+        <w:t>., Yang, X.,</w:t>
       </w:r>
       <w:proofErr w:type="spellStart"/>
       <w:r>
@@ -2101,7 +2069,6 @@
         <w:t>Zamanighomi</w:t>
       </w:r>
       <w:proofErr w:type="spellEnd"/>
-      <w:proofErr w:type="gramEnd"/>
       <w:r>
         <w:rPr>
           <w:sz w:val="18"/>
@@ -2443,7 +2410,6 @@
         <w:t xml:space="preserve">● </w:t>
       </w:r>
       <w:proofErr w:type="spellStart"/>
-      <w:proofErr w:type="gramStart"/>
       <w:r>
         <w:rPr>
           <w:sz w:val="18"/>
@@ -2464,15 +2430,7 @@
           <w:sz w:val="18"/>
           <w:szCs w:val="18"/>
         </w:rPr>
-        <w:t>.</w:t>
-      </w:r>
-      <w:proofErr w:type="gramEnd"/>
-      <w:r>
-        <w:rPr>
-          <w:sz w:val="18"/>
-          <w:szCs w:val="18"/>
-        </w:rPr>
-        <w:t>,</w:t>
+        <w:t>.,</w:t>
       </w:r>
       <w:r>
         <w:rPr>
@@ -2568,7 +2526,6 @@
         <w:t xml:space="preserve"> </w:t>
       </w:r>
       <w:proofErr w:type="spellStart"/>
-      <w:proofErr w:type="gramStart"/>
       <w:r>
         <w:rPr>
           <w:sz w:val="18"/>
@@ -2589,15 +2546,7 @@
           <w:sz w:val="18"/>
           <w:szCs w:val="18"/>
         </w:rPr>
-        <w:t>.</w:t>
-      </w:r>
-      <w:proofErr w:type="gramEnd"/>
-      <w:r>
-        <w:rPr>
-          <w:sz w:val="18"/>
-          <w:szCs w:val="18"/>
-        </w:rPr>
-        <w:t>,</w:t>
+        <w:t>.,</w:t>
       </w:r>
       <w:r>
         <w:rPr>
@@ -3140,7 +3089,6 @@
         <w:t xml:space="preserve">● </w:t>
       </w:r>
       <w:proofErr w:type="spellStart"/>
-      <w:proofErr w:type="gramStart"/>
       <w:r>
         <w:rPr>
           <w:rFonts w:ascii="Times" w:eastAsia="Times" w:hAnsi="Times" w:cs="Times"/>
@@ -3160,9 +3108,9 @@
           <w:szCs w:val="18"/>
           <w:highlight w:val="white"/>
         </w:rPr>
-        <w:t>.</w:t>
-      </w:r>
-      <w:proofErr w:type="gramEnd"/>
+        <w:t xml:space="preserve">., </w:t>
+      </w:r>
+      <w:proofErr w:type="spellStart"/>
       <w:r>
         <w:rPr>
           <w:rFonts w:ascii="Times" w:eastAsia="Times" w:hAnsi="Times" w:cs="Times"/>
@@ -3171,10 +3119,20 @@
           <w:szCs w:val="18"/>
           <w:highlight w:val="white"/>
         </w:rPr>
-        <w:t xml:space="preserve">, </w:t>
+        <w:t>Rodriguez,D.J</w:t>
+      </w:r>
+      <w:proofErr w:type="spellEnd"/>
+      <w:r>
+        <w:rPr>
+          <w:rFonts w:ascii="Times" w:eastAsia="Times" w:hAnsi="Times" w:cs="Times"/>
+          <w:color w:val="222222"/>
+          <w:sz w:val="18"/>
+          <w:szCs w:val="18"/>
+          <w:highlight w:val="white"/>
+        </w:rPr>
+        <w:t xml:space="preserve">., </w:t>
       </w:r>
       <w:proofErr w:type="spellStart"/>
-      <w:proofErr w:type="gramStart"/>
       <w:r>
         <w:rPr>
           <w:rFonts w:ascii="Times" w:eastAsia="Times" w:hAnsi="Times" w:cs="Times"/>
@@ -3183,7 +3141,7 @@
           <w:szCs w:val="18"/>
           <w:highlight w:val="white"/>
         </w:rPr>
-        <w:t>Rodriguez,D.J</w:t>
+        <w:t>Robinson,F.P</w:t>
       </w:r>
       <w:proofErr w:type="spellEnd"/>
       <w:r>
@@ -3194,9 +3152,9 @@
           <w:szCs w:val="18"/>
           <w:highlight w:val="white"/>
         </w:rPr>
-        <w:t>.</w:t>
-      </w:r>
-      <w:proofErr w:type="gramEnd"/>
+        <w:t xml:space="preserve">., </w:t>
+      </w:r>
+      <w:proofErr w:type="spellStart"/>
       <w:r>
         <w:rPr>
           <w:rFonts w:ascii="Times" w:eastAsia="Times" w:hAnsi="Times" w:cs="Times"/>
@@ -3205,10 +3163,20 @@
           <w:szCs w:val="18"/>
           <w:highlight w:val="white"/>
         </w:rPr>
-        <w:t xml:space="preserve">, </w:t>
+        <w:t>Chang,L</w:t>
+      </w:r>
+      <w:proofErr w:type="spellEnd"/>
+      <w:r>
+        <w:rPr>
+          <w:rFonts w:ascii="Times" w:eastAsia="Times" w:hAnsi="Times" w:cs="Times"/>
+          <w:color w:val="222222"/>
+          <w:sz w:val="18"/>
+          <w:szCs w:val="18"/>
+          <w:highlight w:val="white"/>
+        </w:rPr>
+        <w:t xml:space="preserve">., </w:t>
       </w:r>
       <w:proofErr w:type="spellStart"/>
-      <w:proofErr w:type="gramStart"/>
       <w:r>
         <w:rPr>
           <w:rFonts w:ascii="Times" w:eastAsia="Times" w:hAnsi="Times" w:cs="Times"/>
@@ -3217,7 +3185,7 @@
           <w:szCs w:val="18"/>
           <w:highlight w:val="white"/>
         </w:rPr>
-        <w:t>Robinson,F.P</w:t>
+        <w:t>Potter,D.S</w:t>
       </w:r>
       <w:proofErr w:type="spellEnd"/>
       <w:r>
@@ -3228,21 +3196,32 @@
           <w:szCs w:val="18"/>
           <w:highlight w:val="white"/>
         </w:rPr>
-        <w:t>.</w:t>
-      </w:r>
-      <w:proofErr w:type="gramEnd"/>
-      <w:r>
-        <w:rPr>
-          <w:rFonts w:ascii="Times" w:eastAsia="Times" w:hAnsi="Times" w:cs="Times"/>
+        <w:t xml:space="preserve">., </w:t>
+      </w:r>
+      <w:proofErr w:type="spellStart"/>
+      <w:r>
+        <w:rPr>
+          <w:rFonts w:ascii="Times" w:eastAsia="Times" w:hAnsi="Times" w:cs="Times"/>
+          <w:b/>
           <w:color w:val="222222"/>
           <w:sz w:val="18"/>
           <w:szCs w:val="18"/>
           <w:highlight w:val="white"/>
         </w:rPr>
-        <w:t xml:space="preserve">, </w:t>
+        <w:t>Kesar,D</w:t>
+      </w:r>
+      <w:proofErr w:type="spellEnd"/>
+      <w:r>
+        <w:rPr>
+          <w:rFonts w:ascii="Times" w:eastAsia="Times" w:hAnsi="Times" w:cs="Times"/>
+          <w:color w:val="222222"/>
+          <w:sz w:val="18"/>
+          <w:szCs w:val="18"/>
+          <w:highlight w:val="white"/>
+        </w:rPr>
+        <w:t xml:space="preserve">., </w:t>
       </w:r>
       <w:proofErr w:type="spellStart"/>
-      <w:proofErr w:type="gramStart"/>
       <w:r>
         <w:rPr>
           <w:rFonts w:ascii="Times" w:eastAsia="Times" w:hAnsi="Times" w:cs="Times"/>
@@ -3251,7 +3230,7 @@
           <w:szCs w:val="18"/>
           <w:highlight w:val="white"/>
         </w:rPr>
-        <w:t>Chang,L</w:t>
+        <w:t>Li,R</w:t>
       </w:r>
       <w:proofErr w:type="spellEnd"/>
       <w:r>
@@ -3262,9 +3241,9 @@
           <w:szCs w:val="18"/>
           <w:highlight w:val="white"/>
         </w:rPr>
-        <w:t>.</w:t>
-      </w:r>
-      <w:proofErr w:type="gramEnd"/>
+        <w:t xml:space="preserve">., </w:t>
+      </w:r>
+      <w:proofErr w:type="spellStart"/>
       <w:r>
         <w:rPr>
           <w:rFonts w:ascii="Times" w:eastAsia="Times" w:hAnsi="Times" w:cs="Times"/>
@@ -3273,10 +3252,20 @@
           <w:szCs w:val="18"/>
           <w:highlight w:val="white"/>
         </w:rPr>
-        <w:t xml:space="preserve">, </w:t>
+        <w:t>Tienen,L.M</w:t>
+      </w:r>
+      <w:proofErr w:type="spellEnd"/>
+      <w:r>
+        <w:rPr>
+          <w:rFonts w:ascii="Times" w:eastAsia="Times" w:hAnsi="Times" w:cs="Times"/>
+          <w:color w:val="222222"/>
+          <w:sz w:val="18"/>
+          <w:szCs w:val="18"/>
+          <w:highlight w:val="white"/>
+        </w:rPr>
+        <w:t xml:space="preserve">., </w:t>
       </w:r>
       <w:proofErr w:type="spellStart"/>
-      <w:proofErr w:type="gramStart"/>
       <w:r>
         <w:rPr>
           <w:rFonts w:ascii="Times" w:eastAsia="Times" w:hAnsi="Times" w:cs="Times"/>
@@ -3285,7 +3274,7 @@
           <w:szCs w:val="18"/>
           <w:highlight w:val="white"/>
         </w:rPr>
-        <w:t>Potter,D.S</w:t>
+        <w:t>Mulvaney,K.M</w:t>
       </w:r>
       <w:proofErr w:type="spellEnd"/>
       <w:r>
@@ -3296,9 +3285,9 @@
           <w:szCs w:val="18"/>
           <w:highlight w:val="white"/>
         </w:rPr>
-        <w:t>.</w:t>
-      </w:r>
-      <w:proofErr w:type="gramEnd"/>
+        <w:t xml:space="preserve">., </w:t>
+      </w:r>
+      <w:proofErr w:type="spellStart"/>
       <w:r>
         <w:rPr>
           <w:rFonts w:ascii="Times" w:eastAsia="Times" w:hAnsi="Times" w:cs="Times"/>
@@ -3307,20 +3296,38 @@
           <w:szCs w:val="18"/>
           <w:highlight w:val="white"/>
         </w:rPr>
-        <w:t xml:space="preserve">, </w:t>
+        <w:t>Jung,N.Y</w:t>
+      </w:r>
+      <w:proofErr w:type="spellEnd"/>
+      <w:r>
+        <w:rPr>
+          <w:rFonts w:ascii="Times" w:eastAsia="Times" w:hAnsi="Times" w:cs="Times"/>
+          <w:color w:val="222222"/>
+          <w:sz w:val="18"/>
+          <w:szCs w:val="18"/>
+          <w:highlight w:val="white"/>
+        </w:rPr>
+        <w:t>.,</w:t>
+      </w:r>
+      <w:r>
+        <w:rPr>
+          <w:rFonts w:ascii="Times" w:eastAsia="Times" w:hAnsi="Times" w:cs="Times"/>
+          <w:color w:val="222222"/>
+          <w:sz w:val="18"/>
+          <w:szCs w:val="18"/>
+        </w:rPr>
+        <w:t xml:space="preserve"> </w:t>
       </w:r>
       <w:proofErr w:type="spellStart"/>
-      <w:proofErr w:type="gramStart"/>
-      <w:r>
-        <w:rPr>
-          <w:rFonts w:ascii="Times" w:eastAsia="Times" w:hAnsi="Times" w:cs="Times"/>
-          <w:b/>
+      <w:r>
+        <w:rPr>
+          <w:rFonts w:ascii="Times" w:eastAsia="Times" w:hAnsi="Times" w:cs="Times"/>
           <w:color w:val="222222"/>
           <w:sz w:val="18"/>
           <w:szCs w:val="18"/>
           <w:highlight w:val="white"/>
         </w:rPr>
-        <w:t>Kesar,D</w:t>
+        <w:t>Jain,S</w:t>
       </w:r>
       <w:proofErr w:type="spellEnd"/>
       <w:r>
@@ -3331,9 +3338,9 @@
           <w:szCs w:val="18"/>
           <w:highlight w:val="white"/>
         </w:rPr>
-        <w:t>.</w:t>
-      </w:r>
-      <w:proofErr w:type="gramEnd"/>
+        <w:t xml:space="preserve">., </w:t>
+      </w:r>
+      <w:proofErr w:type="spellStart"/>
       <w:r>
         <w:rPr>
           <w:rFonts w:ascii="Times" w:eastAsia="Times" w:hAnsi="Times" w:cs="Times"/>
@@ -3342,10 +3349,20 @@
           <w:szCs w:val="18"/>
           <w:highlight w:val="white"/>
         </w:rPr>
-        <w:t xml:space="preserve">, </w:t>
+        <w:t>Park,J</w:t>
+      </w:r>
+      <w:proofErr w:type="spellEnd"/>
+      <w:r>
+        <w:rPr>
+          <w:rFonts w:ascii="Times" w:eastAsia="Times" w:hAnsi="Times" w:cs="Times"/>
+          <w:color w:val="222222"/>
+          <w:sz w:val="18"/>
+          <w:szCs w:val="18"/>
+          <w:highlight w:val="white"/>
+        </w:rPr>
+        <w:t xml:space="preserve">., </w:t>
       </w:r>
       <w:proofErr w:type="spellStart"/>
-      <w:proofErr w:type="gramStart"/>
       <w:r>
         <w:rPr>
           <w:rFonts w:ascii="Times" w:eastAsia="Times" w:hAnsi="Times" w:cs="Times"/>
@@ -3354,7 +3371,7 @@
           <w:szCs w:val="18"/>
           <w:highlight w:val="white"/>
         </w:rPr>
-        <w:t>Li,R</w:t>
+        <w:t>Letai,A</w:t>
       </w:r>
       <w:proofErr w:type="spellEnd"/>
       <w:r>
@@ -3365,9 +3382,9 @@
           <w:szCs w:val="18"/>
           <w:highlight w:val="white"/>
         </w:rPr>
-        <w:t>.</w:t>
-      </w:r>
-      <w:proofErr w:type="gramEnd"/>
+        <w:t xml:space="preserve">. &amp; </w:t>
+      </w:r>
+      <w:proofErr w:type="spellStart"/>
       <w:r>
         <w:rPr>
           <w:rFonts w:ascii="Times" w:eastAsia="Times" w:hAnsi="Times" w:cs="Times"/>
@@ -3376,10 +3393,9 @@
           <w:szCs w:val="18"/>
           <w:highlight w:val="white"/>
         </w:rPr>
-        <w:t xml:space="preserve">, </w:t>
-      </w:r>
-      <w:proofErr w:type="spellStart"/>
-      <w:proofErr w:type="gramStart"/>
+        <w:t>Sellers,W.R</w:t>
+      </w:r>
+      <w:proofErr w:type="spellEnd"/>
       <w:r>
         <w:rPr>
           <w:rFonts w:ascii="Times" w:eastAsia="Times" w:hAnsi="Times" w:cs="Times"/>
@@ -3388,242 +3404,7 @@
           <w:szCs w:val="18"/>
           <w:highlight w:val="white"/>
         </w:rPr>
-        <w:t>Tienen,L.M</w:t>
-      </w:r>
-      <w:proofErr w:type="spellEnd"/>
-      <w:r>
-        <w:rPr>
-          <w:rFonts w:ascii="Times" w:eastAsia="Times" w:hAnsi="Times" w:cs="Times"/>
-          <w:color w:val="222222"/>
-          <w:sz w:val="18"/>
-          <w:szCs w:val="18"/>
-          <w:highlight w:val="white"/>
-        </w:rPr>
-        <w:t>.</w:t>
-      </w:r>
-      <w:proofErr w:type="gramEnd"/>
-      <w:r>
-        <w:rPr>
-          <w:rFonts w:ascii="Times" w:eastAsia="Times" w:hAnsi="Times" w:cs="Times"/>
-          <w:color w:val="222222"/>
-          <w:sz w:val="18"/>
-          <w:szCs w:val="18"/>
-          <w:highlight w:val="white"/>
-        </w:rPr>
-        <w:t xml:space="preserve">, </w:t>
-      </w:r>
-      <w:proofErr w:type="spellStart"/>
-      <w:proofErr w:type="gramStart"/>
-      <w:r>
-        <w:rPr>
-          <w:rFonts w:ascii="Times" w:eastAsia="Times" w:hAnsi="Times" w:cs="Times"/>
-          <w:color w:val="222222"/>
-          <w:sz w:val="18"/>
-          <w:szCs w:val="18"/>
-          <w:highlight w:val="white"/>
-        </w:rPr>
-        <w:t>Mulvaney,K.M</w:t>
-      </w:r>
-      <w:proofErr w:type="spellEnd"/>
-      <w:r>
-        <w:rPr>
-          <w:rFonts w:ascii="Times" w:eastAsia="Times" w:hAnsi="Times" w:cs="Times"/>
-          <w:color w:val="222222"/>
-          <w:sz w:val="18"/>
-          <w:szCs w:val="18"/>
-          <w:highlight w:val="white"/>
-        </w:rPr>
-        <w:t>.</w:t>
-      </w:r>
-      <w:proofErr w:type="gramEnd"/>
-      <w:r>
-        <w:rPr>
-          <w:rFonts w:ascii="Times" w:eastAsia="Times" w:hAnsi="Times" w:cs="Times"/>
-          <w:color w:val="222222"/>
-          <w:sz w:val="18"/>
-          <w:szCs w:val="18"/>
-          <w:highlight w:val="white"/>
-        </w:rPr>
-        <w:t xml:space="preserve">, </w:t>
-      </w:r>
-      <w:proofErr w:type="spellStart"/>
-      <w:proofErr w:type="gramStart"/>
-      <w:r>
-        <w:rPr>
-          <w:rFonts w:ascii="Times" w:eastAsia="Times" w:hAnsi="Times" w:cs="Times"/>
-          <w:color w:val="222222"/>
-          <w:sz w:val="18"/>
-          <w:szCs w:val="18"/>
-          <w:highlight w:val="white"/>
-        </w:rPr>
-        <w:t>Jung,N.Y</w:t>
-      </w:r>
-      <w:proofErr w:type="spellEnd"/>
-      <w:r>
-        <w:rPr>
-          <w:rFonts w:ascii="Times" w:eastAsia="Times" w:hAnsi="Times" w:cs="Times"/>
-          <w:color w:val="222222"/>
-          <w:sz w:val="18"/>
-          <w:szCs w:val="18"/>
-          <w:highlight w:val="white"/>
-        </w:rPr>
-        <w:t>.</w:t>
-      </w:r>
-      <w:proofErr w:type="gramEnd"/>
-      <w:r>
-        <w:rPr>
-          <w:rFonts w:ascii="Times" w:eastAsia="Times" w:hAnsi="Times" w:cs="Times"/>
-          <w:color w:val="222222"/>
-          <w:sz w:val="18"/>
-          <w:szCs w:val="18"/>
-          <w:highlight w:val="white"/>
-        </w:rPr>
-        <w:t>,</w:t>
-      </w:r>
-      <w:r>
-        <w:rPr>
-          <w:rFonts w:ascii="Times" w:eastAsia="Times" w:hAnsi="Times" w:cs="Times"/>
-          <w:color w:val="222222"/>
-          <w:sz w:val="18"/>
-          <w:szCs w:val="18"/>
-        </w:rPr>
-        <w:t xml:space="preserve"> </w:t>
-      </w:r>
-      <w:proofErr w:type="spellStart"/>
-      <w:proofErr w:type="gramStart"/>
-      <w:r>
-        <w:rPr>
-          <w:rFonts w:ascii="Times" w:eastAsia="Times" w:hAnsi="Times" w:cs="Times"/>
-          <w:color w:val="222222"/>
-          <w:sz w:val="18"/>
-          <w:szCs w:val="18"/>
-          <w:highlight w:val="white"/>
-        </w:rPr>
-        <w:t>Jain,S</w:t>
-      </w:r>
-      <w:proofErr w:type="spellEnd"/>
-      <w:r>
-        <w:rPr>
-          <w:rFonts w:ascii="Times" w:eastAsia="Times" w:hAnsi="Times" w:cs="Times"/>
-          <w:color w:val="222222"/>
-          <w:sz w:val="18"/>
-          <w:szCs w:val="18"/>
-          <w:highlight w:val="white"/>
-        </w:rPr>
-        <w:t>.</w:t>
-      </w:r>
-      <w:proofErr w:type="gramEnd"/>
-      <w:r>
-        <w:rPr>
-          <w:rFonts w:ascii="Times" w:eastAsia="Times" w:hAnsi="Times" w:cs="Times"/>
-          <w:color w:val="222222"/>
-          <w:sz w:val="18"/>
-          <w:szCs w:val="18"/>
-          <w:highlight w:val="white"/>
-        </w:rPr>
-        <w:t xml:space="preserve">, </w:t>
-      </w:r>
-      <w:proofErr w:type="spellStart"/>
-      <w:proofErr w:type="gramStart"/>
-      <w:r>
-        <w:rPr>
-          <w:rFonts w:ascii="Times" w:eastAsia="Times" w:hAnsi="Times" w:cs="Times"/>
-          <w:color w:val="222222"/>
-          <w:sz w:val="18"/>
-          <w:szCs w:val="18"/>
-          <w:highlight w:val="white"/>
-        </w:rPr>
-        <w:t>Park,J</w:t>
-      </w:r>
-      <w:proofErr w:type="spellEnd"/>
-      <w:r>
-        <w:rPr>
-          <w:rFonts w:ascii="Times" w:eastAsia="Times" w:hAnsi="Times" w:cs="Times"/>
-          <w:color w:val="222222"/>
-          <w:sz w:val="18"/>
-          <w:szCs w:val="18"/>
-          <w:highlight w:val="white"/>
-        </w:rPr>
-        <w:t>.</w:t>
-      </w:r>
-      <w:proofErr w:type="gramEnd"/>
-      <w:r>
-        <w:rPr>
-          <w:rFonts w:ascii="Times" w:eastAsia="Times" w:hAnsi="Times" w:cs="Times"/>
-          <w:color w:val="222222"/>
-          <w:sz w:val="18"/>
-          <w:szCs w:val="18"/>
-          <w:highlight w:val="white"/>
-        </w:rPr>
-        <w:t xml:space="preserve">, </w:t>
-      </w:r>
-      <w:proofErr w:type="spellStart"/>
-      <w:proofErr w:type="gramStart"/>
-      <w:r>
-        <w:rPr>
-          <w:rFonts w:ascii="Times" w:eastAsia="Times" w:hAnsi="Times" w:cs="Times"/>
-          <w:color w:val="222222"/>
-          <w:sz w:val="18"/>
-          <w:szCs w:val="18"/>
-          <w:highlight w:val="white"/>
-        </w:rPr>
-        <w:t>Letai,A</w:t>
-      </w:r>
-      <w:proofErr w:type="spellEnd"/>
-      <w:r>
-        <w:rPr>
-          <w:rFonts w:ascii="Times" w:eastAsia="Times" w:hAnsi="Times" w:cs="Times"/>
-          <w:color w:val="222222"/>
-          <w:sz w:val="18"/>
-          <w:szCs w:val="18"/>
-          <w:highlight w:val="white"/>
-        </w:rPr>
-        <w:t>.</w:t>
-      </w:r>
-      <w:proofErr w:type="gramEnd"/>
-      <w:r>
-        <w:rPr>
-          <w:rFonts w:ascii="Times" w:eastAsia="Times" w:hAnsi="Times" w:cs="Times"/>
-          <w:color w:val="222222"/>
-          <w:sz w:val="18"/>
-          <w:szCs w:val="18"/>
-          <w:highlight w:val="white"/>
-        </w:rPr>
-        <w:t xml:space="preserve"> &amp; </w:t>
-      </w:r>
-      <w:proofErr w:type="spellStart"/>
-      <w:proofErr w:type="gramStart"/>
-      <w:r>
-        <w:rPr>
-          <w:rFonts w:ascii="Times" w:eastAsia="Times" w:hAnsi="Times" w:cs="Times"/>
-          <w:color w:val="222222"/>
-          <w:sz w:val="18"/>
-          <w:szCs w:val="18"/>
-          <w:highlight w:val="white"/>
-        </w:rPr>
-        <w:t>Sellers,W.R</w:t>
-      </w:r>
-      <w:proofErr w:type="spellEnd"/>
-      <w:r>
-        <w:rPr>
-          <w:rFonts w:ascii="Times" w:eastAsia="Times" w:hAnsi="Times" w:cs="Times"/>
-          <w:color w:val="222222"/>
-          <w:sz w:val="18"/>
-          <w:szCs w:val="18"/>
-          <w:highlight w:val="white"/>
-        </w:rPr>
-        <w:t>.</w:t>
-      </w:r>
-      <w:proofErr w:type="gramEnd"/>
-      <w:r>
-        <w:rPr>
-          <w:rFonts w:ascii="Times" w:eastAsia="Times" w:hAnsi="Times" w:cs="Times"/>
-          <w:color w:val="222222"/>
-          <w:sz w:val="18"/>
-          <w:szCs w:val="18"/>
-          <w:highlight w:val="white"/>
-        </w:rPr>
-        <w:t xml:space="preserve">, </w:t>
+        <w:t xml:space="preserve">., </w:t>
       </w:r>
       <w:r>
         <w:rPr>
@@ -4258,18 +4039,7 @@
           <w:sz w:val="18"/>
           <w:szCs w:val="18"/>
         </w:rPr>
-        <w:t>Cambridge</w:t>
-      </w:r>
-      <w:r>
-        <w:rPr>
-          <w:rFonts w:ascii="Times" w:eastAsia="Times" w:hAnsi="Times" w:cs="Times"/>
-          <w:b/>
-          <w:i/>
-          <w:color w:val="000000"/>
-          <w:sz w:val="18"/>
-          <w:szCs w:val="18"/>
-        </w:rPr>
-        <w:t xml:space="preserve">, MA, USA </w:t>
+        <w:t xml:space="preserve">Cambridge, MA, USA </w:t>
       </w:r>
     </w:p>
     <w:p>
@@ -6723,23 +6493,7 @@
           <w:sz w:val="18"/>
           <w:szCs w:val="18"/>
         </w:rPr>
-        <w:t xml:space="preserve"> </w:t>
-      </w:r>
-      <w:proofErr w:type="gramStart"/>
-      <w:r>
-        <w:rPr>
-          <w:sz w:val="18"/>
-          <w:szCs w:val="18"/>
-        </w:rPr>
-        <w:t>Charles river</w:t>
-      </w:r>
-      <w:proofErr w:type="gramEnd"/>
-      <w:r>
-        <w:rPr>
-          <w:sz w:val="18"/>
-          <w:szCs w:val="18"/>
-        </w:rPr>
-        <w:t xml:space="preserve"> cleanup, </w:t>
+        <w:t xml:space="preserve"> Charles river cleanup, </w:t>
       </w:r>
       <w:r>
         <w:rPr>

--- a/assets/resume/Resume.docx
+++ b/assets/resume/Resume.docx
@@ -30,17 +30,7 @@
           <w:sz w:val="36"/>
           <w:szCs w:val="36"/>
         </w:rPr>
-        <w:t xml:space="preserve">                            </w:t>
-      </w:r>
-      <w:r>
-        <w:rPr>
-          <w:rFonts w:ascii="Times" w:eastAsia="Times" w:hAnsi="Times" w:cs="Times"/>
-          <w:b/>
-          <w:color w:val="000000"/>
-          <w:sz w:val="36"/>
-          <w:szCs w:val="36"/>
-        </w:rPr>
-        <w:t xml:space="preserve">DEVISHI KESAR </w:t>
+        <w:t xml:space="preserve">                            DEVISHI KESAR </w:t>
       </w:r>
     </w:p>
     <w:p>
@@ -301,7 +291,29 @@
           <w:sz w:val="18"/>
           <w:szCs w:val="18"/>
         </w:rPr>
-        <w:t xml:space="preserve">German Cancer Research Center(DKFZ) </w:t>
+        <w:t xml:space="preserve">German Cancer Research </w:t>
+      </w:r>
+      <w:proofErr w:type="gramStart"/>
+      <w:r>
+        <w:rPr>
+          <w:rFonts w:ascii="Times" w:eastAsia="Times" w:hAnsi="Times" w:cs="Times"/>
+          <w:b/>
+          <w:color w:val="000000"/>
+          <w:sz w:val="18"/>
+          <w:szCs w:val="18"/>
+        </w:rPr>
+        <w:t>Center(</w:t>
+      </w:r>
+      <w:proofErr w:type="gramEnd"/>
+      <w:r>
+        <w:rPr>
+          <w:rFonts w:ascii="Times" w:eastAsia="Times" w:hAnsi="Times" w:cs="Times"/>
+          <w:b/>
+          <w:color w:val="000000"/>
+          <w:sz w:val="18"/>
+          <w:szCs w:val="18"/>
+        </w:rPr>
+        <w:t xml:space="preserve">DKFZ) </w:t>
       </w:r>
       <w:r>
         <w:rPr>
@@ -756,15 +768,27 @@
           <w:szCs w:val="18"/>
         </w:rPr>
       </w:pPr>
-      <w:r>
-        <w:rPr>
-          <w:rFonts w:ascii="Times" w:eastAsia="Times" w:hAnsi="Times" w:cs="Times"/>
-          <w:i/>
-          <w:color w:val="000000"/>
-          <w:sz w:val="18"/>
-          <w:szCs w:val="18"/>
-        </w:rPr>
-        <w:t xml:space="preserve">Master’s in Bioinformatics </w:t>
+      <w:proofErr w:type="gramStart"/>
+      <w:r>
+        <w:rPr>
+          <w:rFonts w:ascii="Times" w:eastAsia="Times" w:hAnsi="Times" w:cs="Times"/>
+          <w:i/>
+          <w:color w:val="000000"/>
+          <w:sz w:val="18"/>
+          <w:szCs w:val="18"/>
+        </w:rPr>
+        <w:t>Master’s</w:t>
+      </w:r>
+      <w:proofErr w:type="gramEnd"/>
+      <w:r>
+        <w:rPr>
+          <w:rFonts w:ascii="Times" w:eastAsia="Times" w:hAnsi="Times" w:cs="Times"/>
+          <w:i/>
+          <w:color w:val="000000"/>
+          <w:sz w:val="18"/>
+          <w:szCs w:val="18"/>
+        </w:rPr>
+        <w:t xml:space="preserve"> in Bioinformatics </w:t>
       </w:r>
       <w:r>
         <w:rPr>
@@ -1791,8 +1815,8 @@
         <w:tabs>
           <w:tab w:val="left" w:pos="3735"/>
         </w:tabs>
-        <w:spacing w:before="20"/>
-        <w:ind w:right="41"/>
+        <w:spacing w:before="60"/>
+        <w:ind w:right="43"/>
         <w:rPr>
           <w:rFonts w:ascii="Times" w:eastAsia="Times" w:hAnsi="Times" w:cs="Times"/>
           <w:color w:val="000000"/>
@@ -1921,6 +1945,7 @@
     </w:p>
     <w:p>
       <w:pPr>
+        <w:spacing w:before="60"/>
         <w:rPr>
           <w:sz w:val="18"/>
           <w:szCs w:val="18"/>
@@ -2000,6 +2025,7 @@
     </w:p>
     <w:p>
       <w:pPr>
+        <w:spacing w:before="60"/>
         <w:rPr>
           <w:sz w:val="18"/>
           <w:szCs w:val="18"/>
@@ -2058,7 +2084,15 @@
           <w:sz w:val="18"/>
           <w:szCs w:val="18"/>
         </w:rPr>
-        <w:t>., Yang, X.,</w:t>
+        <w:t xml:space="preserve">., Yang, </w:t>
+      </w:r>
+      <w:proofErr w:type="gramStart"/>
+      <w:r>
+        <w:rPr>
+          <w:sz w:val="18"/>
+          <w:szCs w:val="18"/>
+        </w:rPr>
+        <w:t>X.,</w:t>
       </w:r>
       <w:proofErr w:type="spellStart"/>
       <w:r>
@@ -2069,6 +2103,7 @@
         <w:t>Zamanighomi</w:t>
       </w:r>
       <w:proofErr w:type="spellEnd"/>
+      <w:proofErr w:type="gramEnd"/>
       <w:r>
         <w:rPr>
           <w:sz w:val="18"/>
@@ -2095,6 +2130,7 @@
     </w:p>
     <w:p>
       <w:pPr>
+        <w:spacing w:before="60"/>
         <w:rPr>
           <w:sz w:val="18"/>
           <w:szCs w:val="18"/>
@@ -2190,6 +2226,7 @@
     </w:p>
     <w:p>
       <w:pPr>
+        <w:spacing w:before="60"/>
         <w:rPr>
           <w:sz w:val="18"/>
           <w:szCs w:val="18"/>
@@ -2237,6 +2274,7 @@
     </w:p>
     <w:p>
       <w:pPr>
+        <w:spacing w:before="60"/>
         <w:rPr>
           <w:sz w:val="18"/>
           <w:szCs w:val="18"/>
@@ -2392,8 +2430,8 @@
         <w:tabs>
           <w:tab w:val="left" w:pos="3735"/>
         </w:tabs>
-        <w:spacing w:before="20"/>
-        <w:ind w:right="41"/>
+        <w:spacing w:before="60"/>
+        <w:ind w:right="43"/>
         <w:rPr>
           <w:color w:val="FF0000"/>
           <w:sz w:val="18"/>
@@ -2410,6 +2448,7 @@
         <w:t xml:space="preserve">● </w:t>
       </w:r>
       <w:proofErr w:type="spellStart"/>
+      <w:proofErr w:type="gramStart"/>
       <w:r>
         <w:rPr>
           <w:sz w:val="18"/>
@@ -2430,7 +2469,15 @@
           <w:sz w:val="18"/>
           <w:szCs w:val="18"/>
         </w:rPr>
-        <w:t>.,</w:t>
+        <w:t>.</w:t>
+      </w:r>
+      <w:proofErr w:type="gramEnd"/>
+      <w:r>
+        <w:rPr>
+          <w:sz w:val="18"/>
+          <w:szCs w:val="18"/>
+        </w:rPr>
+        <w:t>,</w:t>
       </w:r>
       <w:r>
         <w:rPr>
@@ -2526,6 +2573,7 @@
         <w:t xml:space="preserve"> </w:t>
       </w:r>
       <w:proofErr w:type="spellStart"/>
+      <w:proofErr w:type="gramStart"/>
       <w:r>
         <w:rPr>
           <w:sz w:val="18"/>
@@ -2546,7 +2594,15 @@
           <w:sz w:val="18"/>
           <w:szCs w:val="18"/>
         </w:rPr>
-        <w:t>.,</w:t>
+        <w:t>.</w:t>
+      </w:r>
+      <w:proofErr w:type="gramEnd"/>
+      <w:r>
+        <w:rPr>
+          <w:sz w:val="18"/>
+          <w:szCs w:val="18"/>
+        </w:rPr>
+        <w:t>,</w:t>
       </w:r>
       <w:r>
         <w:rPr>
@@ -2710,6 +2766,355 @@
           <w:szCs w:val="18"/>
         </w:rPr>
         <w:t>, CRISPR-Drug Combinatorial Screening Identifies Effective Combination Treatments for MTAP null cancer</w:t>
+      </w:r>
+    </w:p>
+    <w:p>
+      <w:pPr>
+        <w:widowControl w:val="0"/>
+        <w:pBdr>
+          <w:top w:val="nil"/>
+          <w:left w:val="nil"/>
+          <w:bottom w:val="nil"/>
+          <w:right w:val="nil"/>
+          <w:between w:val="nil"/>
+        </w:pBdr>
+        <w:tabs>
+          <w:tab w:val="left" w:pos="3735"/>
+        </w:tabs>
+        <w:spacing w:before="60"/>
+        <w:ind w:right="43"/>
+        <w:rPr>
+          <w:color w:val="000000" w:themeColor="text1"/>
+          <w:sz w:val="18"/>
+          <w:szCs w:val="18"/>
+          <w:vertAlign w:val="superscript"/>
+        </w:rPr>
+      </w:pPr>
+      <w:r>
+        <w:rPr>
+          <w:color w:val="000000" w:themeColor="text1"/>
+          <w:sz w:val="18"/>
+          <w:szCs w:val="18"/>
+        </w:rPr>
+        <w:t>●</w:t>
+      </w:r>
+      <w:r>
+        <w:rPr>
+          <w:color w:val="000000" w:themeColor="text1"/>
+          <w:sz w:val="18"/>
+          <w:szCs w:val="18"/>
+          <w:shd w:val="clear" w:color="auto" w:fill="FFFFFF"/>
+        </w:rPr>
+        <w:t xml:space="preserve"> </w:t>
+      </w:r>
+      <w:proofErr w:type="spellStart"/>
+      <w:r>
+        <w:rPr>
+          <w:color w:val="000000" w:themeColor="text1"/>
+          <w:sz w:val="18"/>
+          <w:szCs w:val="18"/>
+          <w:shd w:val="clear" w:color="auto" w:fill="FFFFFF"/>
+        </w:rPr>
+        <w:t>Shirole</w:t>
+      </w:r>
+      <w:proofErr w:type="spellEnd"/>
+      <w:r>
+        <w:rPr>
+          <w:color w:val="000000" w:themeColor="text1"/>
+          <w:sz w:val="18"/>
+          <w:szCs w:val="18"/>
+          <w:shd w:val="clear" w:color="auto" w:fill="FFFFFF"/>
+        </w:rPr>
+        <w:t>, N.</w:t>
+      </w:r>
+      <w:r>
+        <w:rPr>
+          <w:color w:val="000000" w:themeColor="text1"/>
+          <w:sz w:val="18"/>
+          <w:szCs w:val="18"/>
+          <w:shd w:val="clear" w:color="auto" w:fill="FFFFFF"/>
+        </w:rPr>
+        <w:t xml:space="preserve">, </w:t>
+      </w:r>
+      <w:r>
+        <w:rPr>
+          <w:b/>
+          <w:bCs/>
+          <w:color w:val="000000" w:themeColor="text1"/>
+          <w:sz w:val="18"/>
+          <w:szCs w:val="18"/>
+          <w:shd w:val="clear" w:color="auto" w:fill="FFFFFF"/>
+        </w:rPr>
+        <w:t>Kesar, D.,</w:t>
+      </w:r>
+      <w:r>
+        <w:rPr>
+          <w:color w:val="000000" w:themeColor="text1"/>
+          <w:sz w:val="18"/>
+          <w:szCs w:val="18"/>
+          <w:shd w:val="clear" w:color="auto" w:fill="FFFFFF"/>
+        </w:rPr>
+        <w:t xml:space="preserve"> Lee,</w:t>
+      </w:r>
+      <w:r>
+        <w:rPr>
+          <w:color w:val="000000" w:themeColor="text1"/>
+          <w:sz w:val="18"/>
+          <w:szCs w:val="18"/>
+          <w:shd w:val="clear" w:color="auto" w:fill="FFFFFF"/>
+        </w:rPr>
+        <w:t xml:space="preserve"> Y.,</w:t>
+      </w:r>
+      <w:r>
+        <w:rPr>
+          <w:color w:val="000000" w:themeColor="text1"/>
+          <w:sz w:val="18"/>
+          <w:szCs w:val="18"/>
+          <w:shd w:val="clear" w:color="auto" w:fill="FFFFFF"/>
+        </w:rPr>
+        <w:t xml:space="preserve"> Goodale,</w:t>
+      </w:r>
+      <w:r>
+        <w:rPr>
+          <w:color w:val="000000" w:themeColor="text1"/>
+          <w:sz w:val="18"/>
+          <w:szCs w:val="18"/>
+          <w:shd w:val="clear" w:color="auto" w:fill="FFFFFF"/>
+        </w:rPr>
+        <w:t xml:space="preserve"> A.,</w:t>
+      </w:r>
+      <w:r>
+        <w:rPr>
+          <w:color w:val="000000" w:themeColor="text1"/>
+          <w:sz w:val="18"/>
+          <w:szCs w:val="18"/>
+          <w:shd w:val="clear" w:color="auto" w:fill="FFFFFF"/>
+        </w:rPr>
+        <w:t xml:space="preserve"> Syamala,</w:t>
+      </w:r>
+      <w:r>
+        <w:rPr>
+          <w:color w:val="000000" w:themeColor="text1"/>
+          <w:sz w:val="18"/>
+          <w:szCs w:val="18"/>
+          <w:shd w:val="clear" w:color="auto" w:fill="FFFFFF"/>
+        </w:rPr>
+        <w:t xml:space="preserve"> S.,</w:t>
+      </w:r>
+      <w:r>
+        <w:rPr>
+          <w:color w:val="000000" w:themeColor="text1"/>
+          <w:sz w:val="18"/>
+          <w:szCs w:val="18"/>
+          <w:shd w:val="clear" w:color="auto" w:fill="FFFFFF"/>
+        </w:rPr>
+        <w:t xml:space="preserve"> Kukreja,</w:t>
+      </w:r>
+      <w:r>
+        <w:rPr>
+          <w:color w:val="000000" w:themeColor="text1"/>
+          <w:sz w:val="18"/>
+          <w:szCs w:val="18"/>
+          <w:shd w:val="clear" w:color="auto" w:fill="FFFFFF"/>
+        </w:rPr>
+        <w:t xml:space="preserve"> S.,</w:t>
+      </w:r>
+      <w:r>
+        <w:rPr>
+          <w:color w:val="000000" w:themeColor="text1"/>
+          <w:sz w:val="18"/>
+          <w:szCs w:val="18"/>
+          <w:shd w:val="clear" w:color="auto" w:fill="FFFFFF"/>
+        </w:rPr>
+        <w:t xml:space="preserve"> Li,</w:t>
+      </w:r>
+      <w:r>
+        <w:rPr>
+          <w:color w:val="000000" w:themeColor="text1"/>
+          <w:sz w:val="18"/>
+          <w:szCs w:val="18"/>
+          <w:shd w:val="clear" w:color="auto" w:fill="FFFFFF"/>
+        </w:rPr>
+        <w:t xml:space="preserve"> R.,</w:t>
+      </w:r>
+      <w:r>
+        <w:rPr>
+          <w:color w:val="000000" w:themeColor="text1"/>
+          <w:sz w:val="18"/>
+          <w:szCs w:val="18"/>
+          <w:shd w:val="clear" w:color="auto" w:fill="FFFFFF"/>
+        </w:rPr>
+        <w:t xml:space="preserve"> Qiu, </w:t>
+      </w:r>
+      <w:r>
+        <w:rPr>
+          <w:color w:val="000000" w:themeColor="text1"/>
+          <w:sz w:val="18"/>
+          <w:szCs w:val="18"/>
+          <w:shd w:val="clear" w:color="auto" w:fill="FFFFFF"/>
+        </w:rPr>
+        <w:t xml:space="preserve">X., </w:t>
+      </w:r>
+      <w:r>
+        <w:rPr>
+          <w:color w:val="000000" w:themeColor="text1"/>
+          <w:sz w:val="18"/>
+          <w:szCs w:val="18"/>
+          <w:shd w:val="clear" w:color="auto" w:fill="FFFFFF"/>
+        </w:rPr>
+        <w:t>Yu,</w:t>
+      </w:r>
+      <w:r>
+        <w:rPr>
+          <w:color w:val="000000" w:themeColor="text1"/>
+          <w:sz w:val="18"/>
+          <w:szCs w:val="18"/>
+          <w:shd w:val="clear" w:color="auto" w:fill="FFFFFF"/>
+        </w:rPr>
+        <w:t xml:space="preserve"> W.,</w:t>
+      </w:r>
+      <w:r>
+        <w:rPr>
+          <w:color w:val="000000" w:themeColor="text1"/>
+          <w:sz w:val="18"/>
+          <w:szCs w:val="18"/>
+          <w:shd w:val="clear" w:color="auto" w:fill="FFFFFF"/>
+        </w:rPr>
+        <w:t xml:space="preserve"> Goldman,</w:t>
+      </w:r>
+      <w:r>
+        <w:rPr>
+          <w:color w:val="000000" w:themeColor="text1"/>
+          <w:sz w:val="18"/>
+          <w:szCs w:val="18"/>
+          <w:shd w:val="clear" w:color="auto" w:fill="FFFFFF"/>
+        </w:rPr>
+        <w:t xml:space="preserve"> S.,</w:t>
+      </w:r>
+      <w:r>
+        <w:rPr>
+          <w:color w:val="000000" w:themeColor="text1"/>
+          <w:sz w:val="18"/>
+          <w:szCs w:val="18"/>
+          <w:shd w:val="clear" w:color="auto" w:fill="FFFFFF"/>
+        </w:rPr>
+        <w:t xml:space="preserve"> Cejas, </w:t>
+      </w:r>
+      <w:r>
+        <w:rPr>
+          <w:color w:val="000000" w:themeColor="text1"/>
+          <w:sz w:val="18"/>
+          <w:szCs w:val="18"/>
+          <w:shd w:val="clear" w:color="auto" w:fill="FFFFFF"/>
+        </w:rPr>
+        <w:t xml:space="preserve">P., </w:t>
+      </w:r>
+      <w:r>
+        <w:rPr>
+          <w:color w:val="000000" w:themeColor="text1"/>
+          <w:sz w:val="18"/>
+          <w:szCs w:val="18"/>
+          <w:shd w:val="clear" w:color="auto" w:fill="FFFFFF"/>
+        </w:rPr>
+        <w:t>Long,</w:t>
+      </w:r>
+      <w:r>
+        <w:rPr>
+          <w:color w:val="000000" w:themeColor="text1"/>
+          <w:sz w:val="18"/>
+          <w:szCs w:val="18"/>
+          <w:shd w:val="clear" w:color="auto" w:fill="FFFFFF"/>
+        </w:rPr>
+        <w:t xml:space="preserve"> H.,</w:t>
+      </w:r>
+      <w:r>
+        <w:rPr>
+          <w:color w:val="000000" w:themeColor="text1"/>
+          <w:sz w:val="18"/>
+          <w:szCs w:val="18"/>
+          <w:shd w:val="clear" w:color="auto" w:fill="FFFFFF"/>
+        </w:rPr>
+        <w:t xml:space="preserve"> Adelman,</w:t>
+      </w:r>
+      <w:r>
+        <w:rPr>
+          <w:color w:val="000000" w:themeColor="text1"/>
+          <w:sz w:val="18"/>
+          <w:szCs w:val="18"/>
+          <w:shd w:val="clear" w:color="auto" w:fill="FFFFFF"/>
+        </w:rPr>
+        <w:t xml:space="preserve"> K.,</w:t>
+      </w:r>
+      <w:r>
+        <w:rPr>
+          <w:color w:val="000000" w:themeColor="text1"/>
+          <w:sz w:val="18"/>
+          <w:szCs w:val="18"/>
+          <w:shd w:val="clear" w:color="auto" w:fill="FFFFFF"/>
+        </w:rPr>
+        <w:t xml:space="preserve"> Doench,</w:t>
+      </w:r>
+      <w:r>
+        <w:rPr>
+          <w:color w:val="000000" w:themeColor="text1"/>
+          <w:sz w:val="18"/>
+          <w:szCs w:val="18"/>
+          <w:shd w:val="clear" w:color="auto" w:fill="FFFFFF"/>
+        </w:rPr>
+        <w:t xml:space="preserve"> J.,</w:t>
+      </w:r>
+      <w:r>
+        <w:rPr>
+          <w:color w:val="000000" w:themeColor="text1"/>
+          <w:sz w:val="18"/>
+          <w:szCs w:val="18"/>
+          <w:shd w:val="clear" w:color="auto" w:fill="FFFFFF"/>
+        </w:rPr>
+        <w:t xml:space="preserve"> Sellers,</w:t>
+      </w:r>
+      <w:r>
+        <w:rPr>
+          <w:color w:val="000000" w:themeColor="text1"/>
+          <w:sz w:val="18"/>
+          <w:szCs w:val="18"/>
+          <w:shd w:val="clear" w:color="auto" w:fill="FFFFFF"/>
+        </w:rPr>
+        <w:t xml:space="preserve"> W.R.</w:t>
+      </w:r>
+      <w:r>
+        <w:rPr>
+          <w:color w:val="000000" w:themeColor="text1"/>
+          <w:sz w:val="18"/>
+          <w:szCs w:val="18"/>
+          <w:shd w:val="clear" w:color="auto" w:fill="FFFFFF"/>
+        </w:rPr>
+        <w:t xml:space="preserve"> and Kaelin,</w:t>
+      </w:r>
+      <w:r>
+        <w:rPr>
+          <w:color w:val="000000" w:themeColor="text1"/>
+          <w:sz w:val="18"/>
+          <w:szCs w:val="18"/>
+          <w:shd w:val="clear" w:color="auto" w:fill="FFFFFF"/>
+        </w:rPr>
+        <w:t xml:space="preserve"> W.,</w:t>
+      </w:r>
+      <w:r>
+        <w:rPr>
+          <w:color w:val="000000" w:themeColor="text1"/>
+          <w:sz w:val="18"/>
+          <w:szCs w:val="18"/>
+          <w:shd w:val="clear" w:color="auto" w:fill="FFFFFF"/>
+        </w:rPr>
+        <w:t xml:space="preserve"> </w:t>
+      </w:r>
+      <w:r>
+        <w:rPr>
+          <w:color w:val="000000" w:themeColor="text1"/>
+          <w:sz w:val="18"/>
+          <w:szCs w:val="18"/>
+        </w:rPr>
+        <w:t>Sustaining Cyclin D1 Expression Renders Kidney Cancer Cells HIF2-Independent</w:t>
       </w:r>
     </w:p>
     <w:p>
@@ -2734,332 +3139,6 @@
           <w:vertAlign w:val="superscript"/>
         </w:rPr>
       </w:pPr>
-      <w:r>
-        <w:rPr>
-          <w:color w:val="000000" w:themeColor="text1"/>
-          <w:sz w:val="18"/>
-          <w:szCs w:val="18"/>
-        </w:rPr>
-        <w:t>●</w:t>
-      </w:r>
-      <w:r>
-        <w:rPr>
-          <w:color w:val="000000" w:themeColor="text1"/>
-          <w:sz w:val="18"/>
-          <w:szCs w:val="18"/>
-          <w:shd w:val="clear" w:color="auto" w:fill="FFFFFF"/>
-        </w:rPr>
-        <w:t xml:space="preserve"> </w:t>
-      </w:r>
-      <w:proofErr w:type="spellStart"/>
-      <w:r>
-        <w:rPr>
-          <w:color w:val="000000" w:themeColor="text1"/>
-          <w:sz w:val="18"/>
-          <w:szCs w:val="18"/>
-          <w:shd w:val="clear" w:color="auto" w:fill="FFFFFF"/>
-        </w:rPr>
-        <w:t>Shirole</w:t>
-      </w:r>
-      <w:proofErr w:type="spellEnd"/>
-      <w:r>
-        <w:rPr>
-          <w:color w:val="000000" w:themeColor="text1"/>
-          <w:sz w:val="18"/>
-          <w:szCs w:val="18"/>
-          <w:shd w:val="clear" w:color="auto" w:fill="FFFFFF"/>
-        </w:rPr>
-        <w:t>, N.</w:t>
-      </w:r>
-      <w:r>
-        <w:rPr>
-          <w:color w:val="000000" w:themeColor="text1"/>
-          <w:sz w:val="18"/>
-          <w:szCs w:val="18"/>
-          <w:shd w:val="clear" w:color="auto" w:fill="FFFFFF"/>
-        </w:rPr>
-        <w:t xml:space="preserve">, </w:t>
-      </w:r>
-      <w:r>
-        <w:rPr>
-          <w:b/>
-          <w:bCs/>
-          <w:color w:val="000000" w:themeColor="text1"/>
-          <w:sz w:val="18"/>
-          <w:szCs w:val="18"/>
-          <w:shd w:val="clear" w:color="auto" w:fill="FFFFFF"/>
-        </w:rPr>
-        <w:t>Kesar, D.,</w:t>
-      </w:r>
-      <w:r>
-        <w:rPr>
-          <w:color w:val="000000" w:themeColor="text1"/>
-          <w:sz w:val="18"/>
-          <w:szCs w:val="18"/>
-          <w:shd w:val="clear" w:color="auto" w:fill="FFFFFF"/>
-        </w:rPr>
-        <w:t xml:space="preserve"> Lee,</w:t>
-      </w:r>
-      <w:r>
-        <w:rPr>
-          <w:color w:val="000000" w:themeColor="text1"/>
-          <w:sz w:val="18"/>
-          <w:szCs w:val="18"/>
-          <w:shd w:val="clear" w:color="auto" w:fill="FFFFFF"/>
-        </w:rPr>
-        <w:t xml:space="preserve"> Y.,</w:t>
-      </w:r>
-      <w:r>
-        <w:rPr>
-          <w:color w:val="000000" w:themeColor="text1"/>
-          <w:sz w:val="18"/>
-          <w:szCs w:val="18"/>
-          <w:shd w:val="clear" w:color="auto" w:fill="FFFFFF"/>
-        </w:rPr>
-        <w:t xml:space="preserve"> Goodale,</w:t>
-      </w:r>
-      <w:r>
-        <w:rPr>
-          <w:color w:val="000000" w:themeColor="text1"/>
-          <w:sz w:val="18"/>
-          <w:szCs w:val="18"/>
-          <w:shd w:val="clear" w:color="auto" w:fill="FFFFFF"/>
-        </w:rPr>
-        <w:t xml:space="preserve"> A.,</w:t>
-      </w:r>
-      <w:r>
-        <w:rPr>
-          <w:color w:val="000000" w:themeColor="text1"/>
-          <w:sz w:val="18"/>
-          <w:szCs w:val="18"/>
-          <w:shd w:val="clear" w:color="auto" w:fill="FFFFFF"/>
-        </w:rPr>
-        <w:t xml:space="preserve"> Syamala,</w:t>
-      </w:r>
-      <w:r>
-        <w:rPr>
-          <w:color w:val="000000" w:themeColor="text1"/>
-          <w:sz w:val="18"/>
-          <w:szCs w:val="18"/>
-          <w:shd w:val="clear" w:color="auto" w:fill="FFFFFF"/>
-        </w:rPr>
-        <w:t xml:space="preserve"> S.,</w:t>
-      </w:r>
-      <w:r>
-        <w:rPr>
-          <w:color w:val="000000" w:themeColor="text1"/>
-          <w:sz w:val="18"/>
-          <w:szCs w:val="18"/>
-          <w:shd w:val="clear" w:color="auto" w:fill="FFFFFF"/>
-        </w:rPr>
-        <w:t xml:space="preserve"> Kukreja,</w:t>
-      </w:r>
-      <w:r>
-        <w:rPr>
-          <w:color w:val="000000" w:themeColor="text1"/>
-          <w:sz w:val="18"/>
-          <w:szCs w:val="18"/>
-          <w:shd w:val="clear" w:color="auto" w:fill="FFFFFF"/>
-        </w:rPr>
-        <w:t xml:space="preserve"> S.,</w:t>
-      </w:r>
-      <w:r>
-        <w:rPr>
-          <w:color w:val="000000" w:themeColor="text1"/>
-          <w:sz w:val="18"/>
-          <w:szCs w:val="18"/>
-          <w:shd w:val="clear" w:color="auto" w:fill="FFFFFF"/>
-        </w:rPr>
-        <w:t xml:space="preserve"> Li,</w:t>
-      </w:r>
-      <w:r>
-        <w:rPr>
-          <w:color w:val="000000" w:themeColor="text1"/>
-          <w:sz w:val="18"/>
-          <w:szCs w:val="18"/>
-          <w:shd w:val="clear" w:color="auto" w:fill="FFFFFF"/>
-        </w:rPr>
-        <w:t xml:space="preserve"> R.,</w:t>
-      </w:r>
-      <w:r>
-        <w:rPr>
-          <w:color w:val="000000" w:themeColor="text1"/>
-          <w:sz w:val="18"/>
-          <w:szCs w:val="18"/>
-          <w:shd w:val="clear" w:color="auto" w:fill="FFFFFF"/>
-        </w:rPr>
-        <w:t xml:space="preserve"> Qiu, </w:t>
-      </w:r>
-      <w:r>
-        <w:rPr>
-          <w:color w:val="000000" w:themeColor="text1"/>
-          <w:sz w:val="18"/>
-          <w:szCs w:val="18"/>
-          <w:shd w:val="clear" w:color="auto" w:fill="FFFFFF"/>
-        </w:rPr>
-        <w:t xml:space="preserve">X., </w:t>
-      </w:r>
-      <w:r>
-        <w:rPr>
-          <w:color w:val="000000" w:themeColor="text1"/>
-          <w:sz w:val="18"/>
-          <w:szCs w:val="18"/>
-          <w:shd w:val="clear" w:color="auto" w:fill="FFFFFF"/>
-        </w:rPr>
-        <w:t>Yu,</w:t>
-      </w:r>
-      <w:r>
-        <w:rPr>
-          <w:color w:val="000000" w:themeColor="text1"/>
-          <w:sz w:val="18"/>
-          <w:szCs w:val="18"/>
-          <w:shd w:val="clear" w:color="auto" w:fill="FFFFFF"/>
-        </w:rPr>
-        <w:t xml:space="preserve"> W.,</w:t>
-      </w:r>
-      <w:r>
-        <w:rPr>
-          <w:color w:val="000000" w:themeColor="text1"/>
-          <w:sz w:val="18"/>
-          <w:szCs w:val="18"/>
-          <w:shd w:val="clear" w:color="auto" w:fill="FFFFFF"/>
-        </w:rPr>
-        <w:t xml:space="preserve"> Goldman,</w:t>
-      </w:r>
-      <w:r>
-        <w:rPr>
-          <w:color w:val="000000" w:themeColor="text1"/>
-          <w:sz w:val="18"/>
-          <w:szCs w:val="18"/>
-          <w:shd w:val="clear" w:color="auto" w:fill="FFFFFF"/>
-        </w:rPr>
-        <w:t xml:space="preserve"> S.,</w:t>
-      </w:r>
-      <w:r>
-        <w:rPr>
-          <w:color w:val="000000" w:themeColor="text1"/>
-          <w:sz w:val="18"/>
-          <w:szCs w:val="18"/>
-          <w:shd w:val="clear" w:color="auto" w:fill="FFFFFF"/>
-        </w:rPr>
-        <w:t xml:space="preserve"> Cejas, </w:t>
-      </w:r>
-      <w:r>
-        <w:rPr>
-          <w:color w:val="000000" w:themeColor="text1"/>
-          <w:sz w:val="18"/>
-          <w:szCs w:val="18"/>
-          <w:shd w:val="clear" w:color="auto" w:fill="FFFFFF"/>
-        </w:rPr>
-        <w:t xml:space="preserve">P., </w:t>
-      </w:r>
-      <w:r>
-        <w:rPr>
-          <w:color w:val="000000" w:themeColor="text1"/>
-          <w:sz w:val="18"/>
-          <w:szCs w:val="18"/>
-          <w:shd w:val="clear" w:color="auto" w:fill="FFFFFF"/>
-        </w:rPr>
-        <w:t>Long,</w:t>
-      </w:r>
-      <w:r>
-        <w:rPr>
-          <w:color w:val="000000" w:themeColor="text1"/>
-          <w:sz w:val="18"/>
-          <w:szCs w:val="18"/>
-          <w:shd w:val="clear" w:color="auto" w:fill="FFFFFF"/>
-        </w:rPr>
-        <w:t xml:space="preserve"> H.,</w:t>
-      </w:r>
-      <w:r>
-        <w:rPr>
-          <w:color w:val="000000" w:themeColor="text1"/>
-          <w:sz w:val="18"/>
-          <w:szCs w:val="18"/>
-          <w:shd w:val="clear" w:color="auto" w:fill="FFFFFF"/>
-        </w:rPr>
-        <w:t xml:space="preserve"> Adelman,</w:t>
-      </w:r>
-      <w:r>
-        <w:rPr>
-          <w:color w:val="000000" w:themeColor="text1"/>
-          <w:sz w:val="18"/>
-          <w:szCs w:val="18"/>
-          <w:shd w:val="clear" w:color="auto" w:fill="FFFFFF"/>
-        </w:rPr>
-        <w:t xml:space="preserve"> K.,</w:t>
-      </w:r>
-      <w:r>
-        <w:rPr>
-          <w:color w:val="000000" w:themeColor="text1"/>
-          <w:sz w:val="18"/>
-          <w:szCs w:val="18"/>
-          <w:shd w:val="clear" w:color="auto" w:fill="FFFFFF"/>
-        </w:rPr>
-        <w:t xml:space="preserve"> Doench,</w:t>
-      </w:r>
-      <w:r>
-        <w:rPr>
-          <w:color w:val="000000" w:themeColor="text1"/>
-          <w:sz w:val="18"/>
-          <w:szCs w:val="18"/>
-          <w:shd w:val="clear" w:color="auto" w:fill="FFFFFF"/>
-        </w:rPr>
-        <w:t xml:space="preserve"> J.,</w:t>
-      </w:r>
-      <w:r>
-        <w:rPr>
-          <w:color w:val="000000" w:themeColor="text1"/>
-          <w:sz w:val="18"/>
-          <w:szCs w:val="18"/>
-          <w:shd w:val="clear" w:color="auto" w:fill="FFFFFF"/>
-        </w:rPr>
-        <w:t xml:space="preserve"> Sellers,</w:t>
-      </w:r>
-      <w:r>
-        <w:rPr>
-          <w:color w:val="000000" w:themeColor="text1"/>
-          <w:sz w:val="18"/>
-          <w:szCs w:val="18"/>
-          <w:shd w:val="clear" w:color="auto" w:fill="FFFFFF"/>
-        </w:rPr>
-        <w:t xml:space="preserve"> W.R.</w:t>
-      </w:r>
-      <w:r>
-        <w:rPr>
-          <w:color w:val="000000" w:themeColor="text1"/>
-          <w:sz w:val="18"/>
-          <w:szCs w:val="18"/>
-          <w:shd w:val="clear" w:color="auto" w:fill="FFFFFF"/>
-        </w:rPr>
-        <w:t xml:space="preserve"> and Kaelin,</w:t>
-      </w:r>
-      <w:r>
-        <w:rPr>
-          <w:color w:val="000000" w:themeColor="text1"/>
-          <w:sz w:val="18"/>
-          <w:szCs w:val="18"/>
-          <w:shd w:val="clear" w:color="auto" w:fill="FFFFFF"/>
-        </w:rPr>
-        <w:t xml:space="preserve"> W.,</w:t>
-      </w:r>
-      <w:r>
-        <w:rPr>
-          <w:color w:val="000000" w:themeColor="text1"/>
-          <w:sz w:val="18"/>
-          <w:szCs w:val="18"/>
-          <w:shd w:val="clear" w:color="auto" w:fill="FFFFFF"/>
-        </w:rPr>
-        <w:t xml:space="preserve"> </w:t>
-      </w:r>
-      <w:r>
-        <w:rPr>
-          <w:color w:val="000000" w:themeColor="text1"/>
-          <w:sz w:val="18"/>
-          <w:szCs w:val="18"/>
-        </w:rPr>
-        <w:t>Sustaining Cyclin D1 Expression Renders Kidney Cancer Cells HIF2-Independent</w:t>
-      </w:r>
     </w:p>
     <w:p>
       <w:pPr>
@@ -3082,387 +3161,13 @@
       </w:pPr>
       <w:r>
         <w:rPr>
-          <w:color w:val="000000"/>
-          <w:sz w:val="18"/>
-          <w:szCs w:val="18"/>
-        </w:rPr>
-        <w:t xml:space="preserve">● </w:t>
-      </w:r>
-      <w:proofErr w:type="spellStart"/>
-      <w:r>
-        <w:rPr>
-          <w:rFonts w:ascii="Times" w:eastAsia="Times" w:hAnsi="Times" w:cs="Times"/>
-          <w:color w:val="222222"/>
-          <w:sz w:val="18"/>
-          <w:szCs w:val="18"/>
-          <w:highlight w:val="white"/>
-        </w:rPr>
-        <w:t>Pal,D</w:t>
-      </w:r>
-      <w:proofErr w:type="spellEnd"/>
-      <w:r>
-        <w:rPr>
-          <w:rFonts w:ascii="Times" w:eastAsia="Times" w:hAnsi="Times" w:cs="Times"/>
-          <w:color w:val="222222"/>
-          <w:sz w:val="18"/>
-          <w:szCs w:val="18"/>
-          <w:highlight w:val="white"/>
-        </w:rPr>
-        <w:t xml:space="preserve">., </w:t>
-      </w:r>
-      <w:proofErr w:type="spellStart"/>
-      <w:r>
-        <w:rPr>
-          <w:rFonts w:ascii="Times" w:eastAsia="Times" w:hAnsi="Times" w:cs="Times"/>
-          <w:color w:val="222222"/>
-          <w:sz w:val="18"/>
-          <w:szCs w:val="18"/>
-          <w:highlight w:val="white"/>
-        </w:rPr>
-        <w:t>Rodriguez,D.J</w:t>
-      </w:r>
-      <w:proofErr w:type="spellEnd"/>
-      <w:r>
-        <w:rPr>
-          <w:rFonts w:ascii="Times" w:eastAsia="Times" w:hAnsi="Times" w:cs="Times"/>
-          <w:color w:val="222222"/>
-          <w:sz w:val="18"/>
-          <w:szCs w:val="18"/>
-          <w:highlight w:val="white"/>
-        </w:rPr>
-        <w:t xml:space="preserve">., </w:t>
-      </w:r>
-      <w:proofErr w:type="spellStart"/>
-      <w:r>
-        <w:rPr>
-          <w:rFonts w:ascii="Times" w:eastAsia="Times" w:hAnsi="Times" w:cs="Times"/>
-          <w:color w:val="222222"/>
-          <w:sz w:val="18"/>
-          <w:szCs w:val="18"/>
-          <w:highlight w:val="white"/>
-        </w:rPr>
-        <w:t>Robinson,F.P</w:t>
-      </w:r>
-      <w:proofErr w:type="spellEnd"/>
-      <w:r>
-        <w:rPr>
-          <w:rFonts w:ascii="Times" w:eastAsia="Times" w:hAnsi="Times" w:cs="Times"/>
-          <w:color w:val="222222"/>
-          <w:sz w:val="18"/>
-          <w:szCs w:val="18"/>
-          <w:highlight w:val="white"/>
-        </w:rPr>
-        <w:t xml:space="preserve">., </w:t>
-      </w:r>
-      <w:proofErr w:type="spellStart"/>
-      <w:r>
-        <w:rPr>
-          <w:rFonts w:ascii="Times" w:eastAsia="Times" w:hAnsi="Times" w:cs="Times"/>
-          <w:color w:val="222222"/>
-          <w:sz w:val="18"/>
-          <w:szCs w:val="18"/>
-          <w:highlight w:val="white"/>
-        </w:rPr>
-        <w:t>Chang,L</w:t>
-      </w:r>
-      <w:proofErr w:type="spellEnd"/>
-      <w:r>
-        <w:rPr>
-          <w:rFonts w:ascii="Times" w:eastAsia="Times" w:hAnsi="Times" w:cs="Times"/>
-          <w:color w:val="222222"/>
-          <w:sz w:val="18"/>
-          <w:szCs w:val="18"/>
-          <w:highlight w:val="white"/>
-        </w:rPr>
-        <w:t xml:space="preserve">., </w:t>
-      </w:r>
-      <w:proofErr w:type="spellStart"/>
-      <w:r>
-        <w:rPr>
-          <w:rFonts w:ascii="Times" w:eastAsia="Times" w:hAnsi="Times" w:cs="Times"/>
-          <w:color w:val="222222"/>
-          <w:sz w:val="18"/>
-          <w:szCs w:val="18"/>
-          <w:highlight w:val="white"/>
-        </w:rPr>
-        <w:t>Potter,D.S</w:t>
-      </w:r>
-      <w:proofErr w:type="spellEnd"/>
-      <w:r>
-        <w:rPr>
-          <w:rFonts w:ascii="Times" w:eastAsia="Times" w:hAnsi="Times" w:cs="Times"/>
-          <w:color w:val="222222"/>
-          <w:sz w:val="18"/>
-          <w:szCs w:val="18"/>
-          <w:highlight w:val="white"/>
-        </w:rPr>
-        <w:t xml:space="preserve">., </w:t>
-      </w:r>
-      <w:proofErr w:type="spellStart"/>
-      <w:r>
-        <w:rPr>
-          <w:rFonts w:ascii="Times" w:eastAsia="Times" w:hAnsi="Times" w:cs="Times"/>
-          <w:b/>
-          <w:color w:val="222222"/>
-          <w:sz w:val="18"/>
-          <w:szCs w:val="18"/>
-          <w:highlight w:val="white"/>
-        </w:rPr>
-        <w:t>Kesar,D</w:t>
-      </w:r>
-      <w:proofErr w:type="spellEnd"/>
-      <w:r>
-        <w:rPr>
-          <w:rFonts w:ascii="Times" w:eastAsia="Times" w:hAnsi="Times" w:cs="Times"/>
-          <w:color w:val="222222"/>
-          <w:sz w:val="18"/>
-          <w:szCs w:val="18"/>
-          <w:highlight w:val="white"/>
-        </w:rPr>
-        <w:t xml:space="preserve">., </w:t>
-      </w:r>
-      <w:proofErr w:type="spellStart"/>
-      <w:r>
-        <w:rPr>
-          <w:rFonts w:ascii="Times" w:eastAsia="Times" w:hAnsi="Times" w:cs="Times"/>
-          <w:color w:val="222222"/>
-          <w:sz w:val="18"/>
-          <w:szCs w:val="18"/>
-          <w:highlight w:val="white"/>
-        </w:rPr>
-        <w:t>Li,R</w:t>
-      </w:r>
-      <w:proofErr w:type="spellEnd"/>
-      <w:r>
-        <w:rPr>
-          <w:rFonts w:ascii="Times" w:eastAsia="Times" w:hAnsi="Times" w:cs="Times"/>
-          <w:color w:val="222222"/>
-          <w:sz w:val="18"/>
-          <w:szCs w:val="18"/>
-          <w:highlight w:val="white"/>
-        </w:rPr>
-        <w:t xml:space="preserve">., </w:t>
-      </w:r>
-      <w:proofErr w:type="spellStart"/>
-      <w:r>
-        <w:rPr>
-          <w:rFonts w:ascii="Times" w:eastAsia="Times" w:hAnsi="Times" w:cs="Times"/>
-          <w:color w:val="222222"/>
-          <w:sz w:val="18"/>
-          <w:szCs w:val="18"/>
-          <w:highlight w:val="white"/>
-        </w:rPr>
-        <w:t>Tienen,L.M</w:t>
-      </w:r>
-      <w:proofErr w:type="spellEnd"/>
-      <w:r>
-        <w:rPr>
-          <w:rFonts w:ascii="Times" w:eastAsia="Times" w:hAnsi="Times" w:cs="Times"/>
-          <w:color w:val="222222"/>
-          <w:sz w:val="18"/>
-          <w:szCs w:val="18"/>
-          <w:highlight w:val="white"/>
-        </w:rPr>
-        <w:t xml:space="preserve">., </w:t>
-      </w:r>
-      <w:proofErr w:type="spellStart"/>
-      <w:r>
-        <w:rPr>
-          <w:rFonts w:ascii="Times" w:eastAsia="Times" w:hAnsi="Times" w:cs="Times"/>
-          <w:color w:val="222222"/>
-          <w:sz w:val="18"/>
-          <w:szCs w:val="18"/>
-          <w:highlight w:val="white"/>
-        </w:rPr>
-        <w:t>Mulvaney,K.M</w:t>
-      </w:r>
-      <w:proofErr w:type="spellEnd"/>
-      <w:r>
-        <w:rPr>
-          <w:rFonts w:ascii="Times" w:eastAsia="Times" w:hAnsi="Times" w:cs="Times"/>
-          <w:color w:val="222222"/>
-          <w:sz w:val="18"/>
-          <w:szCs w:val="18"/>
-          <w:highlight w:val="white"/>
-        </w:rPr>
-        <w:t xml:space="preserve">., </w:t>
-      </w:r>
-      <w:proofErr w:type="spellStart"/>
-      <w:r>
-        <w:rPr>
-          <w:rFonts w:ascii="Times" w:eastAsia="Times" w:hAnsi="Times" w:cs="Times"/>
-          <w:color w:val="222222"/>
-          <w:sz w:val="18"/>
-          <w:szCs w:val="18"/>
-          <w:highlight w:val="white"/>
-        </w:rPr>
-        <w:t>Jung,N.Y</w:t>
-      </w:r>
-      <w:proofErr w:type="spellEnd"/>
-      <w:r>
-        <w:rPr>
-          <w:rFonts w:ascii="Times" w:eastAsia="Times" w:hAnsi="Times" w:cs="Times"/>
-          <w:color w:val="222222"/>
-          <w:sz w:val="18"/>
-          <w:szCs w:val="18"/>
-          <w:highlight w:val="white"/>
-        </w:rPr>
-        <w:t>.,</w:t>
-      </w:r>
-      <w:r>
-        <w:rPr>
-          <w:rFonts w:ascii="Times" w:eastAsia="Times" w:hAnsi="Times" w:cs="Times"/>
-          <w:color w:val="222222"/>
-          <w:sz w:val="18"/>
-          <w:szCs w:val="18"/>
-        </w:rPr>
-        <w:t xml:space="preserve"> </w:t>
-      </w:r>
-      <w:proofErr w:type="spellStart"/>
-      <w:r>
-        <w:rPr>
-          <w:rFonts w:ascii="Times" w:eastAsia="Times" w:hAnsi="Times" w:cs="Times"/>
-          <w:color w:val="222222"/>
-          <w:sz w:val="18"/>
-          <w:szCs w:val="18"/>
-          <w:highlight w:val="white"/>
-        </w:rPr>
-        <w:t>Jain,S</w:t>
-      </w:r>
-      <w:proofErr w:type="spellEnd"/>
-      <w:r>
-        <w:rPr>
-          <w:rFonts w:ascii="Times" w:eastAsia="Times" w:hAnsi="Times" w:cs="Times"/>
-          <w:color w:val="222222"/>
-          <w:sz w:val="18"/>
-          <w:szCs w:val="18"/>
-          <w:highlight w:val="white"/>
-        </w:rPr>
-        <w:t xml:space="preserve">., </w:t>
-      </w:r>
-      <w:proofErr w:type="spellStart"/>
-      <w:r>
-        <w:rPr>
-          <w:rFonts w:ascii="Times" w:eastAsia="Times" w:hAnsi="Times" w:cs="Times"/>
-          <w:color w:val="222222"/>
-          <w:sz w:val="18"/>
-          <w:szCs w:val="18"/>
-          <w:highlight w:val="white"/>
-        </w:rPr>
-        <w:t>Park,J</w:t>
-      </w:r>
-      <w:proofErr w:type="spellEnd"/>
-      <w:r>
-        <w:rPr>
-          <w:rFonts w:ascii="Times" w:eastAsia="Times" w:hAnsi="Times" w:cs="Times"/>
-          <w:color w:val="222222"/>
-          <w:sz w:val="18"/>
-          <w:szCs w:val="18"/>
-          <w:highlight w:val="white"/>
-        </w:rPr>
-        <w:t xml:space="preserve">., </w:t>
-      </w:r>
-      <w:proofErr w:type="spellStart"/>
-      <w:r>
-        <w:rPr>
-          <w:rFonts w:ascii="Times" w:eastAsia="Times" w:hAnsi="Times" w:cs="Times"/>
-          <w:color w:val="222222"/>
-          <w:sz w:val="18"/>
-          <w:szCs w:val="18"/>
-          <w:highlight w:val="white"/>
-        </w:rPr>
-        <w:t>Letai,A</w:t>
-      </w:r>
-      <w:proofErr w:type="spellEnd"/>
-      <w:r>
-        <w:rPr>
-          <w:rFonts w:ascii="Times" w:eastAsia="Times" w:hAnsi="Times" w:cs="Times"/>
-          <w:color w:val="222222"/>
-          <w:sz w:val="18"/>
-          <w:szCs w:val="18"/>
-          <w:highlight w:val="white"/>
-        </w:rPr>
-        <w:t xml:space="preserve">. &amp; </w:t>
-      </w:r>
-      <w:proofErr w:type="spellStart"/>
-      <w:r>
-        <w:rPr>
-          <w:rFonts w:ascii="Times" w:eastAsia="Times" w:hAnsi="Times" w:cs="Times"/>
-          <w:color w:val="222222"/>
-          <w:sz w:val="18"/>
-          <w:szCs w:val="18"/>
-          <w:highlight w:val="white"/>
-        </w:rPr>
-        <w:t>Sellers,W.R</w:t>
-      </w:r>
-      <w:proofErr w:type="spellEnd"/>
-      <w:r>
-        <w:rPr>
-          <w:rFonts w:ascii="Times" w:eastAsia="Times" w:hAnsi="Times" w:cs="Times"/>
-          <w:color w:val="222222"/>
-          <w:sz w:val="18"/>
-          <w:szCs w:val="18"/>
-          <w:highlight w:val="white"/>
-        </w:rPr>
-        <w:t xml:space="preserve">., </w:t>
-      </w:r>
-      <w:r>
-        <w:rPr>
-          <w:rFonts w:ascii="Times" w:eastAsia="Times" w:hAnsi="Times" w:cs="Times"/>
-          <w:color w:val="000000"/>
-          <w:sz w:val="18"/>
-          <w:szCs w:val="18"/>
-        </w:rPr>
-        <w:t xml:space="preserve">WSB2, a novel propeller domain containing E3 ubiquitin ligase for BIM regulates cellular apoptotic thresholds </w:t>
-      </w:r>
-    </w:p>
-    <w:p>
-      <w:pPr>
-        <w:widowControl w:val="0"/>
-        <w:pBdr>
-          <w:top w:val="nil"/>
-          <w:left w:val="nil"/>
-          <w:bottom w:val="nil"/>
-          <w:right w:val="nil"/>
-          <w:between w:val="nil"/>
-        </w:pBdr>
-        <w:spacing w:before="20"/>
-        <w:ind w:right="41"/>
-        <w:rPr>
-          <w:rFonts w:ascii="Times" w:eastAsia="Times" w:hAnsi="Times" w:cs="Times"/>
-          <w:color w:val="000000"/>
-          <w:sz w:val="18"/>
-          <w:szCs w:val="18"/>
-        </w:rPr>
-      </w:pPr>
-    </w:p>
-    <w:p>
-      <w:pPr>
-        <w:widowControl w:val="0"/>
-        <w:pBdr>
-          <w:top w:val="nil"/>
-          <w:left w:val="nil"/>
-          <w:bottom w:val="nil"/>
-          <w:right w:val="nil"/>
-          <w:between w:val="nil"/>
-        </w:pBdr>
-        <w:spacing w:before="20"/>
-        <w:ind w:right="41"/>
-        <w:rPr>
-          <w:rFonts w:ascii="Times" w:eastAsia="Times" w:hAnsi="Times" w:cs="Times"/>
-          <w:color w:val="000000"/>
-          <w:sz w:val="18"/>
-          <w:szCs w:val="18"/>
-        </w:rPr>
-      </w:pPr>
-      <w:r>
-        <w:rPr>
-          <w:rFonts w:ascii="Times" w:eastAsia="Times" w:hAnsi="Times" w:cs="Times"/>
-          <w:b/>
-          <w:color w:val="000000"/>
-          <w:sz w:val="18"/>
-          <w:szCs w:val="18"/>
-        </w:rPr>
+          <w:rFonts w:ascii="Times" w:eastAsia="Times" w:hAnsi="Times" w:cs="Times"/>
+          <w:b/>
+          <w:color w:val="000000"/>
+          <w:sz w:val="18"/>
+          <w:szCs w:val="18"/>
+        </w:rPr>
+        <w:lastRenderedPageBreak/>
         <w:t xml:space="preserve">RESEARCH EXPERIENCE </w:t>
       </w:r>
     </w:p>
@@ -6254,63 +5959,23 @@
           <w:right w:val="nil"/>
           <w:between w:val="nil"/>
         </w:pBdr>
-        <w:ind w:left="14" w:right="101" w:hanging="14"/>
-        <w:rPr>
-          <w:rFonts w:ascii="Times" w:eastAsia="Times" w:hAnsi="Times" w:cs="Times"/>
-          <w:color w:val="000000"/>
-          <w:sz w:val="18"/>
-          <w:szCs w:val="18"/>
-        </w:rPr>
-      </w:pPr>
-    </w:p>
-    <w:p>
-      <w:pPr>
-        <w:widowControl w:val="0"/>
-        <w:pBdr>
-          <w:top w:val="nil"/>
-          <w:left w:val="nil"/>
-          <w:bottom w:val="nil"/>
-          <w:right w:val="nil"/>
-          <w:between w:val="nil"/>
-        </w:pBdr>
-        <w:ind w:left="14" w:right="101" w:hanging="14"/>
-        <w:rPr>
-          <w:rFonts w:ascii="Times" w:eastAsia="Times" w:hAnsi="Times" w:cs="Times"/>
-          <w:color w:val="000000"/>
-          <w:sz w:val="18"/>
-          <w:szCs w:val="18"/>
-        </w:rPr>
-      </w:pPr>
-    </w:p>
-    <w:p>
-      <w:pPr>
-        <w:widowControl w:val="0"/>
-        <w:pBdr>
-          <w:top w:val="nil"/>
-          <w:left w:val="nil"/>
-          <w:bottom w:val="nil"/>
-          <w:right w:val="nil"/>
-          <w:between w:val="nil"/>
-        </w:pBdr>
         <w:spacing w:before="222"/>
-        <w:ind w:left="15"/>
-        <w:rPr>
-          <w:rFonts w:ascii="Times" w:eastAsia="Times" w:hAnsi="Times" w:cs="Times"/>
-          <w:b/>
-          <w:color w:val="000000"/>
-          <w:sz w:val="18"/>
-          <w:szCs w:val="18"/>
-        </w:rPr>
-      </w:pPr>
-      <w:r>
-        <w:rPr>
-          <w:rFonts w:ascii="Times" w:eastAsia="Times" w:hAnsi="Times" w:cs="Times"/>
-          <w:b/>
-          <w:color w:val="000000"/>
-          <w:sz w:val="18"/>
-          <w:szCs w:val="18"/>
-        </w:rPr>
-        <w:lastRenderedPageBreak/>
+        <w:rPr>
+          <w:rFonts w:ascii="Times" w:eastAsia="Times" w:hAnsi="Times" w:cs="Times"/>
+          <w:b/>
+          <w:color w:val="000000"/>
+          <w:sz w:val="18"/>
+          <w:szCs w:val="18"/>
+        </w:rPr>
+      </w:pPr>
+      <w:r>
+        <w:rPr>
+          <w:rFonts w:ascii="Times" w:eastAsia="Times" w:hAnsi="Times" w:cs="Times"/>
+          <w:b/>
+          <w:color w:val="000000"/>
+          <w:sz w:val="18"/>
+          <w:szCs w:val="18"/>
+        </w:rPr>
         <w:t xml:space="preserve">LEADERSHIP AND VOLUNTEER EXPERIENCE </w:t>
       </w:r>
     </w:p>
@@ -6476,109 +6141,19 @@
       </w:pPr>
       <w:r>
         <w:rPr>
-          <w:sz w:val="18"/>
-          <w:szCs w:val="18"/>
-        </w:rPr>
-        <w:t xml:space="preserve">● </w:t>
-      </w:r>
-      <w:r>
-        <w:rPr>
-          <w:sz w:val="18"/>
-          <w:szCs w:val="18"/>
-        </w:rPr>
-        <w:t>Volunteer,</w:t>
-      </w:r>
-      <w:r>
-        <w:rPr>
-          <w:sz w:val="18"/>
-          <w:szCs w:val="18"/>
-        </w:rPr>
-        <w:t xml:space="preserve"> Charles river cleanup, </w:t>
-      </w:r>
-      <w:r>
-        <w:rPr>
-          <w:sz w:val="18"/>
-          <w:szCs w:val="18"/>
-          <w:highlight w:val="white"/>
-        </w:rPr>
-        <w:t>The Charles River Conservancy</w:t>
-      </w:r>
-      <w:r>
-        <w:rPr>
-          <w:sz w:val="18"/>
-          <w:szCs w:val="18"/>
-        </w:rPr>
-        <w:t xml:space="preserve">, MA, USA, 2021-22 </w:t>
-      </w:r>
-    </w:p>
-    <w:p>
-      <w:pPr>
-        <w:rPr>
-          <w:sz w:val="18"/>
-          <w:szCs w:val="18"/>
-        </w:rPr>
-      </w:pPr>
-      <w:r>
-        <w:rPr>
-          <w:sz w:val="18"/>
-          <w:szCs w:val="18"/>
-        </w:rPr>
-        <w:t>● Volunteer</w:t>
-      </w:r>
-      <w:r>
-        <w:rPr>
-          <w:sz w:val="18"/>
-          <w:szCs w:val="18"/>
-        </w:rPr>
-        <w:t>,</w:t>
-      </w:r>
-      <w:r>
-        <w:rPr>
-          <w:sz w:val="18"/>
-          <w:szCs w:val="18"/>
-        </w:rPr>
-        <w:t xml:space="preserve"> GP Covid testing lab, </w:t>
-      </w:r>
-      <w:r>
-        <w:rPr>
-          <w:sz w:val="18"/>
-          <w:szCs w:val="18"/>
-          <w:highlight w:val="white"/>
-        </w:rPr>
-        <w:t>Broad Institute</w:t>
-      </w:r>
-      <w:r>
-        <w:rPr>
-          <w:sz w:val="18"/>
-          <w:szCs w:val="18"/>
-        </w:rPr>
-        <w:t xml:space="preserve">, MA, USA, 2022 </w:t>
-      </w:r>
-    </w:p>
-    <w:p>
-      <w:pPr>
-        <w:rPr>
-          <w:sz w:val="18"/>
-          <w:szCs w:val="18"/>
-        </w:rPr>
-      </w:pPr>
-    </w:p>
-    <w:p>
-      <w:pPr>
-        <w:widowControl w:val="0"/>
-        <w:pBdr>
-          <w:top w:val="nil"/>
-          <w:left w:val="nil"/>
-          <w:bottom w:val="nil"/>
-          <w:right w:val="nil"/>
-          <w:between w:val="nil"/>
-        </w:pBdr>
-        <w:spacing w:before="222"/>
-        <w:ind w:left="15"/>
-        <w:rPr>
-          <w:rFonts w:ascii="Times" w:eastAsia="Times" w:hAnsi="Times" w:cs="Times"/>
-          <w:b/>
-          <w:color w:val="000000"/>
+          <w:rFonts w:ascii="Times" w:eastAsia="Times" w:hAnsi="Times" w:cs="Times"/>
+          <w:b/>
+          <w:color w:val="000000"/>
+          <w:sz w:val="18"/>
+          <w:szCs w:val="18"/>
+        </w:rPr>
+        <w:lastRenderedPageBreak/>
+        <w:t xml:space="preserve">CERTIFICATIONS </w:t>
+      </w:r>
+    </w:p>
+    <w:p>
+      <w:pPr>
+        <w:rPr>
           <w:sz w:val="18"/>
           <w:szCs w:val="18"/>
         </w:rPr>
@@ -6595,13 +6170,13 @@
         <mc:AlternateContent>
           <mc:Choice Requires="wps">
             <w:drawing>
-              <wp:anchor distT="0" distB="0" distL="114300" distR="114300" simplePos="0" relativeHeight="251682816" behindDoc="0" locked="0" layoutInCell="1" allowOverlap="1" wp14:anchorId="6C6AEC30" wp14:editId="29C481E8">
+              <wp:anchor distT="0" distB="0" distL="114300" distR="114300" simplePos="0" relativeHeight="251682816" behindDoc="0" locked="0" layoutInCell="1" allowOverlap="1" wp14:anchorId="6C6AEC30" wp14:editId="344AD4AA">
                 <wp:simplePos x="0" y="0"/>
                 <wp:positionH relativeFrom="column">
                   <wp:posOffset>0</wp:posOffset>
                 </wp:positionH>
                 <wp:positionV relativeFrom="paragraph">
-                  <wp:posOffset>264836</wp:posOffset>
+                  <wp:posOffset>2652</wp:posOffset>
                 </wp:positionV>
                 <wp:extent cx="6186170" cy="0"/>
                 <wp:effectExtent l="0" t="0" r="11430" b="12700"/>
@@ -6644,29 +6219,11 @@
           </mc:Choice>
           <mc:Fallback>
             <w:pict>
-              <v:line w14:anchorId="37106846" id="Straight Connector 3" o:spid="_x0000_s1026" style="position:absolute;z-index:251682816;visibility:visible;mso-wrap-style:square;mso-wrap-distance-left:9pt;mso-wrap-distance-top:0;mso-wrap-distance-right:9pt;mso-wrap-distance-bottom:0;mso-position-horizontal:absolute;mso-position-horizontal-relative:text;mso-position-vertical:absolute;mso-position-vertical-relative:text" from="0,20.85pt" to="487.1pt,20.85pt" o:gfxdata="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" strokecolor="black [3040]"/>
+              <v:line w14:anchorId="643F9290" id="Straight Connector 3" o:spid="_x0000_s1026" style="position:absolute;z-index:251682816;visibility:visible;mso-wrap-style:square;mso-wrap-distance-left:9pt;mso-wrap-distance-top:0;mso-wrap-distance-right:9pt;mso-wrap-distance-bottom:0;mso-position-horizontal:absolute;mso-position-horizontal-relative:text;mso-position-vertical:absolute;mso-position-vertical-relative:text" from="0,.2pt" to="487.1pt,.2pt" o:gfxdata="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" strokecolor="black [3040]"/>
             </w:pict>
           </mc:Fallback>
         </mc:AlternateContent>
       </w:r>
-      <w:r>
-        <w:rPr>
-          <w:rFonts w:ascii="Times" w:eastAsia="Times" w:hAnsi="Times" w:cs="Times"/>
-          <w:b/>
-          <w:color w:val="000000"/>
-          <w:sz w:val="18"/>
-          <w:szCs w:val="18"/>
-        </w:rPr>
-        <w:t xml:space="preserve">CERTIFICATIONS </w:t>
-      </w:r>
-    </w:p>
-    <w:p>
-      <w:pPr>
-        <w:rPr>
-          <w:sz w:val="18"/>
-          <w:szCs w:val="18"/>
-        </w:rPr>
-      </w:pPr>
       <w:r>
         <w:rPr>
           <w:sz w:val="18"/>

--- a/assets/resume/Resume.docx
+++ b/assets/resume/Resume.docx
@@ -634,8 +634,8 @@
           <w:right w:val="nil"/>
           <w:between w:val="nil"/>
         </w:pBdr>
-        <w:spacing w:before="35" w:line="224" w:lineRule="auto"/>
-        <w:ind w:right="92"/>
+        <w:spacing w:before="173" w:line="223" w:lineRule="auto"/>
+        <w:ind w:right="86"/>
         <w:rPr>
           <w:rFonts w:ascii="Times" w:eastAsia="Times" w:hAnsi="Times" w:cs="Times"/>
           <w:b/>
@@ -3116,29 +3116,6 @@
         </w:rPr>
         <w:t>Sustaining Cyclin D1 Expression Renders Kidney Cancer Cells HIF2-Independent</w:t>
       </w:r>
-    </w:p>
-    <w:p>
-      <w:pPr>
-        <w:widowControl w:val="0"/>
-        <w:pBdr>
-          <w:top w:val="nil"/>
-          <w:left w:val="nil"/>
-          <w:bottom w:val="nil"/>
-          <w:right w:val="nil"/>
-          <w:between w:val="nil"/>
-        </w:pBdr>
-        <w:tabs>
-          <w:tab w:val="left" w:pos="3735"/>
-        </w:tabs>
-        <w:spacing w:before="20"/>
-        <w:ind w:right="41"/>
-        <w:rPr>
-          <w:color w:val="000000" w:themeColor="text1"/>
-          <w:sz w:val="18"/>
-          <w:szCs w:val="18"/>
-          <w:vertAlign w:val="superscript"/>
-        </w:rPr>
-      </w:pPr>
     </w:p>
     <w:p>
       <w:pPr>
@@ -3467,8 +3444,8 @@
           <w:right w:val="nil"/>
           <w:between w:val="nil"/>
         </w:pBdr>
-        <w:spacing w:before="5" w:line="250" w:lineRule="auto"/>
-        <w:ind w:left="207" w:right="23" w:hanging="204"/>
+        <w:spacing w:before="20" w:line="250" w:lineRule="auto"/>
+        <w:ind w:left="202" w:right="29" w:hanging="202"/>
         <w:rPr>
           <w:color w:val="000000"/>
           <w:sz w:val="18"/>
@@ -3500,6 +3477,166 @@
           <w:szCs w:val="18"/>
         </w:rPr>
         <w:t>-seq data to identify transcription factor binding patterns and histone modifications in pediatric gliomas</w:t>
+      </w:r>
+    </w:p>
+    <w:p>
+      <w:pPr>
+        <w:widowControl w:val="0"/>
+        <w:pBdr>
+          <w:top w:val="nil"/>
+          <w:left w:val="nil"/>
+          <w:bottom w:val="nil"/>
+          <w:right w:val="nil"/>
+          <w:between w:val="nil"/>
+        </w:pBdr>
+        <w:spacing w:before="20" w:line="250" w:lineRule="auto"/>
+        <w:ind w:left="202" w:right="29" w:hanging="202"/>
+        <w:rPr>
+          <w:color w:val="000000"/>
+          <w:sz w:val="18"/>
+          <w:szCs w:val="18"/>
+        </w:rPr>
+      </w:pPr>
+      <w:r>
+        <w:rPr>
+          <w:color w:val="000000"/>
+          <w:sz w:val="18"/>
+          <w:szCs w:val="18"/>
+        </w:rPr>
+        <w:t xml:space="preserve">● Integrated RNA-seq and </w:t>
+      </w:r>
+      <w:proofErr w:type="spellStart"/>
+      <w:r>
+        <w:rPr>
+          <w:color w:val="000000"/>
+          <w:sz w:val="18"/>
+          <w:szCs w:val="18"/>
+        </w:rPr>
+        <w:t>ChIP</w:t>
+      </w:r>
+      <w:proofErr w:type="spellEnd"/>
+      <w:r>
+        <w:rPr>
+          <w:color w:val="000000"/>
+          <w:sz w:val="18"/>
+          <w:szCs w:val="18"/>
+        </w:rPr>
+        <w:t>-seq data to link super-enhancer regions with gene expression</w:t>
+      </w:r>
+    </w:p>
+    <w:p>
+      <w:pPr>
+        <w:widowControl w:val="0"/>
+        <w:pBdr>
+          <w:top w:val="nil"/>
+          <w:left w:val="nil"/>
+          <w:bottom w:val="nil"/>
+          <w:right w:val="nil"/>
+          <w:between w:val="nil"/>
+        </w:pBdr>
+        <w:spacing w:before="20" w:line="250" w:lineRule="auto"/>
+        <w:ind w:left="202" w:right="29" w:hanging="202"/>
+        <w:rPr>
+          <w:color w:val="000000"/>
+          <w:sz w:val="18"/>
+          <w:szCs w:val="18"/>
+        </w:rPr>
+      </w:pPr>
+      <w:r>
+        <w:rPr>
+          <w:color w:val="000000"/>
+          <w:sz w:val="18"/>
+          <w:szCs w:val="18"/>
+        </w:rPr>
+        <w:t>● Conducted transcription factor motif analysis to explore regulatory elements driving tumor-specific pathways</w:t>
+      </w:r>
+    </w:p>
+    <w:p>
+      <w:pPr>
+        <w:widowControl w:val="0"/>
+        <w:pBdr>
+          <w:top w:val="nil"/>
+          <w:left w:val="nil"/>
+          <w:bottom w:val="nil"/>
+          <w:right w:val="nil"/>
+          <w:between w:val="nil"/>
+        </w:pBdr>
+        <w:spacing w:before="20" w:line="250" w:lineRule="auto"/>
+        <w:ind w:left="202" w:right="29" w:hanging="202"/>
+        <w:rPr>
+          <w:color w:val="000000"/>
+          <w:sz w:val="18"/>
+          <w:szCs w:val="18"/>
+        </w:rPr>
+      </w:pPr>
+      <w:r>
+        <w:rPr>
+          <w:color w:val="000000"/>
+          <w:sz w:val="18"/>
+          <w:szCs w:val="18"/>
+        </w:rPr>
+        <w:t>● Performed methylation and copy number variation analyses to uncover genetic and epigenetic changes in tumor subtypes</w:t>
+      </w:r>
+    </w:p>
+    <w:p>
+      <w:pPr>
+        <w:widowControl w:val="0"/>
+        <w:pBdr>
+          <w:top w:val="nil"/>
+          <w:left w:val="nil"/>
+          <w:bottom w:val="nil"/>
+          <w:right w:val="nil"/>
+          <w:between w:val="nil"/>
+        </w:pBdr>
+        <w:spacing w:before="20" w:line="250" w:lineRule="auto"/>
+        <w:ind w:left="202" w:right="29" w:hanging="202"/>
+        <w:rPr>
+          <w:color w:val="000000"/>
+          <w:sz w:val="18"/>
+          <w:szCs w:val="18"/>
+        </w:rPr>
+      </w:pPr>
+      <w:r>
+        <w:rPr>
+          <w:color w:val="000000"/>
+          <w:sz w:val="18"/>
+          <w:szCs w:val="18"/>
+        </w:rPr>
+        <w:t xml:space="preserve">● </w:t>
+      </w:r>
+      <w:r>
+        <w:rPr>
+          <w:sz w:val="18"/>
+          <w:szCs w:val="18"/>
+        </w:rPr>
+        <w:t xml:space="preserve">Leveraged deep variational autoencoders and MOFA analysis to integrate multi-modal data, uncovering new relationships </w:t>
+      </w:r>
+    </w:p>
+    <w:p>
+      <w:pPr>
+        <w:widowControl w:val="0"/>
+        <w:pBdr>
+          <w:top w:val="nil"/>
+          <w:left w:val="nil"/>
+          <w:bottom w:val="nil"/>
+          <w:right w:val="nil"/>
+          <w:between w:val="nil"/>
+        </w:pBdr>
+        <w:spacing w:before="20" w:line="250" w:lineRule="auto"/>
+        <w:ind w:left="202" w:right="29" w:hanging="202"/>
+        <w:rPr>
+          <w:color w:val="000000"/>
+          <w:sz w:val="18"/>
+          <w:szCs w:val="18"/>
+        </w:rPr>
+      </w:pPr>
+      <w:r>
+        <w:rPr>
+          <w:color w:val="000000"/>
+          <w:sz w:val="18"/>
+          <w:szCs w:val="18"/>
+        </w:rPr>
+        <w:t>● Constructed a gene regulatory network, uncovering novel biomarkers associated with different glioma subtypes</w:t>
       </w:r>
     </w:p>
     <w:p>
@@ -3515,36 +3652,76 @@
         <w:spacing w:before="5" w:line="250" w:lineRule="auto"/>
         <w:ind w:left="207" w:right="23" w:hanging="204"/>
         <w:rPr>
-          <w:color w:val="000000"/>
-          <w:sz w:val="18"/>
-          <w:szCs w:val="18"/>
-        </w:rPr>
-      </w:pPr>
-      <w:r>
-        <w:rPr>
-          <w:color w:val="000000"/>
-          <w:sz w:val="18"/>
-          <w:szCs w:val="18"/>
-        </w:rPr>
-        <w:t xml:space="preserve">● Integrated RNA-seq and </w:t>
-      </w:r>
-      <w:proofErr w:type="spellStart"/>
-      <w:r>
-        <w:rPr>
-          <w:color w:val="000000"/>
-          <w:sz w:val="18"/>
-          <w:szCs w:val="18"/>
-        </w:rPr>
-        <w:t>ChIP</w:t>
-      </w:r>
-      <w:proofErr w:type="spellEnd"/>
-      <w:r>
-        <w:rPr>
-          <w:color w:val="000000"/>
-          <w:sz w:val="18"/>
-          <w:szCs w:val="18"/>
-        </w:rPr>
-        <w:t>-seq data to link super-enhancer regions with gene expression</w:t>
+          <w:rFonts w:eastAsia="Times"/>
+          <w:color w:val="000000"/>
+          <w:sz w:val="18"/>
+          <w:szCs w:val="18"/>
+          <w:highlight w:val="white"/>
+        </w:rPr>
+      </w:pPr>
+    </w:p>
+    <w:p>
+      <w:pPr>
+        <w:widowControl w:val="0"/>
+        <w:pBdr>
+          <w:top w:val="nil"/>
+          <w:left w:val="nil"/>
+          <w:bottom w:val="nil"/>
+          <w:right w:val="nil"/>
+          <w:between w:val="nil"/>
+        </w:pBdr>
+        <w:spacing w:before="35"/>
+        <w:ind w:left="18"/>
+        <w:rPr>
+          <w:rFonts w:ascii="Times" w:eastAsia="Times" w:hAnsi="Times" w:cs="Times"/>
+          <w:b/>
+          <w:color w:val="000000"/>
+          <w:sz w:val="18"/>
+          <w:szCs w:val="18"/>
+        </w:rPr>
+      </w:pPr>
+      <w:r>
+        <w:rPr>
+          <w:rFonts w:ascii="Times" w:eastAsia="Times" w:hAnsi="Times" w:cs="Times"/>
+          <w:b/>
+          <w:color w:val="000000"/>
+          <w:sz w:val="18"/>
+          <w:szCs w:val="18"/>
+        </w:rPr>
+        <w:t>Sellers Lab, Broad Institute of MIT and Harvard</w:t>
+      </w:r>
+    </w:p>
+    <w:p>
+      <w:pPr>
+        <w:widowControl w:val="0"/>
+        <w:pBdr>
+          <w:top w:val="nil"/>
+          <w:left w:val="nil"/>
+          <w:bottom w:val="nil"/>
+          <w:right w:val="nil"/>
+          <w:between w:val="nil"/>
+        </w:pBdr>
+        <w:spacing w:before="5"/>
+        <w:ind w:left="7"/>
+        <w:rPr>
+          <w:rFonts w:ascii="Times" w:eastAsia="Times" w:hAnsi="Times" w:cs="Times"/>
+          <w:b/>
+          <w:i/>
+          <w:color w:val="000000"/>
+          <w:sz w:val="18"/>
+          <w:szCs w:val="18"/>
+        </w:rPr>
+      </w:pPr>
+      <w:r>
+        <w:rPr>
+          <w:rFonts w:ascii="Times" w:eastAsia="Times" w:hAnsi="Times" w:cs="Times"/>
+          <w:b/>
+          <w:i/>
+          <w:color w:val="000000"/>
+          <w:sz w:val="18"/>
+          <w:szCs w:val="18"/>
+        </w:rPr>
+        <w:t xml:space="preserve">Cambridge, MA, USA </w:t>
       </w:r>
     </w:p>
     <w:p>
@@ -3560,18 +3737,143 @@
         <w:spacing w:before="5" w:line="250" w:lineRule="auto"/>
         <w:ind w:left="207" w:right="23" w:hanging="204"/>
         <w:rPr>
-          <w:color w:val="000000"/>
-          <w:sz w:val="18"/>
-          <w:szCs w:val="18"/>
-        </w:rPr>
-      </w:pPr>
-      <w:r>
-        <w:rPr>
-          <w:color w:val="000000"/>
-          <w:sz w:val="18"/>
-          <w:szCs w:val="18"/>
-        </w:rPr>
-        <w:t>● Conducted transcription factor motif analysis to explore regulatory elements driving tumor-specific pathways</w:t>
+          <w:rFonts w:ascii="Times" w:eastAsia="Times" w:hAnsi="Times" w:cs="Times"/>
+          <w:i/>
+          <w:color w:val="000000"/>
+          <w:sz w:val="18"/>
+          <w:szCs w:val="18"/>
+        </w:rPr>
+      </w:pPr>
+      <w:r>
+        <w:rPr>
+          <w:rFonts w:ascii="Times" w:eastAsia="Times" w:hAnsi="Times" w:cs="Times"/>
+          <w:i/>
+          <w:color w:val="000000"/>
+          <w:sz w:val="18"/>
+          <w:szCs w:val="18"/>
+        </w:rPr>
+        <w:t xml:space="preserve">Associate Computational Biologist </w:t>
+      </w:r>
+      <w:r>
+        <w:rPr>
+          <w:rFonts w:ascii="Times" w:eastAsia="Times" w:hAnsi="Times" w:cs="Times"/>
+          <w:i/>
+          <w:color w:val="000000"/>
+          <w:sz w:val="18"/>
+          <w:szCs w:val="18"/>
+        </w:rPr>
+        <w:tab/>
+      </w:r>
+      <w:r>
+        <w:rPr>
+          <w:rFonts w:ascii="Times" w:eastAsia="Times" w:hAnsi="Times" w:cs="Times"/>
+          <w:i/>
+          <w:color w:val="000000"/>
+          <w:sz w:val="18"/>
+          <w:szCs w:val="18"/>
+        </w:rPr>
+        <w:tab/>
+      </w:r>
+      <w:r>
+        <w:rPr>
+          <w:rFonts w:ascii="Times" w:eastAsia="Times" w:hAnsi="Times" w:cs="Times"/>
+          <w:i/>
+          <w:color w:val="000000"/>
+          <w:sz w:val="18"/>
+          <w:szCs w:val="18"/>
+        </w:rPr>
+        <w:tab/>
+      </w:r>
+      <w:r>
+        <w:rPr>
+          <w:rFonts w:ascii="Times" w:eastAsia="Times" w:hAnsi="Times" w:cs="Times"/>
+          <w:i/>
+          <w:color w:val="000000"/>
+          <w:sz w:val="18"/>
+          <w:szCs w:val="18"/>
+        </w:rPr>
+        <w:tab/>
+      </w:r>
+      <w:r>
+        <w:rPr>
+          <w:rFonts w:ascii="Times" w:eastAsia="Times" w:hAnsi="Times" w:cs="Times"/>
+          <w:i/>
+          <w:color w:val="000000"/>
+          <w:sz w:val="18"/>
+          <w:szCs w:val="18"/>
+        </w:rPr>
+        <w:tab/>
+      </w:r>
+      <w:r>
+        <w:rPr>
+          <w:rFonts w:ascii="Times" w:eastAsia="Times" w:hAnsi="Times" w:cs="Times"/>
+          <w:i/>
+          <w:color w:val="000000"/>
+          <w:sz w:val="18"/>
+          <w:szCs w:val="18"/>
+        </w:rPr>
+        <w:tab/>
+      </w:r>
+      <w:r>
+        <w:rPr>
+          <w:rFonts w:ascii="Times" w:eastAsia="Times" w:hAnsi="Times" w:cs="Times"/>
+          <w:i/>
+          <w:color w:val="000000"/>
+          <w:sz w:val="18"/>
+          <w:szCs w:val="18"/>
+        </w:rPr>
+        <w:tab/>
+        <w:t xml:space="preserve"> </w:t>
+      </w:r>
+      <w:r>
+        <w:rPr>
+          <w:rFonts w:ascii="Times" w:eastAsia="Times" w:hAnsi="Times" w:cs="Times"/>
+          <w:i/>
+          <w:color w:val="000000"/>
+          <w:sz w:val="18"/>
+          <w:szCs w:val="18"/>
+        </w:rPr>
+        <w:t xml:space="preserve">April 2021 </w:t>
+      </w:r>
+      <w:r>
+        <w:rPr>
+          <w:rFonts w:ascii="Times" w:eastAsia="Times" w:hAnsi="Times" w:cs="Times"/>
+          <w:i/>
+          <w:color w:val="000000"/>
+          <w:sz w:val="18"/>
+          <w:szCs w:val="18"/>
+        </w:rPr>
+        <w:t>–</w:t>
+      </w:r>
+      <w:r>
+        <w:rPr>
+          <w:rFonts w:ascii="Times" w:eastAsia="Times" w:hAnsi="Times" w:cs="Times"/>
+          <w:i/>
+          <w:color w:val="000000"/>
+          <w:sz w:val="18"/>
+          <w:szCs w:val="18"/>
+        </w:rPr>
+        <w:t xml:space="preserve"> </w:t>
+      </w:r>
+      <w:r>
+        <w:rPr>
+          <w:rFonts w:ascii="Times" w:eastAsia="Times" w:hAnsi="Times" w:cs="Times"/>
+          <w:i/>
+          <w:color w:val="000000"/>
+          <w:sz w:val="18"/>
+          <w:szCs w:val="18"/>
+        </w:rPr>
+        <w:t>September 2023</w:t>
+      </w:r>
+      <w:r>
+        <w:rPr>
+          <w:rFonts w:ascii="Times" w:eastAsia="Times" w:hAnsi="Times" w:cs="Times"/>
+          <w:i/>
+          <w:color w:val="000000"/>
+          <w:sz w:val="18"/>
+          <w:szCs w:val="18"/>
+        </w:rPr>
+        <w:t xml:space="preserve"> </w:t>
       </w:r>
     </w:p>
     <w:p>
@@ -3584,21 +3886,61 @@
           <w:right w:val="nil"/>
           <w:between w:val="nil"/>
         </w:pBdr>
-        <w:spacing w:before="5" w:line="250" w:lineRule="auto"/>
+        <w:spacing w:before="20" w:line="250" w:lineRule="auto"/>
         <w:ind w:left="207" w:right="23" w:hanging="204"/>
         <w:rPr>
-          <w:color w:val="000000"/>
-          <w:sz w:val="18"/>
-          <w:szCs w:val="18"/>
-        </w:rPr>
-      </w:pPr>
-      <w:r>
-        <w:rPr>
-          <w:color w:val="000000"/>
-          <w:sz w:val="18"/>
-          <w:szCs w:val="18"/>
-        </w:rPr>
-        <w:t>● Performed methylation and copy number variation analyses to uncover genetic and epigenetic changes in tumor subtypes</w:t>
+          <w:rFonts w:ascii="Times" w:eastAsia="Times" w:hAnsi="Times" w:cs="Times"/>
+          <w:color w:val="000000"/>
+          <w:sz w:val="18"/>
+          <w:szCs w:val="18"/>
+        </w:rPr>
+      </w:pPr>
+      <w:r>
+        <w:rPr>
+          <w:color w:val="000000"/>
+          <w:sz w:val="18"/>
+          <w:szCs w:val="18"/>
+          <w:highlight w:val="white"/>
+        </w:rPr>
+        <w:t xml:space="preserve">● </w:t>
+      </w:r>
+      <w:r>
+        <w:rPr>
+          <w:rFonts w:ascii="Times" w:eastAsia="Times" w:hAnsi="Times" w:cs="Times"/>
+          <w:color w:val="000000"/>
+          <w:sz w:val="18"/>
+          <w:szCs w:val="18"/>
+          <w:highlight w:val="white"/>
+        </w:rPr>
+        <w:t xml:space="preserve">Processed and analyzed data for </w:t>
+      </w:r>
+      <w:r>
+        <w:rPr>
+          <w:rFonts w:ascii="Times" w:eastAsia="Times" w:hAnsi="Times" w:cs="Times"/>
+          <w:color w:val="000000"/>
+          <w:sz w:val="18"/>
+          <w:szCs w:val="18"/>
+        </w:rPr>
+        <w:t>CRISPR paralog redundancy s</w:t>
+      </w:r>
+      <w:r>
+        <w:rPr>
+          <w:rFonts w:ascii="Times" w:eastAsia="Times" w:hAnsi="Times" w:cs="Times"/>
+          <w:color w:val="000000"/>
+          <w:sz w:val="18"/>
+          <w:szCs w:val="18"/>
+          <w:highlight w:val="white"/>
+        </w:rPr>
+        <w:t>creens to find actionable biomarkers</w:t>
+      </w:r>
+      <w:r>
+        <w:rPr>
+          <w:rFonts w:ascii="Times" w:eastAsia="Times" w:hAnsi="Times" w:cs="Times"/>
+          <w:color w:val="000000"/>
+          <w:sz w:val="18"/>
+          <w:szCs w:val="18"/>
+        </w:rPr>
+        <w:t xml:space="preserve"> </w:t>
       </w:r>
     </w:p>
     <w:p>
@@ -3611,28 +3953,54 @@
           <w:right w:val="nil"/>
           <w:between w:val="nil"/>
         </w:pBdr>
-        <w:spacing w:before="5" w:line="250" w:lineRule="auto"/>
+        <w:spacing w:before="20" w:line="250" w:lineRule="auto"/>
         <w:ind w:left="207" w:right="23" w:hanging="204"/>
         <w:rPr>
-          <w:color w:val="000000"/>
-          <w:sz w:val="18"/>
-          <w:szCs w:val="18"/>
-        </w:rPr>
-      </w:pPr>
-      <w:r>
-        <w:rPr>
-          <w:color w:val="000000"/>
-          <w:sz w:val="18"/>
-          <w:szCs w:val="18"/>
+          <w:rFonts w:ascii="Times" w:eastAsia="Times" w:hAnsi="Times" w:cs="Times"/>
+          <w:color w:val="000000"/>
+          <w:sz w:val="18"/>
+          <w:szCs w:val="18"/>
+        </w:rPr>
+      </w:pPr>
+      <w:r>
+        <w:rPr>
+          <w:color w:val="000000"/>
+          <w:sz w:val="18"/>
+          <w:szCs w:val="18"/>
+          <w:highlight w:val="white"/>
         </w:rPr>
         <w:t xml:space="preserve">● </w:t>
       </w:r>
       <w:r>
         <w:rPr>
-          <w:sz w:val="18"/>
-          <w:szCs w:val="18"/>
-        </w:rPr>
-        <w:t xml:space="preserve">Leveraged deep variational autoencoders and MOFA analysis to integrate multi-modal data, uncovering new relationships </w:t>
+          <w:rFonts w:ascii="Times" w:eastAsia="Times" w:hAnsi="Times" w:cs="Times"/>
+          <w:color w:val="000000"/>
+          <w:sz w:val="18"/>
+          <w:szCs w:val="18"/>
+          <w:highlight w:val="white"/>
+        </w:rPr>
+        <w:t xml:space="preserve">Executed antibody docking and structure prediction for antibodies using modeling </w:t>
+      </w:r>
+      <w:proofErr w:type="spellStart"/>
+      <w:r>
+        <w:rPr>
+          <w:rFonts w:ascii="Times" w:eastAsia="Times" w:hAnsi="Times" w:cs="Times"/>
+          <w:color w:val="000000"/>
+          <w:sz w:val="18"/>
+          <w:szCs w:val="18"/>
+          <w:highlight w:val="white"/>
+        </w:rPr>
+        <w:t>softwares</w:t>
+      </w:r>
+      <w:proofErr w:type="spellEnd"/>
+      <w:r>
+        <w:rPr>
+          <w:rFonts w:ascii="Times" w:eastAsia="Times" w:hAnsi="Times" w:cs="Times"/>
+          <w:color w:val="000000"/>
+          <w:sz w:val="18"/>
+          <w:szCs w:val="18"/>
+        </w:rPr>
+        <w:t xml:space="preserve"> </w:t>
       </w:r>
     </w:p>
     <w:p>
@@ -3645,21 +4013,63 @@
           <w:right w:val="nil"/>
           <w:between w:val="nil"/>
         </w:pBdr>
-        <w:spacing w:before="5" w:line="250" w:lineRule="auto"/>
-        <w:ind w:left="207" w:right="23" w:hanging="204"/>
-        <w:rPr>
-          <w:color w:val="000000"/>
-          <w:sz w:val="18"/>
-          <w:szCs w:val="18"/>
-        </w:rPr>
-      </w:pPr>
-      <w:r>
-        <w:rPr>
-          <w:color w:val="000000"/>
-          <w:sz w:val="18"/>
-          <w:szCs w:val="18"/>
-        </w:rPr>
-        <w:t>● Constructed a gene regulatory network, uncovering novel biomarkers associated with different glioma subtypes</w:t>
+        <w:spacing w:before="20" w:line="250" w:lineRule="auto"/>
+        <w:ind w:right="292"/>
+        <w:rPr>
+          <w:rFonts w:ascii="Times" w:eastAsia="Times" w:hAnsi="Times" w:cs="Times"/>
+          <w:color w:val="000000"/>
+          <w:sz w:val="18"/>
+          <w:szCs w:val="18"/>
+        </w:rPr>
+      </w:pPr>
+      <w:r>
+        <w:rPr>
+          <w:color w:val="000000"/>
+          <w:sz w:val="18"/>
+          <w:szCs w:val="18"/>
+        </w:rPr>
+        <w:t xml:space="preserve">● </w:t>
+      </w:r>
+      <w:r>
+        <w:rPr>
+          <w:rFonts w:ascii="Times" w:eastAsia="Times" w:hAnsi="Times" w:cs="Times"/>
+          <w:color w:val="000000"/>
+          <w:sz w:val="18"/>
+          <w:szCs w:val="18"/>
+          <w:highlight w:val="white"/>
+        </w:rPr>
+        <w:t xml:space="preserve">Performed </w:t>
+      </w:r>
+      <w:proofErr w:type="spellStart"/>
+      <w:r>
+        <w:rPr>
+          <w:rFonts w:ascii="Times" w:eastAsia="Times" w:hAnsi="Times" w:cs="Times"/>
+          <w:color w:val="000000"/>
+          <w:sz w:val="18"/>
+          <w:szCs w:val="18"/>
+          <w:highlight w:val="white"/>
+        </w:rPr>
+        <w:t>ChIPseq</w:t>
+      </w:r>
+      <w:proofErr w:type="spellEnd"/>
+      <w:r>
+        <w:rPr>
+          <w:rFonts w:ascii="Times" w:eastAsia="Times" w:hAnsi="Times" w:cs="Times"/>
+          <w:color w:val="000000"/>
+          <w:sz w:val="18"/>
+          <w:szCs w:val="18"/>
+          <w:highlight w:val="white"/>
+        </w:rPr>
+        <w:t xml:space="preserve"> data analysis to look at TF motif enrichment and single nucleotide resolution cut profile</w:t>
+      </w:r>
+      <w:r>
+        <w:rPr>
+          <w:rFonts w:ascii="Times" w:eastAsia="Times" w:hAnsi="Times" w:cs="Times"/>
+          <w:color w:val="000000"/>
+          <w:sz w:val="18"/>
+          <w:szCs w:val="18"/>
+        </w:rPr>
+        <w:t xml:space="preserve"> </w:t>
       </w:r>
     </w:p>
     <w:p>
@@ -3672,16 +4082,42 @@
           <w:right w:val="nil"/>
           <w:between w:val="nil"/>
         </w:pBdr>
-        <w:spacing w:before="5" w:line="250" w:lineRule="auto"/>
-        <w:ind w:left="207" w:right="23" w:hanging="204"/>
-        <w:rPr>
-          <w:rFonts w:eastAsia="Times"/>
+        <w:spacing w:before="20" w:line="250" w:lineRule="auto"/>
+        <w:ind w:right="292"/>
+        <w:rPr>
+          <w:rFonts w:ascii="Times" w:eastAsia="Times" w:hAnsi="Times" w:cs="Times"/>
+          <w:color w:val="000000"/>
+          <w:sz w:val="18"/>
+          <w:szCs w:val="18"/>
+        </w:rPr>
+      </w:pPr>
+      <w:r>
+        <w:rPr>
+          <w:color w:val="000000"/>
+          <w:sz w:val="18"/>
+          <w:szCs w:val="18"/>
+        </w:rPr>
+        <w:t xml:space="preserve">● </w:t>
+      </w:r>
+      <w:r>
+        <w:rPr>
+          <w:rFonts w:ascii="Times" w:eastAsia="Times" w:hAnsi="Times" w:cs="Times"/>
           <w:color w:val="000000"/>
           <w:sz w:val="18"/>
           <w:szCs w:val="18"/>
           <w:highlight w:val="white"/>
         </w:rPr>
-      </w:pPr>
+        <w:t>Detected alternate splicing events helping suggest PBM interaction requirement for PRMT5-dependent splicing events</w:t>
+      </w:r>
+      <w:r>
+        <w:rPr>
+          <w:rFonts w:ascii="Times" w:eastAsia="Times" w:hAnsi="Times" w:cs="Times"/>
+          <w:color w:val="000000"/>
+          <w:sz w:val="18"/>
+          <w:szCs w:val="18"/>
+        </w:rPr>
+        <w:t xml:space="preserve"> </w:t>
+      </w:r>
     </w:p>
     <w:p>
       <w:pPr>
@@ -3693,7 +4129,54 @@
           <w:right w:val="nil"/>
           <w:between w:val="nil"/>
         </w:pBdr>
-        <w:spacing w:before="35"/>
+        <w:spacing w:before="20" w:line="250" w:lineRule="auto"/>
+        <w:ind w:right="292"/>
+        <w:rPr>
+          <w:rFonts w:ascii="Times" w:eastAsia="Times" w:hAnsi="Times" w:cs="Times"/>
+          <w:color w:val="000000"/>
+          <w:sz w:val="18"/>
+          <w:szCs w:val="18"/>
+        </w:rPr>
+      </w:pPr>
+      <w:r>
+        <w:rPr>
+          <w:color w:val="000000"/>
+          <w:sz w:val="18"/>
+          <w:szCs w:val="18"/>
+        </w:rPr>
+        <w:t xml:space="preserve">● </w:t>
+      </w:r>
+      <w:r>
+        <w:rPr>
+          <w:rFonts w:ascii="Times" w:eastAsia="Times" w:hAnsi="Times" w:cs="Times"/>
+          <w:color w:val="000000"/>
+          <w:sz w:val="18"/>
+          <w:szCs w:val="18"/>
+          <w:highlight w:val="white"/>
+        </w:rPr>
+        <w:t>Analyzed data from mass spectrometry experiments conducted to identify novel E3 substrates</w:t>
+      </w:r>
+      <w:r>
+        <w:rPr>
+          <w:rFonts w:ascii="Times" w:eastAsia="Times" w:hAnsi="Times" w:cs="Times"/>
+          <w:color w:val="000000"/>
+          <w:sz w:val="18"/>
+          <w:szCs w:val="18"/>
+        </w:rPr>
+        <w:t xml:space="preserve"> </w:t>
+      </w:r>
+    </w:p>
+    <w:p>
+      <w:pPr>
+        <w:widowControl w:val="0"/>
+        <w:pBdr>
+          <w:top w:val="nil"/>
+          <w:left w:val="nil"/>
+          <w:bottom w:val="nil"/>
+          <w:right w:val="nil"/>
+          <w:between w:val="nil"/>
+        </w:pBdr>
+        <w:spacing w:before="213"/>
         <w:ind w:left="18"/>
         <w:rPr>
           <w:rFonts w:ascii="Times" w:eastAsia="Times" w:hAnsi="Times" w:cs="Times"/>
@@ -3711,7 +4194,349 @@
           <w:sz w:val="18"/>
           <w:szCs w:val="18"/>
         </w:rPr>
-        <w:t>Sellers Lab, Broad Institute of MIT and Harvard</w:t>
+        <w:t xml:space="preserve">Georgia Institute of Technology </w:t>
+      </w:r>
+    </w:p>
+    <w:p>
+      <w:pPr>
+        <w:widowControl w:val="0"/>
+        <w:pBdr>
+          <w:top w:val="nil"/>
+          <w:left w:val="nil"/>
+          <w:bottom w:val="nil"/>
+          <w:right w:val="nil"/>
+          <w:between w:val="nil"/>
+        </w:pBdr>
+        <w:spacing w:before="5"/>
+        <w:rPr>
+          <w:rFonts w:ascii="Times" w:eastAsia="Times" w:hAnsi="Times" w:cs="Times"/>
+          <w:b/>
+          <w:i/>
+          <w:color w:val="000000"/>
+          <w:sz w:val="18"/>
+          <w:szCs w:val="18"/>
+        </w:rPr>
+      </w:pPr>
+      <w:r>
+        <w:rPr>
+          <w:rFonts w:ascii="Times" w:eastAsia="Times" w:hAnsi="Times" w:cs="Times"/>
+          <w:b/>
+          <w:i/>
+          <w:color w:val="000000"/>
+          <w:sz w:val="18"/>
+          <w:szCs w:val="18"/>
+        </w:rPr>
+        <w:t xml:space="preserve">Atlanta, GA, USA </w:t>
+      </w:r>
+    </w:p>
+    <w:p>
+      <w:pPr>
+        <w:widowControl w:val="0"/>
+        <w:pBdr>
+          <w:top w:val="nil"/>
+          <w:left w:val="nil"/>
+          <w:bottom w:val="nil"/>
+          <w:right w:val="nil"/>
+          <w:between w:val="nil"/>
+        </w:pBdr>
+        <w:spacing w:line="248" w:lineRule="auto"/>
+        <w:ind w:left="207" w:right="34" w:hanging="186"/>
+        <w:rPr>
+          <w:rFonts w:ascii="Times" w:eastAsia="Times" w:hAnsi="Times" w:cs="Times"/>
+          <w:i/>
+          <w:color w:val="000000"/>
+          <w:sz w:val="18"/>
+          <w:szCs w:val="18"/>
+        </w:rPr>
+      </w:pPr>
+      <w:r>
+        <w:rPr>
+          <w:rFonts w:ascii="Times" w:eastAsia="Times" w:hAnsi="Times" w:cs="Times"/>
+          <w:i/>
+          <w:color w:val="000000"/>
+          <w:sz w:val="18"/>
+          <w:szCs w:val="18"/>
+        </w:rPr>
+        <w:t xml:space="preserve">Graduate Research Assistant </w:t>
+      </w:r>
+      <w:r>
+        <w:rPr>
+          <w:rFonts w:ascii="Times" w:eastAsia="Times" w:hAnsi="Times" w:cs="Times"/>
+          <w:i/>
+          <w:color w:val="000000"/>
+          <w:sz w:val="18"/>
+          <w:szCs w:val="18"/>
+        </w:rPr>
+        <w:tab/>
+      </w:r>
+      <w:r>
+        <w:rPr>
+          <w:rFonts w:ascii="Times" w:eastAsia="Times" w:hAnsi="Times" w:cs="Times"/>
+          <w:i/>
+          <w:color w:val="000000"/>
+          <w:sz w:val="18"/>
+          <w:szCs w:val="18"/>
+        </w:rPr>
+        <w:tab/>
+      </w:r>
+      <w:r>
+        <w:rPr>
+          <w:rFonts w:ascii="Times" w:eastAsia="Times" w:hAnsi="Times" w:cs="Times"/>
+          <w:i/>
+          <w:color w:val="000000"/>
+          <w:sz w:val="18"/>
+          <w:szCs w:val="18"/>
+        </w:rPr>
+        <w:tab/>
+      </w:r>
+      <w:r>
+        <w:rPr>
+          <w:rFonts w:ascii="Times" w:eastAsia="Times" w:hAnsi="Times" w:cs="Times"/>
+          <w:i/>
+          <w:color w:val="000000"/>
+          <w:sz w:val="18"/>
+          <w:szCs w:val="18"/>
+        </w:rPr>
+        <w:tab/>
+      </w:r>
+      <w:r>
+        <w:rPr>
+          <w:rFonts w:ascii="Times" w:eastAsia="Times" w:hAnsi="Times" w:cs="Times"/>
+          <w:i/>
+          <w:color w:val="000000"/>
+          <w:sz w:val="18"/>
+          <w:szCs w:val="18"/>
+        </w:rPr>
+        <w:tab/>
+      </w:r>
+      <w:r>
+        <w:rPr>
+          <w:rFonts w:ascii="Times" w:eastAsia="Times" w:hAnsi="Times" w:cs="Times"/>
+          <w:i/>
+          <w:color w:val="000000"/>
+          <w:sz w:val="18"/>
+          <w:szCs w:val="18"/>
+        </w:rPr>
+        <w:tab/>
+      </w:r>
+      <w:r>
+        <w:rPr>
+          <w:rFonts w:ascii="Times" w:eastAsia="Times" w:hAnsi="Times" w:cs="Times"/>
+          <w:i/>
+          <w:color w:val="000000"/>
+          <w:sz w:val="18"/>
+          <w:szCs w:val="18"/>
+        </w:rPr>
+        <w:tab/>
+      </w:r>
+      <w:r>
+        <w:rPr>
+          <w:rFonts w:ascii="Times" w:eastAsia="Times" w:hAnsi="Times" w:cs="Times"/>
+          <w:i/>
+          <w:color w:val="000000"/>
+          <w:sz w:val="18"/>
+          <w:szCs w:val="18"/>
+        </w:rPr>
+        <w:t xml:space="preserve">August 2019- December 2020 </w:t>
+      </w:r>
+    </w:p>
+    <w:p>
+      <w:pPr>
+        <w:widowControl w:val="0"/>
+        <w:pBdr>
+          <w:top w:val="nil"/>
+          <w:left w:val="nil"/>
+          <w:bottom w:val="nil"/>
+          <w:right w:val="nil"/>
+          <w:between w:val="nil"/>
+        </w:pBdr>
+        <w:spacing w:before="20" w:line="247" w:lineRule="auto"/>
+        <w:ind w:left="201" w:right="29" w:hanging="187"/>
+        <w:rPr>
+          <w:rFonts w:ascii="Times" w:eastAsia="Times" w:hAnsi="Times" w:cs="Times"/>
+          <w:color w:val="000000"/>
+          <w:sz w:val="18"/>
+          <w:szCs w:val="18"/>
+        </w:rPr>
+      </w:pPr>
+      <w:r>
+        <w:rPr>
+          <w:color w:val="000000"/>
+          <w:sz w:val="18"/>
+          <w:szCs w:val="18"/>
+        </w:rPr>
+        <w:t xml:space="preserve">● </w:t>
+      </w:r>
+      <w:r>
+        <w:rPr>
+          <w:rFonts w:ascii="Times" w:eastAsia="Times" w:hAnsi="Times" w:cs="Times"/>
+          <w:color w:val="000000"/>
+          <w:sz w:val="18"/>
+          <w:szCs w:val="18"/>
+        </w:rPr>
+        <w:t xml:space="preserve">Benchmarked variant calling pipelines by comparison of performance of mappers and variant callers </w:t>
+      </w:r>
+    </w:p>
+    <w:p>
+      <w:pPr>
+        <w:widowControl w:val="0"/>
+        <w:pBdr>
+          <w:top w:val="nil"/>
+          <w:left w:val="nil"/>
+          <w:bottom w:val="nil"/>
+          <w:right w:val="nil"/>
+          <w:between w:val="nil"/>
+        </w:pBdr>
+        <w:spacing w:before="20" w:line="247" w:lineRule="auto"/>
+        <w:ind w:left="201" w:right="29" w:hanging="187"/>
+        <w:rPr>
+          <w:rFonts w:ascii="Times" w:eastAsia="Times" w:hAnsi="Times" w:cs="Times"/>
+          <w:color w:val="000000"/>
+          <w:sz w:val="18"/>
+          <w:szCs w:val="18"/>
+        </w:rPr>
+      </w:pPr>
+      <w:r>
+        <w:rPr>
+          <w:color w:val="000000"/>
+          <w:sz w:val="18"/>
+          <w:szCs w:val="18"/>
+        </w:rPr>
+        <w:t xml:space="preserve">● </w:t>
+      </w:r>
+      <w:r>
+        <w:rPr>
+          <w:rFonts w:ascii="Times" w:eastAsia="Times" w:hAnsi="Times" w:cs="Times"/>
+          <w:color w:val="000000"/>
+          <w:sz w:val="18"/>
+          <w:szCs w:val="18"/>
+          <w:highlight w:val="white"/>
+        </w:rPr>
+        <w:t>Cataloged genomic variants from Colombian populations and characterized their predicted functional impact</w:t>
+      </w:r>
+      <w:r>
+        <w:rPr>
+          <w:rFonts w:ascii="Times" w:eastAsia="Times" w:hAnsi="Times" w:cs="Times"/>
+          <w:color w:val="000000"/>
+          <w:sz w:val="18"/>
+          <w:szCs w:val="18"/>
+        </w:rPr>
+        <w:t xml:space="preserve"> </w:t>
+      </w:r>
+    </w:p>
+    <w:p>
+      <w:pPr>
+        <w:widowControl w:val="0"/>
+        <w:pBdr>
+          <w:top w:val="nil"/>
+          <w:left w:val="nil"/>
+          <w:bottom w:val="nil"/>
+          <w:right w:val="nil"/>
+          <w:between w:val="nil"/>
+        </w:pBdr>
+        <w:spacing w:before="20" w:line="247" w:lineRule="auto"/>
+        <w:ind w:left="201" w:right="29" w:hanging="187"/>
+        <w:rPr>
+          <w:rFonts w:ascii="Times" w:eastAsia="Times" w:hAnsi="Times" w:cs="Times"/>
+          <w:color w:val="000000"/>
+          <w:sz w:val="18"/>
+          <w:szCs w:val="18"/>
+        </w:rPr>
+      </w:pPr>
+      <w:r>
+        <w:rPr>
+          <w:color w:val="000000"/>
+          <w:sz w:val="18"/>
+          <w:szCs w:val="18"/>
+        </w:rPr>
+        <w:t xml:space="preserve">● </w:t>
+      </w:r>
+      <w:r>
+        <w:rPr>
+          <w:rFonts w:ascii="Times" w:eastAsia="Times" w:hAnsi="Times" w:cs="Times"/>
+          <w:color w:val="000000"/>
+          <w:sz w:val="18"/>
+          <w:szCs w:val="18"/>
+          <w:highlight w:val="white"/>
+        </w:rPr>
+        <w:t>Identified single variant disease associations using best practices from the American College of Medical Genetics</w:t>
+      </w:r>
+      <w:r>
+        <w:rPr>
+          <w:rFonts w:ascii="Times" w:eastAsia="Times" w:hAnsi="Times" w:cs="Times"/>
+          <w:color w:val="000000"/>
+          <w:sz w:val="18"/>
+          <w:szCs w:val="18"/>
+        </w:rPr>
+        <w:t xml:space="preserve"> </w:t>
+      </w:r>
+    </w:p>
+    <w:p>
+      <w:pPr>
+        <w:widowControl w:val="0"/>
+        <w:pBdr>
+          <w:top w:val="nil"/>
+          <w:left w:val="nil"/>
+          <w:bottom w:val="nil"/>
+          <w:right w:val="nil"/>
+          <w:between w:val="nil"/>
+        </w:pBdr>
+        <w:spacing w:before="20" w:line="247" w:lineRule="auto"/>
+        <w:ind w:left="201" w:right="29" w:hanging="187"/>
+        <w:rPr>
+          <w:rFonts w:ascii="Times" w:eastAsia="Times" w:hAnsi="Times" w:cs="Times"/>
+          <w:color w:val="000000"/>
+          <w:sz w:val="18"/>
+          <w:szCs w:val="18"/>
+        </w:rPr>
+      </w:pPr>
+      <w:r>
+        <w:rPr>
+          <w:color w:val="000000"/>
+          <w:sz w:val="18"/>
+          <w:szCs w:val="18"/>
+        </w:rPr>
+        <w:t xml:space="preserve">● </w:t>
+      </w:r>
+      <w:r>
+        <w:rPr>
+          <w:rFonts w:ascii="Times" w:eastAsia="Times" w:hAnsi="Times" w:cs="Times"/>
+          <w:color w:val="000000"/>
+          <w:sz w:val="18"/>
+          <w:szCs w:val="18"/>
+        </w:rPr>
+        <w:t xml:space="preserve">Evaluated distribution of health-related genetic variants among populations from Colombia in light of their ancestry </w:t>
+      </w:r>
+    </w:p>
+    <w:p>
+      <w:pPr>
+        <w:widowControl w:val="0"/>
+        <w:pBdr>
+          <w:top w:val="nil"/>
+          <w:left w:val="nil"/>
+          <w:bottom w:val="nil"/>
+          <w:right w:val="nil"/>
+          <w:between w:val="nil"/>
+        </w:pBdr>
+        <w:spacing w:before="215"/>
+        <w:ind w:left="14"/>
+        <w:rPr>
+          <w:rFonts w:ascii="Times" w:eastAsia="Times" w:hAnsi="Times" w:cs="Times"/>
+          <w:b/>
+          <w:color w:val="000000"/>
+          <w:sz w:val="18"/>
+          <w:szCs w:val="18"/>
+        </w:rPr>
+      </w:pPr>
+      <w:r>
+        <w:rPr>
+          <w:rFonts w:ascii="Times" w:eastAsia="Times" w:hAnsi="Times" w:cs="Times"/>
+          <w:b/>
+          <w:color w:val="000000"/>
+          <w:sz w:val="18"/>
+          <w:szCs w:val="18"/>
+        </w:rPr>
+        <w:t xml:space="preserve">EMD Sereno </w:t>
       </w:r>
     </w:p>
     <w:p>
@@ -3744,854 +4569,6 @@
           <w:sz w:val="18"/>
           <w:szCs w:val="18"/>
         </w:rPr>
-        <w:t xml:space="preserve">Cambridge, MA, USA </w:t>
-      </w:r>
-    </w:p>
-    <w:p>
-      <w:pPr>
-        <w:widowControl w:val="0"/>
-        <w:pBdr>
-          <w:top w:val="nil"/>
-          <w:left w:val="nil"/>
-          <w:bottom w:val="nil"/>
-          <w:right w:val="nil"/>
-          <w:between w:val="nil"/>
-        </w:pBdr>
-        <w:spacing w:before="5" w:line="250" w:lineRule="auto"/>
-        <w:ind w:left="207" w:right="23" w:hanging="204"/>
-        <w:rPr>
-          <w:rFonts w:ascii="Times" w:eastAsia="Times" w:hAnsi="Times" w:cs="Times"/>
-          <w:i/>
-          <w:color w:val="000000"/>
-          <w:sz w:val="18"/>
-          <w:szCs w:val="18"/>
-        </w:rPr>
-      </w:pPr>
-      <w:r>
-        <w:rPr>
-          <w:rFonts w:ascii="Times" w:eastAsia="Times" w:hAnsi="Times" w:cs="Times"/>
-          <w:i/>
-          <w:color w:val="000000"/>
-          <w:sz w:val="18"/>
-          <w:szCs w:val="18"/>
-        </w:rPr>
-        <w:t xml:space="preserve">Associate Computational Biologist </w:t>
-      </w:r>
-      <w:r>
-        <w:rPr>
-          <w:rFonts w:ascii="Times" w:eastAsia="Times" w:hAnsi="Times" w:cs="Times"/>
-          <w:i/>
-          <w:color w:val="000000"/>
-          <w:sz w:val="18"/>
-          <w:szCs w:val="18"/>
-        </w:rPr>
-        <w:tab/>
-      </w:r>
-      <w:r>
-        <w:rPr>
-          <w:rFonts w:ascii="Times" w:eastAsia="Times" w:hAnsi="Times" w:cs="Times"/>
-          <w:i/>
-          <w:color w:val="000000"/>
-          <w:sz w:val="18"/>
-          <w:szCs w:val="18"/>
-        </w:rPr>
-        <w:tab/>
-      </w:r>
-      <w:r>
-        <w:rPr>
-          <w:rFonts w:ascii="Times" w:eastAsia="Times" w:hAnsi="Times" w:cs="Times"/>
-          <w:i/>
-          <w:color w:val="000000"/>
-          <w:sz w:val="18"/>
-          <w:szCs w:val="18"/>
-        </w:rPr>
-        <w:tab/>
-      </w:r>
-      <w:r>
-        <w:rPr>
-          <w:rFonts w:ascii="Times" w:eastAsia="Times" w:hAnsi="Times" w:cs="Times"/>
-          <w:i/>
-          <w:color w:val="000000"/>
-          <w:sz w:val="18"/>
-          <w:szCs w:val="18"/>
-        </w:rPr>
-        <w:tab/>
-      </w:r>
-      <w:r>
-        <w:rPr>
-          <w:rFonts w:ascii="Times" w:eastAsia="Times" w:hAnsi="Times" w:cs="Times"/>
-          <w:i/>
-          <w:color w:val="000000"/>
-          <w:sz w:val="18"/>
-          <w:szCs w:val="18"/>
-        </w:rPr>
-        <w:tab/>
-      </w:r>
-      <w:r>
-        <w:rPr>
-          <w:rFonts w:ascii="Times" w:eastAsia="Times" w:hAnsi="Times" w:cs="Times"/>
-          <w:i/>
-          <w:color w:val="000000"/>
-          <w:sz w:val="18"/>
-          <w:szCs w:val="18"/>
-        </w:rPr>
-        <w:tab/>
-      </w:r>
-      <w:r>
-        <w:rPr>
-          <w:rFonts w:ascii="Times" w:eastAsia="Times" w:hAnsi="Times" w:cs="Times"/>
-          <w:i/>
-          <w:color w:val="000000"/>
-          <w:sz w:val="18"/>
-          <w:szCs w:val="18"/>
-        </w:rPr>
-        <w:tab/>
-        <w:t xml:space="preserve"> </w:t>
-      </w:r>
-      <w:r>
-        <w:rPr>
-          <w:rFonts w:ascii="Times" w:eastAsia="Times" w:hAnsi="Times" w:cs="Times"/>
-          <w:i/>
-          <w:color w:val="000000"/>
-          <w:sz w:val="18"/>
-          <w:szCs w:val="18"/>
-        </w:rPr>
-        <w:t xml:space="preserve">April 2021 </w:t>
-      </w:r>
-      <w:r>
-        <w:rPr>
-          <w:rFonts w:ascii="Times" w:eastAsia="Times" w:hAnsi="Times" w:cs="Times"/>
-          <w:i/>
-          <w:color w:val="000000"/>
-          <w:sz w:val="18"/>
-          <w:szCs w:val="18"/>
-        </w:rPr>
-        <w:t>–</w:t>
-      </w:r>
-      <w:r>
-        <w:rPr>
-          <w:rFonts w:ascii="Times" w:eastAsia="Times" w:hAnsi="Times" w:cs="Times"/>
-          <w:i/>
-          <w:color w:val="000000"/>
-          <w:sz w:val="18"/>
-          <w:szCs w:val="18"/>
-        </w:rPr>
-        <w:t xml:space="preserve"> </w:t>
-      </w:r>
-      <w:r>
-        <w:rPr>
-          <w:rFonts w:ascii="Times" w:eastAsia="Times" w:hAnsi="Times" w:cs="Times"/>
-          <w:i/>
-          <w:color w:val="000000"/>
-          <w:sz w:val="18"/>
-          <w:szCs w:val="18"/>
-        </w:rPr>
-        <w:t>September 2023</w:t>
-      </w:r>
-      <w:r>
-        <w:rPr>
-          <w:rFonts w:ascii="Times" w:eastAsia="Times" w:hAnsi="Times" w:cs="Times"/>
-          <w:i/>
-          <w:color w:val="000000"/>
-          <w:sz w:val="18"/>
-          <w:szCs w:val="18"/>
-        </w:rPr>
-        <w:t xml:space="preserve"> </w:t>
-      </w:r>
-    </w:p>
-    <w:p>
-      <w:pPr>
-        <w:widowControl w:val="0"/>
-        <w:pBdr>
-          <w:top w:val="nil"/>
-          <w:left w:val="nil"/>
-          <w:bottom w:val="nil"/>
-          <w:right w:val="nil"/>
-          <w:between w:val="nil"/>
-        </w:pBdr>
-        <w:spacing w:before="5" w:line="250" w:lineRule="auto"/>
-        <w:ind w:left="207" w:right="23" w:hanging="204"/>
-        <w:rPr>
-          <w:rFonts w:ascii="Times" w:eastAsia="Times" w:hAnsi="Times" w:cs="Times"/>
-          <w:color w:val="000000"/>
-          <w:sz w:val="18"/>
-          <w:szCs w:val="18"/>
-        </w:rPr>
-      </w:pPr>
-      <w:r>
-        <w:rPr>
-          <w:color w:val="000000"/>
-          <w:sz w:val="18"/>
-          <w:szCs w:val="18"/>
-          <w:highlight w:val="white"/>
-        </w:rPr>
-        <w:t xml:space="preserve">● </w:t>
-      </w:r>
-      <w:r>
-        <w:rPr>
-          <w:rFonts w:ascii="Times" w:eastAsia="Times" w:hAnsi="Times" w:cs="Times"/>
-          <w:color w:val="000000"/>
-          <w:sz w:val="18"/>
-          <w:szCs w:val="18"/>
-          <w:highlight w:val="white"/>
-        </w:rPr>
-        <w:t xml:space="preserve">Processed and analyzed data for </w:t>
-      </w:r>
-      <w:r>
-        <w:rPr>
-          <w:rFonts w:ascii="Times" w:eastAsia="Times" w:hAnsi="Times" w:cs="Times"/>
-          <w:color w:val="000000"/>
-          <w:sz w:val="18"/>
-          <w:szCs w:val="18"/>
-        </w:rPr>
-        <w:t>CRISPR paralog redundancy s</w:t>
-      </w:r>
-      <w:r>
-        <w:rPr>
-          <w:rFonts w:ascii="Times" w:eastAsia="Times" w:hAnsi="Times" w:cs="Times"/>
-          <w:color w:val="000000"/>
-          <w:sz w:val="18"/>
-          <w:szCs w:val="18"/>
-          <w:highlight w:val="white"/>
-        </w:rPr>
-        <w:t>creens to find actionable biomarkers</w:t>
-      </w:r>
-      <w:r>
-        <w:rPr>
-          <w:rFonts w:ascii="Times" w:eastAsia="Times" w:hAnsi="Times" w:cs="Times"/>
-          <w:color w:val="000000"/>
-          <w:sz w:val="18"/>
-          <w:szCs w:val="18"/>
-        </w:rPr>
-        <w:t xml:space="preserve"> </w:t>
-      </w:r>
-    </w:p>
-    <w:p>
-      <w:pPr>
-        <w:widowControl w:val="0"/>
-        <w:pBdr>
-          <w:top w:val="nil"/>
-          <w:left w:val="nil"/>
-          <w:bottom w:val="nil"/>
-          <w:right w:val="nil"/>
-          <w:between w:val="nil"/>
-        </w:pBdr>
-        <w:spacing w:before="5" w:line="250" w:lineRule="auto"/>
-        <w:ind w:left="207" w:right="23" w:hanging="204"/>
-        <w:rPr>
-          <w:rFonts w:ascii="Times" w:eastAsia="Times" w:hAnsi="Times" w:cs="Times"/>
-          <w:color w:val="000000"/>
-          <w:sz w:val="18"/>
-          <w:szCs w:val="18"/>
-        </w:rPr>
-      </w:pPr>
-      <w:r>
-        <w:rPr>
-          <w:color w:val="000000"/>
-          <w:sz w:val="18"/>
-          <w:szCs w:val="18"/>
-          <w:highlight w:val="white"/>
-        </w:rPr>
-        <w:t xml:space="preserve">● </w:t>
-      </w:r>
-      <w:r>
-        <w:rPr>
-          <w:rFonts w:ascii="Times" w:eastAsia="Times" w:hAnsi="Times" w:cs="Times"/>
-          <w:color w:val="000000"/>
-          <w:sz w:val="18"/>
-          <w:szCs w:val="18"/>
-          <w:highlight w:val="white"/>
-        </w:rPr>
-        <w:t xml:space="preserve">Executed antibody docking and structure prediction for antibodies using modeling </w:t>
-      </w:r>
-      <w:proofErr w:type="spellStart"/>
-      <w:r>
-        <w:rPr>
-          <w:rFonts w:ascii="Times" w:eastAsia="Times" w:hAnsi="Times" w:cs="Times"/>
-          <w:color w:val="000000"/>
-          <w:sz w:val="18"/>
-          <w:szCs w:val="18"/>
-          <w:highlight w:val="white"/>
-        </w:rPr>
-        <w:t>softwares</w:t>
-      </w:r>
-      <w:proofErr w:type="spellEnd"/>
-      <w:r>
-        <w:rPr>
-          <w:rFonts w:ascii="Times" w:eastAsia="Times" w:hAnsi="Times" w:cs="Times"/>
-          <w:color w:val="000000"/>
-          <w:sz w:val="18"/>
-          <w:szCs w:val="18"/>
-        </w:rPr>
-        <w:t xml:space="preserve"> </w:t>
-      </w:r>
-    </w:p>
-    <w:p>
-      <w:pPr>
-        <w:widowControl w:val="0"/>
-        <w:pBdr>
-          <w:top w:val="nil"/>
-          <w:left w:val="nil"/>
-          <w:bottom w:val="nil"/>
-          <w:right w:val="nil"/>
-          <w:between w:val="nil"/>
-        </w:pBdr>
-        <w:spacing w:before="7" w:line="250" w:lineRule="auto"/>
-        <w:ind w:right="292"/>
-        <w:rPr>
-          <w:rFonts w:ascii="Times" w:eastAsia="Times" w:hAnsi="Times" w:cs="Times"/>
-          <w:color w:val="000000"/>
-          <w:sz w:val="18"/>
-          <w:szCs w:val="18"/>
-        </w:rPr>
-      </w:pPr>
-      <w:r>
-        <w:rPr>
-          <w:color w:val="000000"/>
-          <w:sz w:val="18"/>
-          <w:szCs w:val="18"/>
-        </w:rPr>
-        <w:t xml:space="preserve">● </w:t>
-      </w:r>
-      <w:r>
-        <w:rPr>
-          <w:rFonts w:ascii="Times" w:eastAsia="Times" w:hAnsi="Times" w:cs="Times"/>
-          <w:color w:val="000000"/>
-          <w:sz w:val="18"/>
-          <w:szCs w:val="18"/>
-          <w:highlight w:val="white"/>
-        </w:rPr>
-        <w:t xml:space="preserve">Performed </w:t>
-      </w:r>
-      <w:proofErr w:type="spellStart"/>
-      <w:r>
-        <w:rPr>
-          <w:rFonts w:ascii="Times" w:eastAsia="Times" w:hAnsi="Times" w:cs="Times"/>
-          <w:color w:val="000000"/>
-          <w:sz w:val="18"/>
-          <w:szCs w:val="18"/>
-          <w:highlight w:val="white"/>
-        </w:rPr>
-        <w:t>ChIPseq</w:t>
-      </w:r>
-      <w:proofErr w:type="spellEnd"/>
-      <w:r>
-        <w:rPr>
-          <w:rFonts w:ascii="Times" w:eastAsia="Times" w:hAnsi="Times" w:cs="Times"/>
-          <w:color w:val="000000"/>
-          <w:sz w:val="18"/>
-          <w:szCs w:val="18"/>
-          <w:highlight w:val="white"/>
-        </w:rPr>
-        <w:t xml:space="preserve"> data analysis to look at TF motif enrichment and single nucleotide resolution cut profile</w:t>
-      </w:r>
-      <w:r>
-        <w:rPr>
-          <w:rFonts w:ascii="Times" w:eastAsia="Times" w:hAnsi="Times" w:cs="Times"/>
-          <w:color w:val="000000"/>
-          <w:sz w:val="18"/>
-          <w:szCs w:val="18"/>
-        </w:rPr>
-        <w:t xml:space="preserve"> </w:t>
-      </w:r>
-    </w:p>
-    <w:p>
-      <w:pPr>
-        <w:widowControl w:val="0"/>
-        <w:pBdr>
-          <w:top w:val="nil"/>
-          <w:left w:val="nil"/>
-          <w:bottom w:val="nil"/>
-          <w:right w:val="nil"/>
-          <w:between w:val="nil"/>
-        </w:pBdr>
-        <w:spacing w:before="7" w:line="250" w:lineRule="auto"/>
-        <w:ind w:right="292"/>
-        <w:rPr>
-          <w:rFonts w:ascii="Times" w:eastAsia="Times" w:hAnsi="Times" w:cs="Times"/>
-          <w:color w:val="000000"/>
-          <w:sz w:val="18"/>
-          <w:szCs w:val="18"/>
-        </w:rPr>
-      </w:pPr>
-      <w:r>
-        <w:rPr>
-          <w:color w:val="000000"/>
-          <w:sz w:val="18"/>
-          <w:szCs w:val="18"/>
-        </w:rPr>
-        <w:t xml:space="preserve">● </w:t>
-      </w:r>
-      <w:r>
-        <w:rPr>
-          <w:rFonts w:ascii="Times" w:eastAsia="Times" w:hAnsi="Times" w:cs="Times"/>
-          <w:color w:val="000000"/>
-          <w:sz w:val="18"/>
-          <w:szCs w:val="18"/>
-          <w:highlight w:val="white"/>
-        </w:rPr>
-        <w:t>Detected alternate splicing events helping suggest PBM interaction requirement for PRMT5-dependent splicing events</w:t>
-      </w:r>
-      <w:r>
-        <w:rPr>
-          <w:rFonts w:ascii="Times" w:eastAsia="Times" w:hAnsi="Times" w:cs="Times"/>
-          <w:color w:val="000000"/>
-          <w:sz w:val="18"/>
-          <w:szCs w:val="18"/>
-        </w:rPr>
-        <w:t xml:space="preserve"> </w:t>
-      </w:r>
-    </w:p>
-    <w:p>
-      <w:pPr>
-        <w:widowControl w:val="0"/>
-        <w:pBdr>
-          <w:top w:val="nil"/>
-          <w:left w:val="nil"/>
-          <w:bottom w:val="nil"/>
-          <w:right w:val="nil"/>
-          <w:between w:val="nil"/>
-        </w:pBdr>
-        <w:spacing w:before="7" w:line="250" w:lineRule="auto"/>
-        <w:ind w:right="292"/>
-        <w:rPr>
-          <w:rFonts w:ascii="Times" w:eastAsia="Times" w:hAnsi="Times" w:cs="Times"/>
-          <w:color w:val="000000"/>
-          <w:sz w:val="18"/>
-          <w:szCs w:val="18"/>
-        </w:rPr>
-      </w:pPr>
-      <w:r>
-        <w:rPr>
-          <w:color w:val="000000"/>
-          <w:sz w:val="18"/>
-          <w:szCs w:val="18"/>
-        </w:rPr>
-        <w:t xml:space="preserve">● </w:t>
-      </w:r>
-      <w:r>
-        <w:rPr>
-          <w:rFonts w:ascii="Times" w:eastAsia="Times" w:hAnsi="Times" w:cs="Times"/>
-          <w:color w:val="000000"/>
-          <w:sz w:val="18"/>
-          <w:szCs w:val="18"/>
-          <w:highlight w:val="white"/>
-        </w:rPr>
-        <w:t>Analyzed data from mass spectrometry experiments conducted to identify novel E3 substrates</w:t>
-      </w:r>
-      <w:r>
-        <w:rPr>
-          <w:rFonts w:ascii="Times" w:eastAsia="Times" w:hAnsi="Times" w:cs="Times"/>
-          <w:color w:val="000000"/>
-          <w:sz w:val="18"/>
-          <w:szCs w:val="18"/>
-        </w:rPr>
-        <w:t xml:space="preserve"> </w:t>
-      </w:r>
-    </w:p>
-    <w:p>
-      <w:pPr>
-        <w:widowControl w:val="0"/>
-        <w:pBdr>
-          <w:top w:val="nil"/>
-          <w:left w:val="nil"/>
-          <w:bottom w:val="nil"/>
-          <w:right w:val="nil"/>
-          <w:between w:val="nil"/>
-        </w:pBdr>
-        <w:spacing w:before="213"/>
-        <w:ind w:left="18"/>
-        <w:rPr>
-          <w:rFonts w:ascii="Times" w:eastAsia="Times" w:hAnsi="Times" w:cs="Times"/>
-          <w:b/>
-          <w:color w:val="000000"/>
-          <w:sz w:val="18"/>
-          <w:szCs w:val="18"/>
-        </w:rPr>
-      </w:pPr>
-      <w:r>
-        <w:rPr>
-          <w:rFonts w:ascii="Times" w:eastAsia="Times" w:hAnsi="Times" w:cs="Times"/>
-          <w:b/>
-          <w:color w:val="000000"/>
-          <w:sz w:val="18"/>
-          <w:szCs w:val="18"/>
-        </w:rPr>
-        <w:t xml:space="preserve">Georgia Institute of Technology </w:t>
-      </w:r>
-    </w:p>
-    <w:p>
-      <w:pPr>
-        <w:widowControl w:val="0"/>
-        <w:pBdr>
-          <w:top w:val="nil"/>
-          <w:left w:val="nil"/>
-          <w:bottom w:val="nil"/>
-          <w:right w:val="nil"/>
-          <w:between w:val="nil"/>
-        </w:pBdr>
-        <w:spacing w:before="5"/>
-        <w:rPr>
-          <w:rFonts w:ascii="Times" w:eastAsia="Times" w:hAnsi="Times" w:cs="Times"/>
-          <w:b/>
-          <w:i/>
-          <w:color w:val="000000"/>
-          <w:sz w:val="18"/>
-          <w:szCs w:val="18"/>
-        </w:rPr>
-      </w:pPr>
-      <w:r>
-        <w:rPr>
-          <w:rFonts w:ascii="Times" w:eastAsia="Times" w:hAnsi="Times" w:cs="Times"/>
-          <w:b/>
-          <w:i/>
-          <w:color w:val="000000"/>
-          <w:sz w:val="18"/>
-          <w:szCs w:val="18"/>
-        </w:rPr>
-        <w:t xml:space="preserve">Atlanta, GA, USA </w:t>
-      </w:r>
-    </w:p>
-    <w:p>
-      <w:pPr>
-        <w:widowControl w:val="0"/>
-        <w:pBdr>
-          <w:top w:val="nil"/>
-          <w:left w:val="nil"/>
-          <w:bottom w:val="nil"/>
-          <w:right w:val="nil"/>
-          <w:between w:val="nil"/>
-        </w:pBdr>
-        <w:spacing w:line="248" w:lineRule="auto"/>
-        <w:ind w:left="207" w:right="34" w:hanging="186"/>
-        <w:rPr>
-          <w:rFonts w:ascii="Times" w:eastAsia="Times" w:hAnsi="Times" w:cs="Times"/>
-          <w:i/>
-          <w:color w:val="000000"/>
-          <w:sz w:val="18"/>
-          <w:szCs w:val="18"/>
-        </w:rPr>
-      </w:pPr>
-      <w:r>
-        <w:rPr>
-          <w:rFonts w:ascii="Times" w:eastAsia="Times" w:hAnsi="Times" w:cs="Times"/>
-          <w:i/>
-          <w:color w:val="000000"/>
-          <w:sz w:val="18"/>
-          <w:szCs w:val="18"/>
-        </w:rPr>
-        <w:t xml:space="preserve">Graduate Research Assistant </w:t>
-      </w:r>
-      <w:r>
-        <w:rPr>
-          <w:rFonts w:ascii="Times" w:eastAsia="Times" w:hAnsi="Times" w:cs="Times"/>
-          <w:i/>
-          <w:color w:val="000000"/>
-          <w:sz w:val="18"/>
-          <w:szCs w:val="18"/>
-        </w:rPr>
-        <w:tab/>
-      </w:r>
-      <w:r>
-        <w:rPr>
-          <w:rFonts w:ascii="Times" w:eastAsia="Times" w:hAnsi="Times" w:cs="Times"/>
-          <w:i/>
-          <w:color w:val="000000"/>
-          <w:sz w:val="18"/>
-          <w:szCs w:val="18"/>
-        </w:rPr>
-        <w:tab/>
-      </w:r>
-      <w:r>
-        <w:rPr>
-          <w:rFonts w:ascii="Times" w:eastAsia="Times" w:hAnsi="Times" w:cs="Times"/>
-          <w:i/>
-          <w:color w:val="000000"/>
-          <w:sz w:val="18"/>
-          <w:szCs w:val="18"/>
-        </w:rPr>
-        <w:tab/>
-      </w:r>
-      <w:r>
-        <w:rPr>
-          <w:rFonts w:ascii="Times" w:eastAsia="Times" w:hAnsi="Times" w:cs="Times"/>
-          <w:i/>
-          <w:color w:val="000000"/>
-          <w:sz w:val="18"/>
-          <w:szCs w:val="18"/>
-        </w:rPr>
-        <w:tab/>
-      </w:r>
-      <w:r>
-        <w:rPr>
-          <w:rFonts w:ascii="Times" w:eastAsia="Times" w:hAnsi="Times" w:cs="Times"/>
-          <w:i/>
-          <w:color w:val="000000"/>
-          <w:sz w:val="18"/>
-          <w:szCs w:val="18"/>
-        </w:rPr>
-        <w:tab/>
-      </w:r>
-      <w:r>
-        <w:rPr>
-          <w:rFonts w:ascii="Times" w:eastAsia="Times" w:hAnsi="Times" w:cs="Times"/>
-          <w:i/>
-          <w:color w:val="000000"/>
-          <w:sz w:val="18"/>
-          <w:szCs w:val="18"/>
-        </w:rPr>
-        <w:tab/>
-      </w:r>
-      <w:r>
-        <w:rPr>
-          <w:rFonts w:ascii="Times" w:eastAsia="Times" w:hAnsi="Times" w:cs="Times"/>
-          <w:i/>
-          <w:color w:val="000000"/>
-          <w:sz w:val="18"/>
-          <w:szCs w:val="18"/>
-        </w:rPr>
-        <w:tab/>
-      </w:r>
-      <w:r>
-        <w:rPr>
-          <w:rFonts w:ascii="Times" w:eastAsia="Times" w:hAnsi="Times" w:cs="Times"/>
-          <w:i/>
-          <w:color w:val="000000"/>
-          <w:sz w:val="18"/>
-          <w:szCs w:val="18"/>
-        </w:rPr>
-        <w:t xml:space="preserve">August 2019- December 2020 </w:t>
-      </w:r>
-    </w:p>
-    <w:p>
-      <w:pPr>
-        <w:widowControl w:val="0"/>
-        <w:pBdr>
-          <w:top w:val="nil"/>
-          <w:left w:val="nil"/>
-          <w:bottom w:val="nil"/>
-          <w:right w:val="nil"/>
-          <w:between w:val="nil"/>
-        </w:pBdr>
-        <w:spacing w:line="248" w:lineRule="auto"/>
-        <w:ind w:left="207" w:right="34" w:hanging="186"/>
-        <w:rPr>
-          <w:rFonts w:ascii="Times" w:eastAsia="Times" w:hAnsi="Times" w:cs="Times"/>
-          <w:color w:val="000000"/>
-          <w:sz w:val="18"/>
-          <w:szCs w:val="18"/>
-        </w:rPr>
-      </w:pPr>
-      <w:r>
-        <w:rPr>
-          <w:color w:val="000000"/>
-          <w:sz w:val="18"/>
-          <w:szCs w:val="18"/>
-        </w:rPr>
-        <w:t xml:space="preserve">● </w:t>
-      </w:r>
-      <w:r>
-        <w:rPr>
-          <w:rFonts w:ascii="Times" w:eastAsia="Times" w:hAnsi="Times" w:cs="Times"/>
-          <w:color w:val="000000"/>
-          <w:sz w:val="18"/>
-          <w:szCs w:val="18"/>
-        </w:rPr>
-        <w:t xml:space="preserve">Benchmarked variant calling pipelines by comparison of performance of mappers and variant callers </w:t>
-      </w:r>
-    </w:p>
-    <w:p>
-      <w:pPr>
-        <w:widowControl w:val="0"/>
-        <w:pBdr>
-          <w:top w:val="nil"/>
-          <w:left w:val="nil"/>
-          <w:bottom w:val="nil"/>
-          <w:right w:val="nil"/>
-          <w:between w:val="nil"/>
-        </w:pBdr>
-        <w:spacing w:line="248" w:lineRule="auto"/>
-        <w:ind w:left="207" w:right="34" w:hanging="186"/>
-        <w:rPr>
-          <w:rFonts w:ascii="Times" w:eastAsia="Times" w:hAnsi="Times" w:cs="Times"/>
-          <w:color w:val="000000"/>
-          <w:sz w:val="18"/>
-          <w:szCs w:val="18"/>
-        </w:rPr>
-      </w:pPr>
-      <w:r>
-        <w:rPr>
-          <w:color w:val="000000"/>
-          <w:sz w:val="18"/>
-          <w:szCs w:val="18"/>
-        </w:rPr>
-        <w:t xml:space="preserve">● </w:t>
-      </w:r>
-      <w:r>
-        <w:rPr>
-          <w:rFonts w:ascii="Times" w:eastAsia="Times" w:hAnsi="Times" w:cs="Times"/>
-          <w:color w:val="000000"/>
-          <w:sz w:val="18"/>
-          <w:szCs w:val="18"/>
-          <w:highlight w:val="white"/>
-        </w:rPr>
-        <w:t>Cataloged genomic variants from Colombian populations and characterized their predicted functional impact</w:t>
-      </w:r>
-      <w:r>
-        <w:rPr>
-          <w:rFonts w:ascii="Times" w:eastAsia="Times" w:hAnsi="Times" w:cs="Times"/>
-          <w:color w:val="000000"/>
-          <w:sz w:val="18"/>
-          <w:szCs w:val="18"/>
-        </w:rPr>
-        <w:t xml:space="preserve"> </w:t>
-      </w:r>
-    </w:p>
-    <w:p>
-      <w:pPr>
-        <w:widowControl w:val="0"/>
-        <w:pBdr>
-          <w:top w:val="nil"/>
-          <w:left w:val="nil"/>
-          <w:bottom w:val="nil"/>
-          <w:right w:val="nil"/>
-          <w:between w:val="nil"/>
-        </w:pBdr>
-        <w:spacing w:line="248" w:lineRule="auto"/>
-        <w:ind w:left="207" w:right="34" w:hanging="186"/>
-        <w:rPr>
-          <w:rFonts w:ascii="Times" w:eastAsia="Times" w:hAnsi="Times" w:cs="Times"/>
-          <w:color w:val="000000"/>
-          <w:sz w:val="18"/>
-          <w:szCs w:val="18"/>
-        </w:rPr>
-      </w:pPr>
-      <w:r>
-        <w:rPr>
-          <w:color w:val="000000"/>
-          <w:sz w:val="18"/>
-          <w:szCs w:val="18"/>
-        </w:rPr>
-        <w:t xml:space="preserve">● </w:t>
-      </w:r>
-      <w:r>
-        <w:rPr>
-          <w:rFonts w:ascii="Times" w:eastAsia="Times" w:hAnsi="Times" w:cs="Times"/>
-          <w:color w:val="000000"/>
-          <w:sz w:val="18"/>
-          <w:szCs w:val="18"/>
-          <w:highlight w:val="white"/>
-        </w:rPr>
-        <w:t>Identified single variant disease associations using best practices from the American College of Medical Genetics</w:t>
-      </w:r>
-      <w:r>
-        <w:rPr>
-          <w:rFonts w:ascii="Times" w:eastAsia="Times" w:hAnsi="Times" w:cs="Times"/>
-          <w:color w:val="000000"/>
-          <w:sz w:val="18"/>
-          <w:szCs w:val="18"/>
-        </w:rPr>
-        <w:t xml:space="preserve"> </w:t>
-      </w:r>
-    </w:p>
-    <w:p>
-      <w:pPr>
-        <w:widowControl w:val="0"/>
-        <w:pBdr>
-          <w:top w:val="nil"/>
-          <w:left w:val="nil"/>
-          <w:bottom w:val="nil"/>
-          <w:right w:val="nil"/>
-          <w:between w:val="nil"/>
-        </w:pBdr>
-        <w:spacing w:line="248" w:lineRule="auto"/>
-        <w:ind w:left="207" w:right="34" w:hanging="186"/>
-        <w:rPr>
-          <w:rFonts w:ascii="Times" w:eastAsia="Times" w:hAnsi="Times" w:cs="Times"/>
-          <w:color w:val="000000"/>
-          <w:sz w:val="18"/>
-          <w:szCs w:val="18"/>
-        </w:rPr>
-      </w:pPr>
-      <w:r>
-        <w:rPr>
-          <w:color w:val="000000"/>
-          <w:sz w:val="18"/>
-          <w:szCs w:val="18"/>
-        </w:rPr>
-        <w:t xml:space="preserve">● </w:t>
-      </w:r>
-      <w:r>
-        <w:rPr>
-          <w:rFonts w:ascii="Times" w:eastAsia="Times" w:hAnsi="Times" w:cs="Times"/>
-          <w:color w:val="000000"/>
-          <w:sz w:val="18"/>
-          <w:szCs w:val="18"/>
-        </w:rPr>
-        <w:t xml:space="preserve">Evaluated distribution of health-related genetic variants among populations from Colombia in light of their ancestry </w:t>
-      </w:r>
-    </w:p>
-    <w:p>
-      <w:pPr>
-        <w:widowControl w:val="0"/>
-        <w:pBdr>
-          <w:top w:val="nil"/>
-          <w:left w:val="nil"/>
-          <w:bottom w:val="nil"/>
-          <w:right w:val="nil"/>
-          <w:between w:val="nil"/>
-        </w:pBdr>
-        <w:spacing w:before="215"/>
-        <w:ind w:left="14"/>
-        <w:rPr>
-          <w:rFonts w:ascii="Times" w:eastAsia="Times" w:hAnsi="Times" w:cs="Times"/>
-          <w:b/>
-          <w:color w:val="000000"/>
-          <w:sz w:val="18"/>
-          <w:szCs w:val="18"/>
-        </w:rPr>
-      </w:pPr>
-      <w:r>
-        <w:rPr>
-          <w:rFonts w:ascii="Times" w:eastAsia="Times" w:hAnsi="Times" w:cs="Times"/>
-          <w:b/>
-          <w:color w:val="000000"/>
-          <w:sz w:val="18"/>
-          <w:szCs w:val="18"/>
-        </w:rPr>
-        <w:t xml:space="preserve">EMD Sereno </w:t>
-      </w:r>
-    </w:p>
-    <w:p>
-      <w:pPr>
-        <w:widowControl w:val="0"/>
-        <w:pBdr>
-          <w:top w:val="nil"/>
-          <w:left w:val="nil"/>
-          <w:bottom w:val="nil"/>
-          <w:right w:val="nil"/>
-          <w:between w:val="nil"/>
-        </w:pBdr>
-        <w:spacing w:before="5"/>
-        <w:ind w:left="7"/>
-        <w:rPr>
-          <w:rFonts w:ascii="Times" w:eastAsia="Times" w:hAnsi="Times" w:cs="Times"/>
-          <w:b/>
-          <w:i/>
-          <w:color w:val="000000"/>
-          <w:sz w:val="18"/>
-          <w:szCs w:val="18"/>
-        </w:rPr>
-      </w:pPr>
-      <w:r>
-        <w:rPr>
-          <w:rFonts w:ascii="Times" w:eastAsia="Times" w:hAnsi="Times" w:cs="Times"/>
-          <w:b/>
-          <w:i/>
-          <w:color w:val="000000"/>
-          <w:sz w:val="18"/>
-          <w:szCs w:val="18"/>
-        </w:rPr>
         <w:t>B</w:t>
       </w:r>
       <w:r>
@@ -4739,8 +4716,8 @@
           <w:right w:val="nil"/>
           <w:between w:val="nil"/>
         </w:pBdr>
-        <w:spacing w:line="245" w:lineRule="auto"/>
-        <w:ind w:left="237" w:right="69" w:hanging="226"/>
+        <w:spacing w:before="20" w:line="245" w:lineRule="auto"/>
+        <w:ind w:left="244" w:right="72" w:hanging="230"/>
         <w:rPr>
           <w:rFonts w:ascii="Times" w:eastAsia="Times" w:hAnsi="Times" w:cs="Times"/>
           <w:color w:val="000000"/>
@@ -4830,8 +4807,8 @@
           <w:right w:val="nil"/>
           <w:between w:val="nil"/>
         </w:pBdr>
-        <w:spacing w:line="245" w:lineRule="auto"/>
-        <w:ind w:left="237" w:right="69" w:hanging="226"/>
+        <w:spacing w:before="20" w:line="245" w:lineRule="auto"/>
+        <w:ind w:left="244" w:right="72" w:hanging="230"/>
         <w:rPr>
           <w:rFonts w:ascii="Times" w:eastAsia="Times" w:hAnsi="Times" w:cs="Times"/>
           <w:color w:val="000000"/>
@@ -4877,8 +4854,8 @@
           <w:right w:val="nil"/>
           <w:between w:val="nil"/>
         </w:pBdr>
-        <w:spacing w:line="245" w:lineRule="auto"/>
-        <w:ind w:left="237" w:right="69" w:hanging="226"/>
+        <w:spacing w:before="20" w:line="245" w:lineRule="auto"/>
+        <w:ind w:left="244" w:right="72" w:hanging="230"/>
         <w:rPr>
           <w:rFonts w:ascii="Times" w:eastAsia="Times" w:hAnsi="Times" w:cs="Times"/>
           <w:color w:val="000000"/>
@@ -4924,8 +4901,8 @@
           <w:right w:val="nil"/>
           <w:between w:val="nil"/>
         </w:pBdr>
-        <w:spacing w:line="245" w:lineRule="auto"/>
-        <w:ind w:left="237" w:right="69" w:hanging="226"/>
+        <w:spacing w:before="20" w:line="245" w:lineRule="auto"/>
+        <w:ind w:left="244" w:right="72" w:hanging="230"/>
         <w:rPr>
           <w:rFonts w:ascii="Times" w:eastAsia="Times" w:hAnsi="Times" w:cs="Times"/>
           <w:color w:val="000000"/>
@@ -5060,6 +5037,7 @@
     </w:p>
     <w:p>
       <w:pPr>
+        <w:spacing w:before="20"/>
         <w:rPr>
           <w:sz w:val="18"/>
           <w:szCs w:val="18"/>
@@ -5240,6 +5218,7 @@
     </w:p>
     <w:p>
       <w:pPr>
+        <w:spacing w:before="20"/>
         <w:rPr>
           <w:sz w:val="18"/>
           <w:szCs w:val="18"/>
@@ -5280,6 +5259,7 @@
     </w:p>
     <w:p>
       <w:pPr>
+        <w:spacing w:before="20"/>
         <w:rPr>
           <w:sz w:val="18"/>
           <w:szCs w:val="18"/>
@@ -5425,7 +5405,7 @@
           <w:right w:val="nil"/>
           <w:between w:val="nil"/>
         </w:pBdr>
-        <w:spacing w:before="45"/>
+        <w:spacing w:before="20"/>
         <w:rPr>
           <w:rFonts w:ascii="Times" w:eastAsia="Times" w:hAnsi="Times" w:cs="Times"/>
           <w:color w:val="000000"/>
@@ -5461,7 +5441,7 @@
           <w:right w:val="nil"/>
           <w:between w:val="nil"/>
         </w:pBdr>
-        <w:spacing w:before="15"/>
+        <w:spacing w:before="20"/>
         <w:rPr>
           <w:rFonts w:ascii="Times" w:eastAsia="Times" w:hAnsi="Times" w:cs="Times"/>
           <w:color w:val="000000"/>
@@ -5497,7 +5477,7 @@
           <w:right w:val="nil"/>
           <w:between w:val="nil"/>
         </w:pBdr>
-        <w:spacing w:before="15"/>
+        <w:spacing w:before="20"/>
         <w:rPr>
           <w:rFonts w:ascii="Times" w:eastAsia="Times" w:hAnsi="Times" w:cs="Times"/>
           <w:color w:val="000000"/>
@@ -5630,7 +5610,7 @@
           <w:right w:val="nil"/>
           <w:between w:val="nil"/>
         </w:pBdr>
-        <w:spacing w:before="76"/>
+        <w:spacing w:before="20"/>
         <w:ind w:right="101"/>
         <w:rPr>
           <w:rFonts w:ascii="Times" w:eastAsia="Times" w:hAnsi="Times" w:cs="Times"/>
@@ -5781,6 +5761,7 @@
           <w:right w:val="nil"/>
           <w:between w:val="nil"/>
         </w:pBdr>
+        <w:spacing w:before="20"/>
         <w:ind w:left="14" w:right="101" w:hanging="14"/>
         <w:rPr>
           <w:rFonts w:ascii="Times" w:eastAsia="Times" w:hAnsi="Times" w:cs="Times"/>
@@ -5968,20 +5949,41 @@
           <w:szCs w:val="18"/>
         </w:rPr>
       </w:pPr>
-      <w:r>
-        <w:rPr>
-          <w:rFonts w:ascii="Times" w:eastAsia="Times" w:hAnsi="Times" w:cs="Times"/>
-          <w:b/>
-          <w:color w:val="000000"/>
-          <w:sz w:val="18"/>
-          <w:szCs w:val="18"/>
-        </w:rPr>
+    </w:p>
+    <w:p>
+      <w:pPr>
+        <w:widowControl w:val="0"/>
+        <w:pBdr>
+          <w:top w:val="nil"/>
+          <w:left w:val="nil"/>
+          <w:bottom w:val="nil"/>
+          <w:right w:val="nil"/>
+          <w:between w:val="nil"/>
+        </w:pBdr>
+        <w:spacing w:before="222"/>
+        <w:rPr>
+          <w:rFonts w:ascii="Times" w:eastAsia="Times" w:hAnsi="Times" w:cs="Times"/>
+          <w:b/>
+          <w:color w:val="000000"/>
+          <w:sz w:val="18"/>
+          <w:szCs w:val="18"/>
+        </w:rPr>
+      </w:pPr>
+      <w:r>
+        <w:rPr>
+          <w:rFonts w:ascii="Times" w:eastAsia="Times" w:hAnsi="Times" w:cs="Times"/>
+          <w:b/>
+          <w:color w:val="000000"/>
+          <w:sz w:val="18"/>
+          <w:szCs w:val="18"/>
+        </w:rPr>
+        <w:lastRenderedPageBreak/>
         <w:t xml:space="preserve">LEADERSHIP AND VOLUNTEER EXPERIENCE </w:t>
       </w:r>
     </w:p>
     <w:p>
       <w:pPr>
-        <w:spacing w:before="40"/>
+        <w:spacing w:before="20"/>
         <w:rPr>
           <w:sz w:val="18"/>
           <w:szCs w:val="18"/>
@@ -6084,6 +6086,7 @@
     </w:p>
     <w:p>
       <w:pPr>
+        <w:spacing w:before="20"/>
         <w:rPr>
           <w:sz w:val="18"/>
           <w:szCs w:val="18"/>
@@ -6134,25 +6137,140 @@
     </w:p>
     <w:p>
       <w:pPr>
-        <w:rPr>
-          <w:sz w:val="18"/>
-          <w:szCs w:val="18"/>
-        </w:rPr>
-      </w:pPr>
-      <w:r>
-        <w:rPr>
-          <w:rFonts w:ascii="Times" w:eastAsia="Times" w:hAnsi="Times" w:cs="Times"/>
-          <w:b/>
-          <w:color w:val="000000"/>
-          <w:sz w:val="18"/>
-          <w:szCs w:val="18"/>
-        </w:rPr>
-        <w:lastRenderedPageBreak/>
+        <w:spacing w:before="20"/>
+        <w:rPr>
+          <w:sz w:val="18"/>
+          <w:szCs w:val="18"/>
+        </w:rPr>
+      </w:pPr>
+      <w:r>
+        <w:rPr>
+          <w:sz w:val="18"/>
+          <w:szCs w:val="18"/>
+        </w:rPr>
+        <w:t xml:space="preserve">● </w:t>
+      </w:r>
+      <w:r>
+        <w:rPr>
+          <w:sz w:val="18"/>
+          <w:szCs w:val="18"/>
+        </w:rPr>
+        <w:t>Volunteer,</w:t>
+      </w:r>
+      <w:r>
+        <w:rPr>
+          <w:sz w:val="18"/>
+          <w:szCs w:val="18"/>
+        </w:rPr>
+        <w:t xml:space="preserve"> </w:t>
+      </w:r>
+      <w:proofErr w:type="gramStart"/>
+      <w:r>
+        <w:rPr>
+          <w:sz w:val="18"/>
+          <w:szCs w:val="18"/>
+        </w:rPr>
+        <w:t>Charles river</w:t>
+      </w:r>
+      <w:proofErr w:type="gramEnd"/>
+      <w:r>
+        <w:rPr>
+          <w:sz w:val="18"/>
+          <w:szCs w:val="18"/>
+        </w:rPr>
+        <w:t xml:space="preserve"> cleanup, </w:t>
+      </w:r>
+      <w:r>
+        <w:rPr>
+          <w:sz w:val="18"/>
+          <w:szCs w:val="18"/>
+          <w:highlight w:val="white"/>
+        </w:rPr>
+        <w:t>The Charles River Conservancy</w:t>
+      </w:r>
+      <w:r>
+        <w:rPr>
+          <w:sz w:val="18"/>
+          <w:szCs w:val="18"/>
+        </w:rPr>
+        <w:t xml:space="preserve">, MA, USA, 2021-22 </w:t>
+      </w:r>
+    </w:p>
+    <w:p>
+      <w:pPr>
+        <w:spacing w:before="20"/>
+        <w:rPr>
+          <w:sz w:val="18"/>
+          <w:szCs w:val="18"/>
+        </w:rPr>
+      </w:pPr>
+      <w:r>
+        <w:rPr>
+          <w:sz w:val="18"/>
+          <w:szCs w:val="18"/>
+        </w:rPr>
+        <w:t>● Volunteer</w:t>
+      </w:r>
+      <w:r>
+        <w:rPr>
+          <w:sz w:val="18"/>
+          <w:szCs w:val="18"/>
+        </w:rPr>
+        <w:t>,</w:t>
+      </w:r>
+      <w:r>
+        <w:rPr>
+          <w:sz w:val="18"/>
+          <w:szCs w:val="18"/>
+        </w:rPr>
+        <w:t xml:space="preserve"> GP Covid testing lab, </w:t>
+      </w:r>
+      <w:r>
+        <w:rPr>
+          <w:sz w:val="18"/>
+          <w:szCs w:val="18"/>
+          <w:highlight w:val="white"/>
+        </w:rPr>
+        <w:t>Broad Institute</w:t>
+      </w:r>
+      <w:r>
+        <w:rPr>
+          <w:sz w:val="18"/>
+          <w:szCs w:val="18"/>
+        </w:rPr>
+        <w:t xml:space="preserve">, MA, USA, 2022 </w:t>
+      </w:r>
+    </w:p>
+    <w:p>
+      <w:pPr>
+        <w:spacing w:before="20"/>
+        <w:rPr>
+          <w:sz w:val="18"/>
+          <w:szCs w:val="18"/>
+        </w:rPr>
+      </w:pPr>
+    </w:p>
+    <w:p>
+      <w:pPr>
+        <w:rPr>
+          <w:sz w:val="18"/>
+          <w:szCs w:val="18"/>
+        </w:rPr>
+      </w:pPr>
+      <w:r>
+        <w:rPr>
+          <w:rFonts w:ascii="Times" w:eastAsia="Times" w:hAnsi="Times" w:cs="Times"/>
+          <w:b/>
+          <w:color w:val="000000"/>
+          <w:sz w:val="18"/>
+          <w:szCs w:val="18"/>
+        </w:rPr>
         <w:t xml:space="preserve">CERTIFICATIONS </w:t>
       </w:r>
     </w:p>
     <w:p>
       <w:pPr>
+        <w:spacing w:before="20"/>
         <w:rPr>
           <w:sz w:val="18"/>
           <w:szCs w:val="18"/>
@@ -6321,6 +6439,7 @@
     </w:p>
     <w:p>
       <w:pPr>
+        <w:spacing w:before="20"/>
         <w:rPr>
           <w:sz w:val="18"/>
           <w:szCs w:val="18"/>
@@ -6394,6 +6513,7 @@
     </w:p>
     <w:p>
       <w:pPr>
+        <w:spacing w:before="20"/>
         <w:rPr>
           <w:sz w:val="18"/>
           <w:szCs w:val="18"/>
@@ -6474,6 +6594,7 @@
     </w:p>
     <w:p>
       <w:pPr>
+        <w:spacing w:before="20"/>
         <w:rPr>
           <w:sz w:val="18"/>
           <w:szCs w:val="18"/>
@@ -6539,6 +6660,7 @@
     </w:p>
     <w:p>
       <w:pPr>
+        <w:spacing w:before="20"/>
         <w:rPr>
           <w:sz w:val="18"/>
           <w:szCs w:val="18"/>
@@ -6626,6 +6748,7 @@
     </w:p>
     <w:p>
       <w:pPr>
+        <w:spacing w:before="20"/>
         <w:rPr>
           <w:sz w:val="18"/>
           <w:szCs w:val="18"/>
@@ -6691,6 +6814,7 @@
     </w:p>
     <w:p>
       <w:pPr>
+        <w:spacing w:before="20"/>
         <w:rPr>
           <w:sz w:val="18"/>
           <w:szCs w:val="18"/>
@@ -6749,6 +6873,7 @@
     </w:p>
     <w:p>
       <w:pPr>
+        <w:spacing w:before="20"/>
         <w:rPr>
           <w:rFonts w:eastAsia="Times"/>
           <w:color w:val="000000"/>

--- a/assets/resume/Resume.docx
+++ b/assets/resume/Resume.docx
@@ -6265,6 +6265,16 @@
           <w:sz w:val="18"/>
           <w:szCs w:val="18"/>
         </w:rPr>
+        <w:t xml:space="preserve">COURSES AND </w:t>
+      </w:r>
+      <w:r>
+        <w:rPr>
+          <w:rFonts w:ascii="Times" w:eastAsia="Times" w:hAnsi="Times" w:cs="Times"/>
+          <w:b/>
+          <w:color w:val="000000"/>
+          <w:sz w:val="18"/>
+          <w:szCs w:val="18"/>
+        </w:rPr>
         <w:t xml:space="preserve">CERTIFICATIONS </w:t>
       </w:r>
     </w:p>
@@ -6342,6 +6352,45 @@
           </mc:Fallback>
         </mc:AlternateContent>
       </w:r>
+      <w:r>
+        <w:rPr>
+          <w:sz w:val="18"/>
+          <w:szCs w:val="18"/>
+        </w:rPr>
+        <w:t>●</w:t>
+      </w:r>
+      <w:r>
+        <w:rPr>
+          <w:sz w:val="18"/>
+          <w:szCs w:val="18"/>
+        </w:rPr>
+        <w:t xml:space="preserve"> </w:t>
+      </w:r>
+      <w:r>
+        <w:rPr>
+          <w:color w:val="000000"/>
+          <w:sz w:val="18"/>
+          <w:szCs w:val="18"/>
+        </w:rPr>
+        <w:t>Research Management Training for Early-Stage-Researchers</w:t>
+      </w:r>
+      <w:r>
+        <w:rPr>
+          <w:color w:val="000000"/>
+          <w:sz w:val="18"/>
+          <w:szCs w:val="18"/>
+        </w:rPr>
+        <w:t xml:space="preserve">                                                                                                Apr’25</w:t>
+      </w:r>
+    </w:p>
+    <w:p>
+      <w:pPr>
+        <w:spacing w:before="20"/>
+        <w:rPr>
+          <w:sz w:val="18"/>
+          <w:szCs w:val="18"/>
+        </w:rPr>
+      </w:pPr>
       <w:r>
         <w:rPr>
           <w:sz w:val="18"/>

--- a/assets/resume/Resume.docx
+++ b/assets/resume/Resume.docx
@@ -1804,6 +1804,378 @@
     </w:p>
     <w:p>
       <w:pPr>
+        <w:spacing w:before="60"/>
+        <w:rPr>
+          <w:sz w:val="18"/>
+          <w:szCs w:val="18"/>
+        </w:rPr>
+      </w:pPr>
+      <w:r>
+        <w:rPr>
+          <w:color w:val="000000" w:themeColor="text1"/>
+          <w:sz w:val="18"/>
+          <w:szCs w:val="18"/>
+        </w:rPr>
+        <w:t>●</w:t>
+      </w:r>
+      <w:r>
+        <w:rPr>
+          <w:color w:val="000000" w:themeColor="text1"/>
+          <w:sz w:val="18"/>
+          <w:szCs w:val="18"/>
+          <w:shd w:val="clear" w:color="auto" w:fill="FFFFFF"/>
+        </w:rPr>
+        <w:t xml:space="preserve"> </w:t>
+      </w:r>
+      <w:proofErr w:type="spellStart"/>
+      <w:r>
+        <w:rPr>
+          <w:color w:val="000000" w:themeColor="text1"/>
+          <w:sz w:val="18"/>
+          <w:szCs w:val="18"/>
+          <w:shd w:val="clear" w:color="auto" w:fill="FFFFFF"/>
+        </w:rPr>
+        <w:t>Shirole</w:t>
+      </w:r>
+      <w:proofErr w:type="spellEnd"/>
+      <w:r>
+        <w:rPr>
+          <w:color w:val="000000" w:themeColor="text1"/>
+          <w:sz w:val="18"/>
+          <w:szCs w:val="18"/>
+          <w:shd w:val="clear" w:color="auto" w:fill="FFFFFF"/>
+        </w:rPr>
+        <w:t>, N.</w:t>
+      </w:r>
+      <w:r>
+        <w:rPr>
+          <w:color w:val="000000" w:themeColor="text1"/>
+          <w:sz w:val="18"/>
+          <w:szCs w:val="18"/>
+          <w:shd w:val="clear" w:color="auto" w:fill="FFFFFF"/>
+        </w:rPr>
+        <w:t xml:space="preserve">, </w:t>
+      </w:r>
+      <w:r>
+        <w:rPr>
+          <w:b/>
+          <w:bCs/>
+          <w:color w:val="000000" w:themeColor="text1"/>
+          <w:sz w:val="18"/>
+          <w:szCs w:val="18"/>
+          <w:shd w:val="clear" w:color="auto" w:fill="FFFFFF"/>
+        </w:rPr>
+        <w:t>Kesar, D.,</w:t>
+      </w:r>
+      <w:r>
+        <w:rPr>
+          <w:color w:val="000000" w:themeColor="text1"/>
+          <w:sz w:val="18"/>
+          <w:szCs w:val="18"/>
+          <w:shd w:val="clear" w:color="auto" w:fill="FFFFFF"/>
+        </w:rPr>
+        <w:t xml:space="preserve"> Lee,</w:t>
+      </w:r>
+      <w:r>
+        <w:rPr>
+          <w:color w:val="000000" w:themeColor="text1"/>
+          <w:sz w:val="18"/>
+          <w:szCs w:val="18"/>
+          <w:shd w:val="clear" w:color="auto" w:fill="FFFFFF"/>
+        </w:rPr>
+        <w:t xml:space="preserve"> Y.,</w:t>
+      </w:r>
+      <w:r>
+        <w:rPr>
+          <w:color w:val="000000" w:themeColor="text1"/>
+          <w:sz w:val="18"/>
+          <w:szCs w:val="18"/>
+          <w:shd w:val="clear" w:color="auto" w:fill="FFFFFF"/>
+        </w:rPr>
+        <w:t xml:space="preserve"> Goodale,</w:t>
+      </w:r>
+      <w:r>
+        <w:rPr>
+          <w:color w:val="000000" w:themeColor="text1"/>
+          <w:sz w:val="18"/>
+          <w:szCs w:val="18"/>
+          <w:shd w:val="clear" w:color="auto" w:fill="FFFFFF"/>
+        </w:rPr>
+        <w:t xml:space="preserve"> A.,</w:t>
+      </w:r>
+      <w:r>
+        <w:rPr>
+          <w:color w:val="000000" w:themeColor="text1"/>
+          <w:sz w:val="18"/>
+          <w:szCs w:val="18"/>
+          <w:shd w:val="clear" w:color="auto" w:fill="FFFFFF"/>
+        </w:rPr>
+        <w:t xml:space="preserve"> Syamala,</w:t>
+      </w:r>
+      <w:r>
+        <w:rPr>
+          <w:color w:val="000000" w:themeColor="text1"/>
+          <w:sz w:val="18"/>
+          <w:szCs w:val="18"/>
+          <w:shd w:val="clear" w:color="auto" w:fill="FFFFFF"/>
+        </w:rPr>
+        <w:t xml:space="preserve"> S.,</w:t>
+      </w:r>
+      <w:r>
+        <w:rPr>
+          <w:color w:val="000000" w:themeColor="text1"/>
+          <w:sz w:val="18"/>
+          <w:szCs w:val="18"/>
+          <w:shd w:val="clear" w:color="auto" w:fill="FFFFFF"/>
+        </w:rPr>
+        <w:t xml:space="preserve"> Kukreja,</w:t>
+      </w:r>
+      <w:r>
+        <w:rPr>
+          <w:color w:val="000000" w:themeColor="text1"/>
+          <w:sz w:val="18"/>
+          <w:szCs w:val="18"/>
+          <w:shd w:val="clear" w:color="auto" w:fill="FFFFFF"/>
+        </w:rPr>
+        <w:t xml:space="preserve"> S.,</w:t>
+      </w:r>
+      <w:r>
+        <w:rPr>
+          <w:color w:val="000000" w:themeColor="text1"/>
+          <w:sz w:val="18"/>
+          <w:szCs w:val="18"/>
+          <w:shd w:val="clear" w:color="auto" w:fill="FFFFFF"/>
+        </w:rPr>
+        <w:t xml:space="preserve"> Li,</w:t>
+      </w:r>
+      <w:r>
+        <w:rPr>
+          <w:color w:val="000000" w:themeColor="text1"/>
+          <w:sz w:val="18"/>
+          <w:szCs w:val="18"/>
+          <w:shd w:val="clear" w:color="auto" w:fill="FFFFFF"/>
+        </w:rPr>
+        <w:t xml:space="preserve"> R.,</w:t>
+      </w:r>
+      <w:r>
+        <w:rPr>
+          <w:color w:val="000000" w:themeColor="text1"/>
+          <w:sz w:val="18"/>
+          <w:szCs w:val="18"/>
+          <w:shd w:val="clear" w:color="auto" w:fill="FFFFFF"/>
+        </w:rPr>
+        <w:t xml:space="preserve"> Qiu, </w:t>
+      </w:r>
+      <w:r>
+        <w:rPr>
+          <w:color w:val="000000" w:themeColor="text1"/>
+          <w:sz w:val="18"/>
+          <w:szCs w:val="18"/>
+          <w:shd w:val="clear" w:color="auto" w:fill="FFFFFF"/>
+        </w:rPr>
+        <w:t xml:space="preserve">X., </w:t>
+      </w:r>
+      <w:r>
+        <w:rPr>
+          <w:color w:val="000000" w:themeColor="text1"/>
+          <w:sz w:val="18"/>
+          <w:szCs w:val="18"/>
+          <w:shd w:val="clear" w:color="auto" w:fill="FFFFFF"/>
+        </w:rPr>
+        <w:t>Yu,</w:t>
+      </w:r>
+      <w:r>
+        <w:rPr>
+          <w:color w:val="000000" w:themeColor="text1"/>
+          <w:sz w:val="18"/>
+          <w:szCs w:val="18"/>
+          <w:shd w:val="clear" w:color="auto" w:fill="FFFFFF"/>
+        </w:rPr>
+        <w:t xml:space="preserve"> W.,</w:t>
+      </w:r>
+      <w:r>
+        <w:rPr>
+          <w:color w:val="000000" w:themeColor="text1"/>
+          <w:sz w:val="18"/>
+          <w:szCs w:val="18"/>
+          <w:shd w:val="clear" w:color="auto" w:fill="FFFFFF"/>
+        </w:rPr>
+        <w:t xml:space="preserve"> Goldman,</w:t>
+      </w:r>
+      <w:r>
+        <w:rPr>
+          <w:color w:val="000000" w:themeColor="text1"/>
+          <w:sz w:val="18"/>
+          <w:szCs w:val="18"/>
+          <w:shd w:val="clear" w:color="auto" w:fill="FFFFFF"/>
+        </w:rPr>
+        <w:t xml:space="preserve"> S.,</w:t>
+      </w:r>
+      <w:r>
+        <w:rPr>
+          <w:color w:val="000000" w:themeColor="text1"/>
+          <w:sz w:val="18"/>
+          <w:szCs w:val="18"/>
+          <w:shd w:val="clear" w:color="auto" w:fill="FFFFFF"/>
+        </w:rPr>
+        <w:t xml:space="preserve"> Cejas, </w:t>
+      </w:r>
+      <w:r>
+        <w:rPr>
+          <w:color w:val="000000" w:themeColor="text1"/>
+          <w:sz w:val="18"/>
+          <w:szCs w:val="18"/>
+          <w:shd w:val="clear" w:color="auto" w:fill="FFFFFF"/>
+        </w:rPr>
+        <w:t xml:space="preserve">P., </w:t>
+      </w:r>
+      <w:r>
+        <w:rPr>
+          <w:color w:val="000000" w:themeColor="text1"/>
+          <w:sz w:val="18"/>
+          <w:szCs w:val="18"/>
+          <w:shd w:val="clear" w:color="auto" w:fill="FFFFFF"/>
+        </w:rPr>
+        <w:t>Long,</w:t>
+      </w:r>
+      <w:r>
+        <w:rPr>
+          <w:color w:val="000000" w:themeColor="text1"/>
+          <w:sz w:val="18"/>
+          <w:szCs w:val="18"/>
+          <w:shd w:val="clear" w:color="auto" w:fill="FFFFFF"/>
+        </w:rPr>
+        <w:t xml:space="preserve"> H.,</w:t>
+      </w:r>
+      <w:r>
+        <w:rPr>
+          <w:color w:val="000000" w:themeColor="text1"/>
+          <w:sz w:val="18"/>
+          <w:szCs w:val="18"/>
+          <w:shd w:val="clear" w:color="auto" w:fill="FFFFFF"/>
+        </w:rPr>
+        <w:t xml:space="preserve"> Adelman,</w:t>
+      </w:r>
+      <w:r>
+        <w:rPr>
+          <w:color w:val="000000" w:themeColor="text1"/>
+          <w:sz w:val="18"/>
+          <w:szCs w:val="18"/>
+          <w:shd w:val="clear" w:color="auto" w:fill="FFFFFF"/>
+        </w:rPr>
+        <w:t xml:space="preserve"> K.,</w:t>
+      </w:r>
+      <w:r>
+        <w:rPr>
+          <w:color w:val="000000" w:themeColor="text1"/>
+          <w:sz w:val="18"/>
+          <w:szCs w:val="18"/>
+          <w:shd w:val="clear" w:color="auto" w:fill="FFFFFF"/>
+        </w:rPr>
+        <w:t xml:space="preserve"> Doench,</w:t>
+      </w:r>
+      <w:r>
+        <w:rPr>
+          <w:color w:val="000000" w:themeColor="text1"/>
+          <w:sz w:val="18"/>
+          <w:szCs w:val="18"/>
+          <w:shd w:val="clear" w:color="auto" w:fill="FFFFFF"/>
+        </w:rPr>
+        <w:t xml:space="preserve"> J.,</w:t>
+      </w:r>
+      <w:r>
+        <w:rPr>
+          <w:color w:val="000000" w:themeColor="text1"/>
+          <w:sz w:val="18"/>
+          <w:szCs w:val="18"/>
+          <w:shd w:val="clear" w:color="auto" w:fill="FFFFFF"/>
+        </w:rPr>
+        <w:t xml:space="preserve"> Sellers,</w:t>
+      </w:r>
+      <w:r>
+        <w:rPr>
+          <w:color w:val="000000" w:themeColor="text1"/>
+          <w:sz w:val="18"/>
+          <w:szCs w:val="18"/>
+          <w:shd w:val="clear" w:color="auto" w:fill="FFFFFF"/>
+        </w:rPr>
+        <w:t xml:space="preserve"> W.R.</w:t>
+      </w:r>
+      <w:r>
+        <w:rPr>
+          <w:color w:val="000000" w:themeColor="text1"/>
+          <w:sz w:val="18"/>
+          <w:szCs w:val="18"/>
+          <w:shd w:val="clear" w:color="auto" w:fill="FFFFFF"/>
+        </w:rPr>
+        <w:t xml:space="preserve"> and Kaelin,</w:t>
+      </w:r>
+      <w:r>
+        <w:rPr>
+          <w:color w:val="000000" w:themeColor="text1"/>
+          <w:sz w:val="18"/>
+          <w:szCs w:val="18"/>
+          <w:shd w:val="clear" w:color="auto" w:fill="FFFFFF"/>
+        </w:rPr>
+        <w:t xml:space="preserve"> W.,</w:t>
+      </w:r>
+      <w:r>
+        <w:rPr>
+          <w:color w:val="000000" w:themeColor="text1"/>
+          <w:sz w:val="18"/>
+          <w:szCs w:val="18"/>
+          <w:shd w:val="clear" w:color="auto" w:fill="FFFFFF"/>
+        </w:rPr>
+        <w:t xml:space="preserve"> </w:t>
+      </w:r>
+      <w:r>
+        <w:rPr>
+          <w:color w:val="000000" w:themeColor="text1"/>
+          <w:sz w:val="18"/>
+          <w:szCs w:val="18"/>
+        </w:rPr>
+        <w:t>Sustaining Cyclin D1 Expression Renders Kidney Cancer Cells HIF2-Independent</w:t>
+      </w:r>
+      <w:r>
+        <w:rPr>
+          <w:sz w:val="18"/>
+          <w:szCs w:val="18"/>
+        </w:rPr>
+        <w:t>. (202</w:t>
+      </w:r>
+      <w:r>
+        <w:rPr>
+          <w:sz w:val="18"/>
+          <w:szCs w:val="18"/>
+        </w:rPr>
+        <w:t>5</w:t>
+      </w:r>
+      <w:r>
+        <w:rPr>
+          <w:sz w:val="18"/>
+          <w:szCs w:val="18"/>
+        </w:rPr>
+        <w:t xml:space="preserve">). </w:t>
+      </w:r>
+      <w:r>
+        <w:rPr>
+          <w:i/>
+          <w:iCs/>
+          <w:sz w:val="18"/>
+          <w:szCs w:val="18"/>
+        </w:rPr>
+        <w:t>Cancer Discovery</w:t>
+      </w:r>
+      <w:r>
+        <w:rPr>
+          <w:sz w:val="18"/>
+          <w:szCs w:val="18"/>
+        </w:rPr>
+        <w:t xml:space="preserve"> </w:t>
+      </w:r>
+    </w:p>
+    <w:p>
+      <w:pPr>
         <w:widowControl w:val="0"/>
         <w:pBdr>
           <w:top w:val="nil"/>
@@ -2766,355 +3138,6 @@
           <w:szCs w:val="18"/>
         </w:rPr>
         <w:t>, CRISPR-Drug Combinatorial Screening Identifies Effective Combination Treatments for MTAP null cancer</w:t>
-      </w:r>
-    </w:p>
-    <w:p>
-      <w:pPr>
-        <w:widowControl w:val="0"/>
-        <w:pBdr>
-          <w:top w:val="nil"/>
-          <w:left w:val="nil"/>
-          <w:bottom w:val="nil"/>
-          <w:right w:val="nil"/>
-          <w:between w:val="nil"/>
-        </w:pBdr>
-        <w:tabs>
-          <w:tab w:val="left" w:pos="3735"/>
-        </w:tabs>
-        <w:spacing w:before="60"/>
-        <w:ind w:right="43"/>
-        <w:rPr>
-          <w:color w:val="000000" w:themeColor="text1"/>
-          <w:sz w:val="18"/>
-          <w:szCs w:val="18"/>
-          <w:vertAlign w:val="superscript"/>
-        </w:rPr>
-      </w:pPr>
-      <w:r>
-        <w:rPr>
-          <w:color w:val="000000" w:themeColor="text1"/>
-          <w:sz w:val="18"/>
-          <w:szCs w:val="18"/>
-        </w:rPr>
-        <w:t>●</w:t>
-      </w:r>
-      <w:r>
-        <w:rPr>
-          <w:color w:val="000000" w:themeColor="text1"/>
-          <w:sz w:val="18"/>
-          <w:szCs w:val="18"/>
-          <w:shd w:val="clear" w:color="auto" w:fill="FFFFFF"/>
-        </w:rPr>
-        <w:t xml:space="preserve"> </w:t>
-      </w:r>
-      <w:proofErr w:type="spellStart"/>
-      <w:r>
-        <w:rPr>
-          <w:color w:val="000000" w:themeColor="text1"/>
-          <w:sz w:val="18"/>
-          <w:szCs w:val="18"/>
-          <w:shd w:val="clear" w:color="auto" w:fill="FFFFFF"/>
-        </w:rPr>
-        <w:t>Shirole</w:t>
-      </w:r>
-      <w:proofErr w:type="spellEnd"/>
-      <w:r>
-        <w:rPr>
-          <w:color w:val="000000" w:themeColor="text1"/>
-          <w:sz w:val="18"/>
-          <w:szCs w:val="18"/>
-          <w:shd w:val="clear" w:color="auto" w:fill="FFFFFF"/>
-        </w:rPr>
-        <w:t>, N.</w:t>
-      </w:r>
-      <w:r>
-        <w:rPr>
-          <w:color w:val="000000" w:themeColor="text1"/>
-          <w:sz w:val="18"/>
-          <w:szCs w:val="18"/>
-          <w:shd w:val="clear" w:color="auto" w:fill="FFFFFF"/>
-        </w:rPr>
-        <w:t xml:space="preserve">, </w:t>
-      </w:r>
-      <w:r>
-        <w:rPr>
-          <w:b/>
-          <w:bCs/>
-          <w:color w:val="000000" w:themeColor="text1"/>
-          <w:sz w:val="18"/>
-          <w:szCs w:val="18"/>
-          <w:shd w:val="clear" w:color="auto" w:fill="FFFFFF"/>
-        </w:rPr>
-        <w:t>Kesar, D.,</w:t>
-      </w:r>
-      <w:r>
-        <w:rPr>
-          <w:color w:val="000000" w:themeColor="text1"/>
-          <w:sz w:val="18"/>
-          <w:szCs w:val="18"/>
-          <w:shd w:val="clear" w:color="auto" w:fill="FFFFFF"/>
-        </w:rPr>
-        <w:t xml:space="preserve"> Lee,</w:t>
-      </w:r>
-      <w:r>
-        <w:rPr>
-          <w:color w:val="000000" w:themeColor="text1"/>
-          <w:sz w:val="18"/>
-          <w:szCs w:val="18"/>
-          <w:shd w:val="clear" w:color="auto" w:fill="FFFFFF"/>
-        </w:rPr>
-        <w:t xml:space="preserve"> Y.,</w:t>
-      </w:r>
-      <w:r>
-        <w:rPr>
-          <w:color w:val="000000" w:themeColor="text1"/>
-          <w:sz w:val="18"/>
-          <w:szCs w:val="18"/>
-          <w:shd w:val="clear" w:color="auto" w:fill="FFFFFF"/>
-        </w:rPr>
-        <w:t xml:space="preserve"> Goodale,</w:t>
-      </w:r>
-      <w:r>
-        <w:rPr>
-          <w:color w:val="000000" w:themeColor="text1"/>
-          <w:sz w:val="18"/>
-          <w:szCs w:val="18"/>
-          <w:shd w:val="clear" w:color="auto" w:fill="FFFFFF"/>
-        </w:rPr>
-        <w:t xml:space="preserve"> A.,</w:t>
-      </w:r>
-      <w:r>
-        <w:rPr>
-          <w:color w:val="000000" w:themeColor="text1"/>
-          <w:sz w:val="18"/>
-          <w:szCs w:val="18"/>
-          <w:shd w:val="clear" w:color="auto" w:fill="FFFFFF"/>
-        </w:rPr>
-        <w:t xml:space="preserve"> Syamala,</w:t>
-      </w:r>
-      <w:r>
-        <w:rPr>
-          <w:color w:val="000000" w:themeColor="text1"/>
-          <w:sz w:val="18"/>
-          <w:szCs w:val="18"/>
-          <w:shd w:val="clear" w:color="auto" w:fill="FFFFFF"/>
-        </w:rPr>
-        <w:t xml:space="preserve"> S.,</w:t>
-      </w:r>
-      <w:r>
-        <w:rPr>
-          <w:color w:val="000000" w:themeColor="text1"/>
-          <w:sz w:val="18"/>
-          <w:szCs w:val="18"/>
-          <w:shd w:val="clear" w:color="auto" w:fill="FFFFFF"/>
-        </w:rPr>
-        <w:t xml:space="preserve"> Kukreja,</w:t>
-      </w:r>
-      <w:r>
-        <w:rPr>
-          <w:color w:val="000000" w:themeColor="text1"/>
-          <w:sz w:val="18"/>
-          <w:szCs w:val="18"/>
-          <w:shd w:val="clear" w:color="auto" w:fill="FFFFFF"/>
-        </w:rPr>
-        <w:t xml:space="preserve"> S.,</w:t>
-      </w:r>
-      <w:r>
-        <w:rPr>
-          <w:color w:val="000000" w:themeColor="text1"/>
-          <w:sz w:val="18"/>
-          <w:szCs w:val="18"/>
-          <w:shd w:val="clear" w:color="auto" w:fill="FFFFFF"/>
-        </w:rPr>
-        <w:t xml:space="preserve"> Li,</w:t>
-      </w:r>
-      <w:r>
-        <w:rPr>
-          <w:color w:val="000000" w:themeColor="text1"/>
-          <w:sz w:val="18"/>
-          <w:szCs w:val="18"/>
-          <w:shd w:val="clear" w:color="auto" w:fill="FFFFFF"/>
-        </w:rPr>
-        <w:t xml:space="preserve"> R.,</w:t>
-      </w:r>
-      <w:r>
-        <w:rPr>
-          <w:color w:val="000000" w:themeColor="text1"/>
-          <w:sz w:val="18"/>
-          <w:szCs w:val="18"/>
-          <w:shd w:val="clear" w:color="auto" w:fill="FFFFFF"/>
-        </w:rPr>
-        <w:t xml:space="preserve"> Qiu, </w:t>
-      </w:r>
-      <w:r>
-        <w:rPr>
-          <w:color w:val="000000" w:themeColor="text1"/>
-          <w:sz w:val="18"/>
-          <w:szCs w:val="18"/>
-          <w:shd w:val="clear" w:color="auto" w:fill="FFFFFF"/>
-        </w:rPr>
-        <w:t xml:space="preserve">X., </w:t>
-      </w:r>
-      <w:r>
-        <w:rPr>
-          <w:color w:val="000000" w:themeColor="text1"/>
-          <w:sz w:val="18"/>
-          <w:szCs w:val="18"/>
-          <w:shd w:val="clear" w:color="auto" w:fill="FFFFFF"/>
-        </w:rPr>
-        <w:t>Yu,</w:t>
-      </w:r>
-      <w:r>
-        <w:rPr>
-          <w:color w:val="000000" w:themeColor="text1"/>
-          <w:sz w:val="18"/>
-          <w:szCs w:val="18"/>
-          <w:shd w:val="clear" w:color="auto" w:fill="FFFFFF"/>
-        </w:rPr>
-        <w:t xml:space="preserve"> W.,</w:t>
-      </w:r>
-      <w:r>
-        <w:rPr>
-          <w:color w:val="000000" w:themeColor="text1"/>
-          <w:sz w:val="18"/>
-          <w:szCs w:val="18"/>
-          <w:shd w:val="clear" w:color="auto" w:fill="FFFFFF"/>
-        </w:rPr>
-        <w:t xml:space="preserve"> Goldman,</w:t>
-      </w:r>
-      <w:r>
-        <w:rPr>
-          <w:color w:val="000000" w:themeColor="text1"/>
-          <w:sz w:val="18"/>
-          <w:szCs w:val="18"/>
-          <w:shd w:val="clear" w:color="auto" w:fill="FFFFFF"/>
-        </w:rPr>
-        <w:t xml:space="preserve"> S.,</w:t>
-      </w:r>
-      <w:r>
-        <w:rPr>
-          <w:color w:val="000000" w:themeColor="text1"/>
-          <w:sz w:val="18"/>
-          <w:szCs w:val="18"/>
-          <w:shd w:val="clear" w:color="auto" w:fill="FFFFFF"/>
-        </w:rPr>
-        <w:t xml:space="preserve"> Cejas, </w:t>
-      </w:r>
-      <w:r>
-        <w:rPr>
-          <w:color w:val="000000" w:themeColor="text1"/>
-          <w:sz w:val="18"/>
-          <w:szCs w:val="18"/>
-          <w:shd w:val="clear" w:color="auto" w:fill="FFFFFF"/>
-        </w:rPr>
-        <w:t xml:space="preserve">P., </w:t>
-      </w:r>
-      <w:r>
-        <w:rPr>
-          <w:color w:val="000000" w:themeColor="text1"/>
-          <w:sz w:val="18"/>
-          <w:szCs w:val="18"/>
-          <w:shd w:val="clear" w:color="auto" w:fill="FFFFFF"/>
-        </w:rPr>
-        <w:t>Long,</w:t>
-      </w:r>
-      <w:r>
-        <w:rPr>
-          <w:color w:val="000000" w:themeColor="text1"/>
-          <w:sz w:val="18"/>
-          <w:szCs w:val="18"/>
-          <w:shd w:val="clear" w:color="auto" w:fill="FFFFFF"/>
-        </w:rPr>
-        <w:t xml:space="preserve"> H.,</w:t>
-      </w:r>
-      <w:r>
-        <w:rPr>
-          <w:color w:val="000000" w:themeColor="text1"/>
-          <w:sz w:val="18"/>
-          <w:szCs w:val="18"/>
-          <w:shd w:val="clear" w:color="auto" w:fill="FFFFFF"/>
-        </w:rPr>
-        <w:t xml:space="preserve"> Adelman,</w:t>
-      </w:r>
-      <w:r>
-        <w:rPr>
-          <w:color w:val="000000" w:themeColor="text1"/>
-          <w:sz w:val="18"/>
-          <w:szCs w:val="18"/>
-          <w:shd w:val="clear" w:color="auto" w:fill="FFFFFF"/>
-        </w:rPr>
-        <w:t xml:space="preserve"> K.,</w:t>
-      </w:r>
-      <w:r>
-        <w:rPr>
-          <w:color w:val="000000" w:themeColor="text1"/>
-          <w:sz w:val="18"/>
-          <w:szCs w:val="18"/>
-          <w:shd w:val="clear" w:color="auto" w:fill="FFFFFF"/>
-        </w:rPr>
-        <w:t xml:space="preserve"> Doench,</w:t>
-      </w:r>
-      <w:r>
-        <w:rPr>
-          <w:color w:val="000000" w:themeColor="text1"/>
-          <w:sz w:val="18"/>
-          <w:szCs w:val="18"/>
-          <w:shd w:val="clear" w:color="auto" w:fill="FFFFFF"/>
-        </w:rPr>
-        <w:t xml:space="preserve"> J.,</w:t>
-      </w:r>
-      <w:r>
-        <w:rPr>
-          <w:color w:val="000000" w:themeColor="text1"/>
-          <w:sz w:val="18"/>
-          <w:szCs w:val="18"/>
-          <w:shd w:val="clear" w:color="auto" w:fill="FFFFFF"/>
-        </w:rPr>
-        <w:t xml:space="preserve"> Sellers,</w:t>
-      </w:r>
-      <w:r>
-        <w:rPr>
-          <w:color w:val="000000" w:themeColor="text1"/>
-          <w:sz w:val="18"/>
-          <w:szCs w:val="18"/>
-          <w:shd w:val="clear" w:color="auto" w:fill="FFFFFF"/>
-        </w:rPr>
-        <w:t xml:space="preserve"> W.R.</w:t>
-      </w:r>
-      <w:r>
-        <w:rPr>
-          <w:color w:val="000000" w:themeColor="text1"/>
-          <w:sz w:val="18"/>
-          <w:szCs w:val="18"/>
-          <w:shd w:val="clear" w:color="auto" w:fill="FFFFFF"/>
-        </w:rPr>
-        <w:t xml:space="preserve"> and Kaelin,</w:t>
-      </w:r>
-      <w:r>
-        <w:rPr>
-          <w:color w:val="000000" w:themeColor="text1"/>
-          <w:sz w:val="18"/>
-          <w:szCs w:val="18"/>
-          <w:shd w:val="clear" w:color="auto" w:fill="FFFFFF"/>
-        </w:rPr>
-        <w:t xml:space="preserve"> W.,</w:t>
-      </w:r>
-      <w:r>
-        <w:rPr>
-          <w:color w:val="000000" w:themeColor="text1"/>
-          <w:sz w:val="18"/>
-          <w:szCs w:val="18"/>
-          <w:shd w:val="clear" w:color="auto" w:fill="FFFFFF"/>
-        </w:rPr>
-        <w:t xml:space="preserve"> </w:t>
-      </w:r>
-      <w:r>
-        <w:rPr>
-          <w:color w:val="000000" w:themeColor="text1"/>
-          <w:sz w:val="18"/>
-          <w:szCs w:val="18"/>
-        </w:rPr>
-        <w:t>Sustaining Cyclin D1 Expression Renders Kidney Cancer Cells HIF2-Independent</w:t>
       </w:r>
     </w:p>
     <w:p>
